--- a/about.docx
+++ b/about.docx
@@ -16,55 +16,46 @@
     <style:font-face style:name="Times New Roman" svg:font-family="Times New Roman"/>
   </office:font-face-decls>
   <office:automatic-styles>
-    <style:style style:family="paragraph" style:name="P5" style:parent-style-name="Standard">
-      <style:paragraph-properties fo:margin-bottom="0pt" fo:margin-left="0pt" fo:margin-right="0pt" fo:margin-top="0pt" fo:text-align="center" fo:text-indent="0pt"/>
-    </style:style>
-    <style:style style:family="paragraph" style:name="P3" style:parent-style-name="Standard">
-      <style:paragraph-properties fo:margin-left="0pt" fo:margin-right="25.55pt" fo:text-align="center" fo:text-indent="0.35pt"/>
-      <style:text-properties fo:color="#000000" fo:font-family="Times New Roman" fo:font-size="18pt" style:font-name="Times New Roman" style:font-size-asian="18pt" style:font-size-complex="18pt">
-        <co:theme-color>
-          <value>
-            <rgba>000000FF</rgba>
-          </value>
-        </co:theme-color>
-      </style:text-properties>
-    </style:style>
-    <style:style style:family="paragraph" style:name="P21" style:parent-style-name="Standard">
-      <style:paragraph-properties fo:text-align="start"/>
-      <style:text-properties fo:font-family="Times New Roman" fo:font-size="16pt" fo:font-weight="normal" style:font-name="Times New Roman" style:font-size-asian="16pt" style:font-size-complex="16pt" style:font-weight-asian="normal" style:font-weight-complex="normal"/>
-    </style:style>
-    <style:style style:family="paragraph" style:name="P2" style:parent-style-name="Standard">
+    <style:style style:family="paragraph" style:name="P7" style:parent-style-name="Standard">
+      <style:paragraph-properties fo:margin-bottom="6pt" fo:margin-left="0pt" fo:margin-right="-16.2165pt" fo:margin-top="0pt" fo:text-align="center" fo:text-indent="1pt"/>
+    </style:style>
+    <style:style style:family="paragraph" style:master-page-name="Standard" style:name="P1" style:parent-style-name="Standard">
       <style:paragraph-properties fo:line-height="150%" fo:margin-bottom="0pt" fo:margin-left="0pt" fo:margin-right="25.55pt" fo:text-align="center" fo:text-indent="0.35pt"/>
     </style:style>
+    <style:style co:numbering-list-id="list_1" style:family="paragraph" style:list-style-name="numList_1" style:name="P17" style:parent-style-name="Standard">
+      <style:paragraph-properties fo:margin-bottom="6pt" fo:margin-left="6pt" fo:margin-right="6pt" fo:margin-top="6pt" fo:text-indent="0pt"/>
+    </style:style>
     <style:style style:family="paragraph" style:name="P13" style:parent-style-name="Standard">
-      <style:paragraph-properties fo:text-align="center">
-        <style:tab-stops>
-          <style:tab-stop style:leader-style="none" style:position="296.25pt" style:type="left"/>
-        </style:tab-stops>
-      </style:paragraph-properties>
-      <style:text-properties fo:font-weight="bold" style:font-weight-asian="bold" style:font-weight-complex="bold"/>
-    </style:style>
-    <style:style style:family="paragraph" style:name="P26" style:parent-style-name="Standard">
-      <style:paragraph-properties fo:margin-bottom="0pt" fo:margin-left="0pt" fo:margin-right="0pt" fo:margin-top="0pt" fo:text-align="start" fo:text-indent="0pt"/>
-      <style:text-properties fo:color="#000000" fo:font-family="Times New Roman" fo:font-size="16pt" fo:font-style="normal" fo:font-weight="normal" fo:letter-spacing="0pt" fo:text-transform="none" style:font-name="Times New Roman" style:font-size-asian="16pt" style:font-size-complex="16pt" style:font-style-asian="normal" style:font-style-complex="normal" style:font-weight-asian="normal" style:font-weight-complex="normal">
-        <co:theme-color>
-          <value>
-            <rgba>000000FF</rgba>
-          </value>
-        </co:theme-color>
-      </style:text-properties>
+      <style:paragraph-properties fo:line-height="150%" fo:margin-bottom="0pt" fo:margin-left="247.8pt" fo:margin-right="25.55pt" fo:margin-top="10.35pt" fo:orphans="0" fo:text-align="end" fo:text-indent="0pt" fo:widows="0"/>
     </style:style>
     <style:style style:family="paragraph" style:name="P25" style:parent-style-name="Standard">
       <style:paragraph-properties fo:margin-bottom="0pt" fo:margin-left="0pt" fo:margin-right="0pt" fo:margin-top="0pt" fo:text-align="start" fo:text-indent="0pt"/>
-      <style:text-properties fo:color="#000000" fo:font-family="Times New Roman" fo:font-size="16pt" fo:font-style="normal" fo:font-weight="bold" fo:letter-spacing="0pt" fo:text-transform="none" style:font-name="Times New Roman" style:font-size-asian="16pt" style:font-size-complex="16pt" style:font-style-asian="normal" style:font-style-complex="normal" style:font-weight-asian="bold" style:font-weight-complex="bold">
-        <co:theme-color>
-          <value>
-            <rgba>000000FF</rgba>
-          </value>
-        </co:theme-color>
-      </style:text-properties>
-    </style:style>
-    <style:style style:family="paragraph" style:name="P7" style:parent-style-name="Standard">
+    </style:style>
+    <style:style style:family="paragraph" style:name="P19" style:parent-style-name="Standard">
+      <style:paragraph-properties fo:text-align="center"/>
+      <style:text-properties fo:font-family="Times New Roman" fo:font-size="18pt" fo:font-weight="bold" style:font-name="Times New Roman" style:font-size-asian="18pt" style:font-size-complex="18pt" style:font-weight-asian="bold" style:font-weight-complex="bold"/>
+    </style:style>
+    <style:style style:family="paragraph" style:name="P18" style:parent-style-name="Standard">
+      <style:paragraph-properties fo:margin-bottom="6pt" fo:margin-left="6pt" fo:margin-right="6pt" fo:margin-top="6pt" fo:text-indent="0pt"/>
+      <style:text-properties fo:color="#000000" fo:font-family="Times New Roman" fo:font-size="16pt" fo:font-style="normal" fo:font-weight="normal" style:font-name="Times New Roman" style:font-size-asian="16pt" style:font-size-complex="16pt" style:font-style-asian="normal" style:font-style-complex="normal" style:font-weight-asian="normal" style:font-weight-complex="normal" style:text-line-through-style="none" style:text-line-through-type="none">
+        <co:theme-color>
+          <value>
+            <rgba>000000FF</rgba>
+          </value>
+        </co:theme-color>
+      </style:text-properties>
+    </style:style>
+    <style:style style:family="paragraph" style:name="P14" style:parent-style-name="Standard">
+      <style:paragraph-properties fo:line-height="100%" fo:margin-bottom="0pt" fo:margin-left="212.35pt" fo:margin-right="25.55pt" fo:margin-top="10.35pt" fo:orphans="0" fo:text-align="center" fo:text-indent="0pt" fo:widows="0"/>
+      <style:text-properties fo:color="#000000" fo:font-family="Times New Roman" fo:font-size="18pt" fo:letter-spacing="-3.35pt" style:font-name="Times New Roman" style:font-size-asian="18pt" style:font-size-complex="18pt">
+        <co:theme-color>
+          <value>
+            <rgba>000000FF</rgba>
+          </value>
+        </co:theme-color>
+      </style:text-properties>
+    </style:style>
+    <style:style style:family="paragraph" style:name="P9" style:parent-style-name="Standard">
       <style:paragraph-properties fo:line-height="150%" fo:margin-bottom="0pt" fo:margin-left="21.1pt" fo:margin-right="25.55pt" fo:orphans="0" fo:text-align="center" fo:text-indent="0pt" fo:widows="0"/>
       <style:text-properties fo:color="#000000" fo:font-family="Times New Roman" fo:font-size="18pt" style:font-name="Times New Roman" style:font-size-asian="18pt" style:font-size-complex="18pt">
         <co:theme-color>
@@ -74,67 +65,20 @@
         </co:theme-color>
       </style:text-properties>
     </style:style>
-    <style:style style:family="paragraph" style:name="P9" style:parent-style-name="Standard">
-      <style:paragraph-properties fo:line-height="100%" fo:margin-bottom="0pt" fo:margin-left="231.95pt" fo:margin-right="25.55pt" fo:margin-top="10.35pt" fo:orphans="0" fo:text-align="center" fo:text-indent="0pt" fo:widows="0"/>
-      <style:text-properties fo:color="#000000" fo:font-family="Times New Roman" fo:font-size="18pt" style:font-name="Times New Roman" style:font-size-asian="18pt" style:font-size-complex="18pt">
-        <co:theme-color>
-          <value>
-            <rgba>000000FF</rgba>
-          </value>
-        </co:theme-color>
-      </style:text-properties>
-    </style:style>
-    <style:style style:family="paragraph" style:name="P27" style:parent-style-name="Standard">
-      <style:paragraph-properties fo:margin-bottom="0pt" fo:margin-left="0pt" fo:margin-right="0pt" fo:margin-top="0pt" fo:text-align="center" fo:text-indent="0pt"/>
-      <style:text-properties fo:color="#000000" fo:font-family="Times New Roman" fo:font-size="16pt" fo:font-style="normal" fo:font-weight="normal" fo:letter-spacing="0pt" fo:text-transform="none" style:font-name="Times New Roman" style:font-size-asian="16pt" style:font-size-complex="16pt" style:font-style-asian="normal" style:font-style-complex="normal" style:font-weight-asian="normal" style:font-weight-complex="normal">
-        <co:theme-color>
-          <value>
-            <rgba>000000FF</rgba>
-          </value>
-        </co:theme-color>
-      </style:text-properties>
-    </style:style>
-    <style:style style:family="paragraph" style:name="P17" style:parent-style-name="Standard">
-      <style:paragraph-properties fo:margin-bottom="6pt" fo:margin-left="6pt" fo:margin-right="6pt" fo:margin-top="6pt" fo:text-indent="0pt"/>
-      <style:text-properties fo:color="#000000" fo:font-family="Times New Roman" fo:font-size="16pt" fo:font-style="normal" fo:font-weight="normal" style:font-name="Times New Roman" style:font-size-asian="16pt" style:font-size-complex="16pt" style:font-style-asian="normal" style:font-style-complex="normal" style:font-weight-asian="normal" style:font-weight-complex="normal" style:text-line-through-style="none" style:text-line-through-type="none">
-        <co:theme-color>
-          <value>
-            <rgba>000000FF</rgba>
-          </value>
-        </co:theme-color>
-      </style:text-properties>
-    </style:style>
-    <style:style style:family="paragraph" style:name="P24" style:parent-style-name="Standard">
-      <style:paragraph-properties fo:margin-bottom="0pt" fo:margin-left="0pt" fo:margin-right="0pt" fo:margin-top="0pt" fo:text-align="center" fo:text-indent="0pt"/>
-      <style:text-properties fo:color="#000000" fo:font-family="Times New Roman" fo:font-size="18pt" fo:font-style="normal" fo:font-weight="bold" fo:letter-spacing="0pt" fo:text-transform="none" style:font-name="Times New Roman" style:font-size-asian="18pt" style:font-size-complex="18pt" style:font-style-asian="normal" style:font-style-complex="normal" style:font-weight-asian="bold" style:font-weight-complex="bold">
-        <co:theme-color>
-          <value>
-            <rgba>000000FF</rgba>
-          </value>
-        </co:theme-color>
-      </style:text-properties>
-    </style:style>
     <style:style style:family="paragraph" style:name="P6" style:parent-style-name="Standard">
-      <style:paragraph-properties fo:margin-bottom="6pt" fo:margin-left="0pt" fo:margin-right="-16.2165pt" fo:margin-top="0pt" fo:text-align="center" fo:text-indent="1pt"/>
-    </style:style>
-    <style:style style:family="paragraph" style:name="P22" style:parent-style-name="Standard">
-      <style:paragraph-properties fo:text-align="start"/>
-      <style:text-properties fo:color="#000000" fo:font-family="Times New Roman" fo:font-size="16pt" fo:font-weight="normal" style:font-name="Times New Roman" style:font-size-asian="16pt" style:font-size-complex="16pt" style:font-weight-asian="normal" style:font-weight-complex="normal">
-        <co:theme-color>
-          <value>
-            <rgba>000000FF</rgba>
-          </value>
-        </co:theme-color>
-      </style:text-properties>
-    </style:style>
-    <style:style style:family="paragraph" style:name="P14" style:parent-style-name="Standard">
-      <style:paragraph-properties fo:text-align="center">
-        <style:tab-stops>
-          <style:tab-stop style:leader-style="none" style:position="296.25pt" style:type="left"/>
-        </style:tab-stops>
-      </style:paragraph-properties>
-    </style:style>
-    <style:style style:family="paragraph" style:name="P15" style:parent-style-name="Standard">
+      <style:paragraph-properties fo:margin-bottom="0pt" fo:margin-left="0pt" fo:margin-right="-16.2165pt" fo:margin-top="0pt" fo:text-align="center" fo:text-indent="1pt"/>
+    </style:style>
+    <style:style style:family="paragraph" style:name="P4" style:parent-style-name="Standard">
+      <style:paragraph-properties fo:line-height="150%" fo:margin-bottom="0pt" fo:margin-left="-6.4pt" fo:margin-right="25.55pt" fo:text-align="center" fo:text-indent="0pt"/>
+      <style:text-properties fo:color="#000000" fo:font-family="Times New Roman" fo:font-size="18pt" fo:font-weight="bold" style:font-name="Times New Roman" style:font-size-asian="18pt" style:font-size-complex="18pt" style:font-weight-asian="bold" style:font-weight-complex="bold">
+        <co:theme-color>
+          <value>
+            <rgba>000000FF</rgba>
+          </value>
+        </co:theme-color>
+      </style:text-properties>
+    </style:style>
+    <style:style style:family="paragraph" style:name="P16" style:parent-style-name="Standard">
       <style:paragraph-properties fo:text-align="start">
         <style:tab-stops>
           <style:tab-stop style:leader-style="none" style:position="296.25pt" style:type="left"/>
@@ -142,10 +86,61 @@
       </style:paragraph-properties>
       <style:text-properties fo:font-weight="bold" style:font-weight-asian="bold" style:font-weight-complex="bold"/>
     </style:style>
-    <style:style style:family="paragraph" style:name="P18" style:parent-style-name="Standard">
+    <style:style style:family="paragraph" style:name="P29" style:parent-style-name="Standard">
+      <style:paragraph-properties fo:margin-bottom="0pt" fo:margin-left="0pt" fo:margin-right="0pt" fo:margin-top="0pt" fo:text-align="center" fo:text-indent="0pt"/>
+      <style:text-properties fo:color="#000000" fo:font-family="Times New Roman" fo:font-size="16pt" fo:font-style="normal" fo:font-weight="normal" fo:letter-spacing="0pt" fo:text-transform="none" style:font-name="Times New Roman" style:font-size-asian="16pt" style:font-size-complex="16pt" style:font-style-asian="normal" style:font-style-complex="normal" style:font-weight-asian="normal" style:font-weight-complex="normal">
+        <co:theme-color>
+          <value>
+            <rgba>000000FF</rgba>
+          </value>
+        </co:theme-color>
+      </style:text-properties>
+    </style:style>
+    <style:style style:family="paragraph" style:name="P22" style:parent-style-name="Standard">
+      <style:paragraph-properties fo:text-align="start"/>
+      <style:text-properties fo:font-family="Times New Roman" fo:font-size="16pt" fo:font-weight="normal" style:font-name="Times New Roman" style:font-size-asian="16pt" style:font-size-complex="16pt" style:font-weight-asian="normal" style:font-weight-complex="normal"/>
+    </style:style>
+    <style:style style:family="paragraph" style:name="P5" style:parent-style-name="Standard">
+      <style:paragraph-properties fo:margin-bottom="0pt" fo:margin-left="0pt" fo:margin-right="0pt" fo:margin-top="0pt" fo:text-align="center" fo:text-indent="0pt"/>
+    </style:style>
+    <style:style style:family="paragraph" style:name="P8" style:parent-style-name="Standard">
+      <style:paragraph-properties fo:margin-bottom="6pt" fo:margin-left="0pt" fo:margin-right="-16.2165pt" fo:margin-top="0pt" fo:text-align="center" fo:text-indent="1pt"/>
+    </style:style>
+    <style:style style:family="paragraph" style:name="P15" style:parent-style-name="Standard">
+      <style:paragraph-properties fo:text-align="center">
+        <style:tab-stops>
+          <style:tab-stop style:leader-style="none" style:position="296.25pt" style:type="left"/>
+        </style:tab-stops>
+      </style:paragraph-properties>
+    </style:style>
+    <style:style style:family="paragraph" style:name="P24" style:parent-style-name="Standard">
+      <style:paragraph-properties fo:text-align="start"/>
+      <style:text-properties fo:color="#000000" fo:font-family="Times New Roman" fo:font-size="16pt" fo:font-weight="normal" style:font-name="Times New Roman" style:font-size-asian="16pt" style:font-size-complex="16pt" style:font-weight-asian="normal" style:font-weight-complex="normal">
+        <co:theme-color>
+          <value>
+            <rgba>000000FF</rgba>
+          </value>
+        </co:theme-color>
+      </style:text-properties>
+    </style:style>
+    <style:style style:family="paragraph" style:name="P2" style:parent-style-name="Standard">
+      <style:paragraph-properties fo:line-height="150%" fo:margin-bottom="0pt" fo:margin-left="0pt" fo:margin-right="25.55pt" fo:text-align="center" fo:text-indent="0.35pt"/>
+    </style:style>
+    <style:style style:family="paragraph" style:name="P11" style:parent-style-name="Standard">
+      <style:paragraph-properties fo:line-height="100%" fo:margin-bottom="0pt" fo:margin-left="231.95pt" fo:margin-right="25.55pt" fo:margin-top="10.35pt" fo:orphans="0" fo:text-align="center" fo:text-indent="0pt" fo:widows="0"/>
+      <style:text-properties fo:color="#000000" fo:font-family="Times New Roman" fo:font-size="18pt" style:font-name="Times New Roman" style:font-size-asian="18pt" style:font-size-complex="18pt">
+        <co:theme-color>
+          <value>
+            <rgba>000000FF</rgba>
+          </value>
+        </co:theme-color>
+      </style:text-properties>
+    </style:style>
+    <style:style style:family="paragraph" style:name="P23" style:parent-style-name="Standard">
       <style:paragraph-properties fo:text-align="center"/>
-    </style:style>
-    <style:style style:family="paragraph" style:name="P10" style:parent-style-name="Standard">
+      <style:text-properties fo:font-size="18pt" fo:font-weight="bold" style:font-size-asian="18pt" style:font-size-complex="18pt" style:font-weight-asian="bold" style:font-weight-complex="bold"/>
+    </style:style>
+    <style:style style:family="paragraph" style:name="P12" style:parent-style-name="Standard">
       <style:paragraph-properties fo:line-height="100%" fo:margin-bottom="0pt" fo:margin-left="247.8pt" fo:margin-right="25.55pt" fo:margin-top="10.35pt" fo:orphans="0" fo:text-align="center" fo:text-indent="0pt" fo:widows="0"/>
       <style:text-properties fo:color="#000000" fo:font-family="Times New Roman" fo:font-size="18pt" fo:letter-spacing="-3.35pt" style:font-name="Times New Roman" style:font-size-asian="18pt" style:font-size-complex="18pt">
         <co:theme-color>
@@ -155,40 +150,53 @@
         </co:theme-color>
       </style:text-properties>
     </style:style>
-    <style:style style:family="paragraph" style:name="P23" style:parent-style-name="Standard">
+    <style:style style:family="paragraph" style:name="P20" style:parent-style-name="Standard">
+      <style:paragraph-properties fo:text-align="center"/>
+    </style:style>
+    <style:style style:family="paragraph" style:name="P27" style:parent-style-name="Standard">
       <style:paragraph-properties fo:margin-bottom="0pt" fo:margin-left="0pt" fo:margin-right="0pt" fo:margin-top="0pt" fo:text-align="start" fo:text-indent="0pt"/>
-    </style:style>
-    <style:style style:family="paragraph" style:name="P19" style:parent-style-name="Standard">
-      <style:paragraph-properties fo:text-align="center"/>
-      <style:text-properties fo:font-family="Times New Roman" fo:font-size="18pt" fo:font-weight="bold" style:font-name="Times New Roman" style:font-size-asian="18pt" style:font-size-complex="18pt" style:font-weight-asian="bold" style:font-weight-complex="bold"/>
-    </style:style>
-    <style:style style:family="paragraph" style:name="P12" style:parent-style-name="Standard">
-      <style:paragraph-properties fo:line-height="100%" fo:margin-bottom="0pt" fo:margin-left="212.35pt" fo:margin-right="25.55pt" fo:margin-top="10.35pt" fo:orphans="0" fo:text-align="center" fo:text-indent="0pt" fo:widows="0"/>
-      <style:text-properties fo:color="#000000" fo:font-family="Times New Roman" fo:font-size="18pt" fo:letter-spacing="-3.35pt" style:font-name="Times New Roman" style:font-size-asian="18pt" style:font-size-complex="18pt">
-        <co:theme-color>
-          <value>
-            <rgba>000000FF</rgba>
-          </value>
-        </co:theme-color>
-      </style:text-properties>
-    </style:style>
-    <style:style style:family="paragraph" style:name="P20" style:parent-style-name="Standard">
+      <style:text-properties fo:color="#000000" fo:font-family="Times New Roman" fo:font-size="16pt" fo:font-style="normal" fo:font-weight="bold" fo:letter-spacing="0pt" fo:text-transform="none" style:font-name="Times New Roman" style:font-size-asian="16pt" style:font-size-complex="16pt" style:font-style-asian="normal" style:font-style-complex="normal" style:font-weight-asian="bold" style:font-weight-complex="bold">
+        <co:theme-color>
+          <value>
+            <rgba>000000FF</rgba>
+          </value>
+        </co:theme-color>
+      </style:text-properties>
+    </style:style>
+    <style:style style:family="paragraph" style:name="P21" style:parent-style-name="Standard">
       <style:paragraph-properties fo:text-align="start"/>
     </style:style>
-    <style:style style:family="paragraph" style:name="P4" style:parent-style-name="Standard">
-      <style:paragraph-properties fo:line-height="150%" fo:margin-bottom="0pt" fo:margin-left="-6.4pt" fo:margin-right="25.55pt" fo:text-align="center" fo:text-indent="0pt"/>
-      <style:text-properties fo:color="#000000" fo:font-family="Times New Roman" fo:font-size="18pt" fo:font-weight="bold" style:font-name="Times New Roman" style:font-size-asian="18pt" style:font-size-complex="18pt" style:font-weight-asian="bold" style:font-weight-complex="bold">
-        <co:theme-color>
-          <value>
-            <rgba>000000FF</rgba>
-          </value>
-        </co:theme-color>
-      </style:text-properties>
-    </style:style>
-    <style:style style:family="paragraph" style:name="P11" style:parent-style-name="Standard">
-      <style:paragraph-properties fo:line-height="150%" fo:margin-bottom="0pt" fo:margin-left="247.8pt" fo:margin-right="25.55pt" fo:margin-top="10.35pt" fo:orphans="0" fo:text-align="end" fo:text-indent="0pt" fo:widows="0"/>
-    </style:style>
-    <style:style style:family="paragraph" style:name="P8" style:parent-style-name="Standard">
+    <style:style style:family="paragraph" style:name="P3" style:parent-style-name="Standard">
+      <style:paragraph-properties fo:margin-left="0pt" fo:margin-right="25.55pt" fo:text-align="center" fo:text-indent="0.35pt"/>
+      <style:text-properties fo:color="#000000" fo:font-family="Times New Roman" fo:font-size="18pt" style:font-name="Times New Roman" style:font-size-asian="18pt" style:font-size-complex="18pt">
+        <co:theme-color>
+          <value>
+            <rgba>000000FF</rgba>
+          </value>
+        </co:theme-color>
+      </style:text-properties>
+    </style:style>
+    <style:style style:family="paragraph" style:name="P26" style:parent-style-name="Standard">
+      <style:paragraph-properties fo:margin-bottom="0pt" fo:margin-left="0pt" fo:margin-right="0pt" fo:margin-top="0pt" fo:text-align="center" fo:text-indent="0pt"/>
+      <style:text-properties fo:color="#000000" fo:font-family="Times New Roman" fo:font-size="18pt" fo:font-style="normal" fo:font-weight="bold" fo:letter-spacing="0pt" fo:text-transform="none" style:font-name="Times New Roman" style:font-size-asian="18pt" style:font-size-complex="18pt" style:font-style-asian="normal" style:font-style-complex="normal" style:font-weight-asian="bold" style:font-weight-complex="bold">
+        <co:theme-color>
+          <value>
+            <rgba>000000FF</rgba>
+          </value>
+        </co:theme-color>
+      </style:text-properties>
+    </style:style>
+    <style:style style:family="paragraph" style:name="P28" style:parent-style-name="Standard">
+      <style:paragraph-properties fo:margin-bottom="0pt" fo:margin-left="0pt" fo:margin-right="0pt" fo:margin-top="0pt" fo:text-align="start" fo:text-indent="0pt"/>
+      <style:text-properties fo:color="#000000" fo:font-family="Times New Roman" fo:font-size="16pt" fo:font-style="normal" fo:font-weight="normal" fo:letter-spacing="0pt" fo:text-transform="none" style:font-name="Times New Roman" style:font-size-asian="16pt" style:font-size-complex="16pt" style:font-style-asian="normal" style:font-style-complex="normal" style:font-weight-asian="normal" style:font-weight-complex="normal">
+        <co:theme-color>
+          <value>
+            <rgba>000000FF</rgba>
+          </value>
+        </co:theme-color>
+      </style:text-properties>
+    </style:style>
+    <style:style style:family="paragraph" style:name="P10" style:parent-style-name="Standard">
       <style:paragraph-properties fo:margin-right="25.55pt" fo:text-align="center"/>
       <style:text-properties fo:color="#000000" fo:font-family="Times New Roman" fo:font-size="18pt" style:font-name="Times New Roman" style:font-size-asian="18pt" style:font-size-complex="18pt">
         <co:theme-color>
@@ -198,34 +206,16 @@
         </co:theme-color>
       </style:text-properties>
     </style:style>
-    <style:style style:family="paragraph" style:master-page-name="Standard" style:name="P1" style:parent-style-name="Standard">
-      <style:paragraph-properties fo:line-height="150%" fo:margin-bottom="0pt" fo:margin-left="0pt" fo:margin-right="25.55pt" fo:text-align="center" fo:text-indent="0.35pt"/>
-    </style:style>
-    <style:style co:numbering-list-id="list_1" style:family="paragraph" style:list-style-name="numList_1" style:name="P16" style:parent-style-name="Standard">
-      <style:paragraph-properties fo:margin-bottom="6pt" fo:margin-left="6pt" fo:margin-right="6pt" fo:margin-top="6pt" fo:text-indent="0pt"/>
-    </style:style>
-    <style:style style:family="text" style:name="T20">
-      <style:text-properties fo:color="#000000" fo:font-family="Times New Roman" fo:font-size="16pt" fo:font-style="italic" fo:font-weight="bold" fo:letter-spacing="0pt" fo:text-transform="none" style:font-name="Times New Roman" style:font-size-asian="16pt" style:font-size-complex="16pt" style:font-style-asian="italic" style:font-style-complex="italic" style:font-weight-asian="bold" style:font-weight-complex="bold">
-        <co:theme-color>
-          <value>
-            <rgba>000000FF</rgba>
-          </value>
-        </co:theme-color>
-      </style:text-properties>
-    </style:style>
-    <style:style style:family="text" style:name="T8">
-      <style:text-properties fo:color="#000000">
-        <co:theme-color>
-          <value>
-            <rgba>000000FF</rgba>
-          </value>
-        </co:theme-color>
-      </style:text-properties>
-    </style:style>
-    <style:style style:family="text" style:name="T11">
-      <style:text-properties fo:font-family="Times New Roman" fo:font-size="18pt" fo:font-weight="bold" style:font-name="Times New Roman" style:font-size-asian="18pt" style:font-size-complex="18pt" style:font-weight-asian="bold" style:font-weight-complex="bold"/>
-    </style:style>
-    <style:style style:family="text" style:name="T12">
+    <style:style style:family="text" style:name="T22">
+      <style:text-properties fo:color="#000000" fo:font-family="Times New Roman" fo:font-size="16pt" fo:font-style="italic" fo:font-weight="bold" style:font-name="Times New Roman" style:font-size-asian="16pt" style:font-size-complex="16pt" style:font-style-asian="italic" style:font-style-complex="italic" style:font-weight-asian="bold" style:font-weight-complex="bold">
+        <co:theme-color>
+          <value>
+            <rgba>000000FF</rgba>
+          </value>
+        </co:theme-color>
+      </style:text-properties>
+    </style:style>
+    <style:style style:family="text" style:name="T13">
       <style:text-properties fo:color="#000000" fo:font-family="Times New Roman" fo:font-size="16pt" fo:font-style="normal" fo:font-weight="normal" style:font-name="Times New Roman" style:font-size-asian="16pt" style:font-size-complex="16pt" style:font-style-asian="normal" style:font-style-complex="normal" style:font-weight-asian="normal" style:font-weight-complex="normal" style:text-line-through-style="none" style:text-line-through-type="none">
         <co:theme-color>
           <value>
@@ -234,44 +224,8 @@
         </co:theme-color>
       </style:text-properties>
     </style:style>
-    <style:style style:family="text" style:name="T21">
-      <style:text-properties fo:color="#000000" fo:font-family="Times New Roman" fo:font-size="16pt" fo:font-style="italic" fo:font-weight="bold" style:font-name="Times New Roman" style:font-size-asian="16pt" style:font-size-complex="16pt" style:font-style-asian="italic" style:font-style-complex="italic" style:font-weight-asian="bold" style:font-weight-complex="bold">
-        <co:theme-color>
-          <value>
-            <rgba>000000FF</rgba>
-          </value>
-        </co:theme-color>
-      </style:text-properties>
-    </style:style>
-    <style:style style:family="text" style:name="T9">
-      <style:text-properties fo:color="#000000" fo:font-family="Times New Roman" fo:font-size="18pt" fo:letter-spacing="-3.35pt" style:font-name="Times New Roman" style:font-size-asian="18pt" style:font-size-complex="18pt">
-        <co:theme-color>
-          <value>
-            <rgba>000000FF</rgba>
-          </value>
-        </co:theme-color>
-      </style:text-properties>
-    </style:style>
-    <style:style style:family="text" style:name="T18">
-      <style:text-properties fo:color="#000000" fo:font-family="Times New Roman" fo:font-size="16pt" fo:font-style="normal" fo:font-weight="normal" fo:letter-spacing="0pt" fo:text-transform="none" style:font-name="Times New Roman" style:font-size-asian="16pt" style:font-size-complex="16pt" style:font-style-asian="normal" style:font-style-complex="normal" style:font-weight-asian="normal" style:font-weight-complex="normal">
-        <co:theme-color>
-          <value>
-            <rgba>000000FF</rgba>
-          </value>
-        </co:theme-color>
-      </style:text-properties>
-    </style:style>
-    <style:style style:family="text" style:name="T16">
-      <style:text-properties fo:color="#000000" fo:font-family="Times New Roman" fo:font-size="18pt" fo:font-style="normal" fo:font-weight="bold" style:font-name="Times New Roman" style:font-size-asian="18pt" style:font-size-complex="18pt" style:font-style-asian="normal" style:font-style-complex="normal" style:font-weight-asian="bold" style:font-weight-complex="bold" style:text-line-through-style="none" style:text-line-through-type="none">
-        <co:theme-color>
-          <value>
-            <rgba>000000FF</rgba>
-          </value>
-        </co:theme-color>
-      </style:text-properties>
-    </style:style>
-    <style:style style:family="text" style:name="T15">
-      <style:text-properties fo:font-size="18pt" fo:font-weight="bold" style:font-size-asian="18pt" style:font-size-complex="18pt" style:font-weight-asian="bold" style:font-weight-complex="bold"/>
+    <style:style style:family="text" style:name="T14">
+      <style:text-properties fo:font-family="Times New Roman" fo:font-size="16pt" fo:font-weight="normal" style:font-name="Times New Roman" style:font-size-asian="16pt" style:font-size-complex="16pt" style:font-weight-asian="normal" style:font-weight-complex="normal"/>
     </style:style>
     <style:style style:family="text" style:name="T5">
       <style:text-properties fo:color="#000000" fo:font-family="Times New Roman" fo:font-size="18pt" fo:letter-spacing="-0.15pt" style:font-name="Times New Roman" style:font-size-asian="18pt" style:font-size-complex="18pt">
@@ -282,8 +236,38 @@
         </co:theme-color>
       </style:text-properties>
     </style:style>
-    <style:style style:family="text" style:name="T19">
+    <style:style style:family="text" style:name="T20">
       <style:text-properties fo:color="#000000" fo:font-family="Times New Roman" fo:font-size="16pt" style:font-name="Times New Roman" style:font-size-asian="16pt" style:font-size-complex="16pt">
+        <co:theme-color>
+          <value>
+            <rgba>000000FF</rgba>
+          </value>
+        </co:theme-color>
+      </style:text-properties>
+    </style:style>
+    <style:style style:family="text" style:name="T12">
+      <style:text-properties fo:font-family="Times New Roman" fo:font-size="18pt" fo:font-weight="bold" style:font-name="Times New Roman" style:font-size-asian="18pt" style:font-size-complex="18pt" style:font-weight-asian="bold" style:font-weight-complex="bold"/>
+    </style:style>
+    <style:style style:family="text" style:name="T4">
+      <style:text-properties fo:color="#000000" fo:font-family="Times New Roman" fo:font-size="18pt" fo:letter-spacing="-0.25pt" style:font-name="Times New Roman" style:font-size-asian="18pt" style:font-size-complex="18pt">
+        <co:theme-color>
+          <value>
+            <rgba>000000FF</rgba>
+          </value>
+        </co:theme-color>
+      </style:text-properties>
+    </style:style>
+    <style:style style:family="text" style:name="T21">
+      <style:text-properties fo:color="#000000" fo:font-family="Times New Roman" fo:font-size="16pt" fo:font-style="italic" fo:font-weight="bold" fo:letter-spacing="0pt" fo:text-transform="none" style:font-name="Times New Roman" style:font-size-asian="16pt" style:font-size-complex="16pt" style:font-style-asian="italic" style:font-style-complex="italic" style:font-weight-asian="bold" style:font-weight-complex="bold">
+        <co:theme-color>
+          <value>
+            <rgba>000000FF</rgba>
+          </value>
+        </co:theme-color>
+      </style:text-properties>
+    </style:style>
+    <style:style style:family="text" style:name="T17">
+      <style:text-properties fo:color="#000000" fo:font-family="Times New Roman" fo:font-size="18pt" fo:font-style="normal" fo:font-weight="bold" style:font-name="Times New Roman" style:font-size-asian="18pt" style:font-size-complex="18pt" style:font-style-asian="normal" style:font-style-complex="normal" style:font-weight-asian="bold" style:font-weight-complex="bold" style:text-line-through-style="none" style:text-line-through-type="none">
         <co:theme-color>
           <value>
             <rgba>000000FF</rgba>
@@ -300,6 +284,69 @@
         </co:theme-color>
       </style:text-properties>
     </style:style>
+    <style:style style:family="text" style:name="T23">
+      <style:text-properties fo:color="#000000" fo:font-family="Times New Roman" fo:font-size="16pt" fo:font-style="normal" fo:font-weight="bold" fo:letter-spacing="0pt" fo:text-transform="none" style:font-name="Times New Roman" style:font-size-asian="16pt" style:font-size-complex="16pt" style:font-style-asian="normal" style:font-style-complex="normal" style:font-weight-asian="bold" style:font-weight-complex="bold">
+        <co:theme-color>
+          <value>
+            <rgba>000000FF</rgba>
+          </value>
+        </co:theme-color>
+      </style:text-properties>
+    </style:style>
+    <style:style style:family="text" style:name="T1">
+      <style:text-properties fo:color="#000000" fo:font-family="Times New Roman" fo:font-size="18pt" style:font-name="Times New Roman" style:font-size-asian="18pt" style:font-size-complex="18pt">
+        <co:theme-color>
+          <value>
+            <rgba>000000FF</rgba>
+          </value>
+        </co:theme-color>
+      </style:text-properties>
+    </style:style>
+    <style:style style:family="text" style:name="T18">
+      <style:text-properties fo:color="#000000" fo:font-family="Times New Roman" fo:font-size="16pt" fo:font-weight="normal" style:font-name="Times New Roman" style:font-size-asian="16pt" style:font-size-complex="16pt" style:font-weight-asian="normal" style:font-weight-complex="normal">
+        <co:theme-color>
+          <value>
+            <rgba>000000FF</rgba>
+          </value>
+        </co:theme-color>
+      </style:text-properties>
+    </style:style>
+    <style:style style:family="text" style:name="T8">
+      <style:text-properties fo:color="#000000" fo:font-family="Times New Roman" fo:font-size="18pt" fo:font-style="normal" fo:font-weight="bold" style:font-name="Times New Roman" style:font-size-asian="18pt" style:font-size-complex="18pt" style:font-style-asian="normal" style:font-style-complex="normal" style:font-weight-asian="bold" style:font-weight-complex="bold" style:text-line-through-style="none" style:text-line-through-type="none">
+        <co:theme-color>
+          <value>
+            <rgba>000000FF</rgba>
+          </value>
+        </co:theme-color>
+      </style:text-properties>
+    </style:style>
+    <style:style style:family="text" style:name="T10">
+      <style:text-properties fo:color="#000000" fo:font-family="Times New Roman" fo:font-size="18pt" fo:letter-spacing="-3.35pt" style:font-name="Times New Roman" style:font-size-asian="18pt" style:font-size-complex="18pt">
+        <co:theme-color>
+          <value>
+            <rgba>000000FF</rgba>
+          </value>
+        </co:theme-color>
+      </style:text-properties>
+    </style:style>
+    <style:style style:family="text" style:name="T7">
+      <style:text-properties fo:color="#000000" fo:font-family="Times New Roman" fo:font-size="18pt" fo:font-style="normal" fo:font-weight="bold" fo:letter-spacing="0pt" fo:text-transform="none" style:font-name="Times New Roman" style:font-size-asian="18pt" style:font-size-complex="18pt" style:font-style-asian="normal" style:font-style-complex="normal" style:font-weight-asian="bold" style:font-weight-complex="bold">
+        <co:theme-color>
+          <value>
+            <rgba>000000FF</rgba>
+          </value>
+        </co:theme-color>
+      </style:text-properties>
+    </style:style>
+    <style:style style:family="text" style:name="T2">
+      <style:text-properties fo:color="#000000" fo:font-family="Times New Roman" fo:font-size="18pt" fo:letter-spacing="0.05pt" style:font-name="Times New Roman" style:font-size-asian="18pt" style:font-size-complex="18pt">
+        <co:theme-color>
+          <value>
+            <rgba>000000FF</rgba>
+          </value>
+        </co:theme-color>
+      </style:text-properties>
+    </style:style>
     <style:style style:family="text" style:name="T6">
       <style:text-properties fo:color="#000000" fo:font-family="Times New Roman" fo:font-size="18pt" fo:font-weight="bold" style:font-name="Times New Roman" style:font-size-asian="18pt" style:font-size-complex="18pt" style:font-weight-asian="bold" style:font-weight-complex="bold">
         <co:theme-color>
@@ -309,25 +356,16 @@
         </co:theme-color>
       </style:text-properties>
     </style:style>
-    <style:style style:family="text" style:name="T17">
-      <style:text-properties fo:color="#000000" fo:font-family="Times New Roman" fo:font-size="16pt" fo:font-weight="normal" style:font-name="Times New Roman" style:font-size-asian="16pt" style:font-size-complex="16pt" style:font-weight-asian="normal" style:font-weight-complex="normal">
-        <co:theme-color>
-          <value>
-            <rgba>000000FF</rgba>
-          </value>
-        </co:theme-color>
-      </style:text-properties>
-    </style:style>
-    <style:style style:family="text" style:name="T2">
-      <style:text-properties fo:color="#000000" fo:font-family="Times New Roman" fo:font-size="18pt" fo:letter-spacing="0.05pt" style:font-name="Times New Roman" style:font-size-asian="18pt" style:font-size-complex="18pt">
-        <co:theme-color>
-          <value>
-            <rgba>000000FF</rgba>
-          </value>
-        </co:theme-color>
-      </style:text-properties>
-    </style:style>
-    <style:style style:family="text" style:name="T14">
+    <style:style style:family="text" style:name="T9">
+      <style:text-properties fo:color="#000000">
+        <co:theme-color>
+          <value>
+            <rgba>000000FF</rgba>
+          </value>
+        </co:theme-color>
+      </style:text-properties>
+    </style:style>
+    <style:style style:family="text" style:name="T15">
       <style:text-properties fo:background-color="#FFFFFF" fo:color="#000000" fo:font-family="Times New Roman" fo:font-size="16pt" fo:font-style="normal" fo:font-weight="normal" style:font-name="Times New Roman" style:font-size-asian="16pt" style:font-size-complex="16pt" style:font-style-asian="normal" style:font-style-complex="normal" style:font-weight-asian="normal" style:font-weight-complex="normal" style:text-line-through-style="none" style:text-line-through-type="none">
         <co:background-theme-color>
           <value>
@@ -341,47 +379,20 @@
         </co:theme-color>
       </style:text-properties>
     </style:style>
-    <style:style style:family="text" style:name="T4">
-      <style:text-properties fo:color="#000000" fo:font-family="Times New Roman" fo:font-size="18pt" fo:letter-spacing="-0.25pt" style:font-name="Times New Roman" style:font-size-asian="18pt" style:font-size-complex="18pt">
-        <co:theme-color>
-          <value>
-            <rgba>000000FF</rgba>
-          </value>
-        </co:theme-color>
-      </style:text-properties>
-    </style:style>
-    <style:style style:family="text" style:name="T1">
-      <style:text-properties fo:color="#000000" fo:font-family="Times New Roman" fo:font-size="18pt" style:font-name="Times New Roman" style:font-size-asian="18pt" style:font-size-complex="18pt">
-        <co:theme-color>
-          <value>
-            <rgba>000000FF</rgba>
-          </value>
-        </co:theme-color>
-      </style:text-properties>
-    </style:style>
-    <style:style style:family="text" style:name="T13">
-      <style:text-properties fo:font-family="Times New Roman" fo:font-size="16pt" fo:font-weight="normal" style:font-name="Times New Roman" style:font-size-asian="16pt" style:font-size-complex="16pt" style:font-weight-asian="normal" style:font-weight-complex="normal"/>
-    </style:style>
-    <style:style style:family="text" style:name="T10">
+    <style:style style:family="text" style:name="T19">
+      <style:text-properties fo:color="#000000" fo:font-family="Times New Roman" fo:font-size="16pt" fo:font-style="normal" fo:font-weight="normal" fo:letter-spacing="0pt" fo:text-transform="none" style:font-name="Times New Roman" style:font-size-asian="16pt" style:font-size-complex="16pt" style:font-style-asian="normal" style:font-style-complex="normal" style:font-weight-asian="normal" style:font-weight-complex="normal">
+        <co:theme-color>
+          <value>
+            <rgba>000000FF</rgba>
+          </value>
+        </co:theme-color>
+      </style:text-properties>
+    </style:style>
+    <style:style style:family="text" style:name="T11">
       <style:text-properties fo:font-weight="bold" style:font-weight-asian="bold" style:font-weight-complex="bold"/>
     </style:style>
-    <style:style style:family="text" style:name="T7">
-      <style:text-properties fo:color="#000000" fo:font-family="Times New Roman" fo:font-size="18pt" fo:font-style="normal" fo:font-weight="bold" fo:letter-spacing="0pt" fo:text-transform="none" style:font-name="Times New Roman" style:font-size-asian="18pt" style:font-size-complex="18pt" style:font-style-asian="normal" style:font-style-complex="normal" style:font-weight-asian="bold" style:font-weight-complex="bold">
-        <co:theme-color>
-          <value>
-            <rgba>000000FF</rgba>
-          </value>
-        </co:theme-color>
-      </style:text-properties>
-    </style:style>
-    <style:style style:family="text" style:name="T22">
-      <style:text-properties fo:color="#000000" fo:font-family="Times New Roman" fo:font-size="16pt" fo:font-style="normal" fo:font-weight="bold" fo:letter-spacing="0pt" fo:text-transform="none" style:font-name="Times New Roman" style:font-size-asian="16pt" style:font-size-complex="16pt" style:font-style-asian="normal" style:font-style-complex="normal" style:font-weight-asian="bold" style:font-weight-complex="bold">
-        <co:theme-color>
-          <value>
-            <rgba>000000FF</rgba>
-          </value>
-        </co:theme-color>
-      </style:text-properties>
+    <style:style style:family="text" style:name="T16">
+      <style:text-properties fo:font-size="18pt" fo:font-weight="bold" style:font-size-asian="18pt" style:font-size-complex="18pt" style:font-weight-asian="bold" style:font-weight-complex="bold"/>
     </style:style>
   </office:automatic-styles>
   <office:body>
@@ -422,21 +433,27 @@
       <text:p co:para-mark-style-name="T7" text:style-name="P5">
         <text:span text:style-name="T7">МДК.05.01 ИСП</text:span>
       </text:p>
+      <text:p co:para-mark-style-name="T6" text:style-name="P6">
+        <text:span text:style-name="T8">Кейс компании «Самолет» (big data)</text:span>
+      </text:p>
+      <text:p co:para-mark-style-name="T6" text:style-name="P7">
+        <text:span text:style-name="T8"> «Модель оценки цены квартиры на вторичном рынке по Московскому региону: Москва, Новая Москва, Московская область»</text:span>
+      </text:p>
       <text:p co:para-mark-style-name="T7" text:style-name="P5">
         <text:span text:style-name="T7">1 интенсив</text:span>
       </text:p>
-      <text:p co:para-mark-style-name="T1" text:style-name="P6">
-        <text:span text:style-name="T8">
-          <text:line-break/>
-        </text:span>
-      </text:p>
-      <text:p co:para-mark-style-name="T1" text:style-name="P7"/>
-      <text:p co:para-mark-style-name="T1" text:style-name="P8"/>
+      <text:p co:para-mark-style-name="T1" text:style-name="P8">
+        <text:span text:style-name="T9">
+          <text:line-break/>
+        </text:span>
+      </text:p>
       <text:p co:para-mark-style-name="T1" text:style-name="P9"/>
-      <text:p co:para-mark-style-name="T9" text:style-name="P10"/>
-      <text:p co:para-mark-style-name="T9" text:style-name="P11">
+      <text:p co:para-mark-style-name="T1" text:style-name="P10"/>
+      <text:p co:para-mark-style-name="T1" text:style-name="P11"/>
+      <text:p co:para-mark-style-name="T10" text:style-name="P12"/>
+      <text:p co:para-mark-style-name="T10" text:style-name="P13">
         <text:span text:style-name="T1">Выполнил: студент группы ИСП23В </text:span>
-        <text:span text:style-name="T9">
+        <text:span text:style-name="T10">
           <text:s text:c="1"/>
         </text:span>
         <text:span text:style-name="T1">
@@ -444,231 +461,226 @@
           <text:s text:c="2"/>
         </text:span>
       </text:p>
-      <text:p co:para-mark-style-name="T9" text:style-name="P10"/>
-      <text:p co:para-mark-style-name="T9" text:style-name="P10"/>
-      <text:p co:para-mark-style-name="T9" text:style-name="P12"/>
-      <text:p co:para-mark-style-name="T9" text:style-name="P10"/>
-      <text:p co:para-mark-style-name="T9" text:style-name="P10"/>
-      <text:p co:para-mark-style-name="T10" text:style-name="P13"/>
-      <text:p co:para-mark-style-name="T10" text:style-name="P13"/>
-      <text:p co:para-mark-style-name="T10" text:style-name="P14">
+      <text:p co:para-mark-style-name="T10" text:style-name="P12"/>
+      <text:p co:para-mark-style-name="T10" text:style-name="P12"/>
+      <text:p co:para-mark-style-name="T10" text:style-name="P14"/>
+      <text:p co:para-mark-style-name="T11" text:style-name="P15">
         <text:span text:style-name="T1">2024</text:span>
       </text:p>
-      <text:p co:para-mark-style-name="T10" text:style-name="P14">
-        <text:span text:style-name="T11">Содержание</text:span>
-      </text:p>
-      <text:p co:para-mark-style-name="T10" text:style-name="P15"/>
+      <text:p co:para-mark-style-name="T11" text:style-name="P15">
+        <text:span text:style-name="T12">Содержание</text:span>
+      </text:p>
+      <text:p co:para-mark-style-name="T11" text:style-name="P16"/>
       <text:list text:style-name="numList_1" xml:id="list_1">
         <text:list-item>
-          <text:p co:para-mark-style-name="T12" text:style-name="P16">
-            <text:span text:style-name="T12">Цель</text:span>
+          <text:p co:para-mark-style-name="T13" text:style-name="P17">
+            <text:span text:style-name="T13">Цель</text:span>
           </text:p>
         </text:list-item>
         <text:list-item>
-          <text:p co:para-mark-style-name="T12" text:style-name="P16">
-            <text:span text:style-name="T12">Cписок параметров, значительно влияющих на цену квадратного метра жилой площади</text:span>
+          <text:p co:para-mark-style-name="T13" text:style-name="P17">
+            <text:span text:style-name="T13">Cписок параметров, значительно влияющих на цену квадратного метра жилой площади</text:span>
           </text:p>
         </text:list-item>
         <text:list-item>
-          <text:p co:para-mark-style-name="T12" text:style-name="P16">
-            <text:span text:style-name="T12">Парсинг данных</text:span>
+          <text:p co:para-mark-style-name="T13" text:style-name="P17">
+            <text:span text:style-name="T13">Парсинг данных</text:span>
           </text:p>
         </text:list-item>
         <text:list-item>
-          <text:p co:para-mark-style-name="T12" text:style-name="P16">
-            <text:span text:style-name="T12">Подготовка данных для анализа</text:span>
+          <text:p co:para-mark-style-name="T13" text:style-name="P17">
+            <text:span text:style-name="T13">Подготовка данных для анализа</text:span>
           </text:p>
         </text:list-item>
         <text:list-item>
-          <text:p co:para-mark-style-name="T12" text:style-name="P16">
-            <text:span text:style-name="T12">Исследовательский Анализ Данных (EDA)</text:span>
+          <text:p co:para-mark-style-name="T13" text:style-name="P17">
+            <text:span text:style-name="T13">Исследовательский Анализ Данных (EDA)</text:span>
           </text:p>
         </text:list-item>
       </text:list>
-      <text:p co:para-mark-style-name="T12" text:style-name="P17"/>
-      <text:p co:para-mark-style-name="T12" text:style-name="P17"/>
-      <text:p co:para-mark-style-name="T12" text:style-name="P17"/>
-      <text:p co:para-mark-style-name="T12" text:style-name="P17"/>
-      <text:p co:para-mark-style-name="T12" text:style-name="P17"/>
-      <text:p co:para-mark-style-name="T12" text:style-name="P17"/>
-      <text:p co:para-mark-style-name="T12" text:style-name="P17"/>
-      <text:p co:para-mark-style-name="T12" text:style-name="P17"/>
-      <text:p co:para-mark-style-name="T12" text:style-name="P17"/>
-      <text:p co:para-mark-style-name="T12" text:style-name="P17"/>
-      <text:p co:para-mark-style-name="T12" text:style-name="P17"/>
-      <text:p co:para-mark-style-name="T12" text:style-name="P17"/>
-      <text:p co:para-mark-style-name="T12" text:style-name="P17"/>
-      <text:p text:style-name="Standard"/>
-      <text:p text:style-name="Standard"/>
-      <text:p text:style-name="Standard"/>
-      <text:p text:style-name="Standard"/>
-      <text:p text:style-name="Standard"/>
-      <text:p text:style-name="Standard"/>
-      <text:p text:style-name="Standard"/>
-      <text:p text:style-name="Standard"/>
-      <text:p text:style-name="Standard"/>
-      <text:p text:style-name="Standard"/>
-      <text:p text:style-name="Standard"/>
-      <text:p text:style-name="Standard"/>
-      <text:p text:style-name="Standard"/>
-      <text:p text:style-name="Standard"/>
-      <text:p co:para-mark-style-name="T11" text:style-name="P18">
-        <text:span text:style-name="T11">Цель</text:span>
-      </text:p>
-      <text:p co:para-mark-style-name="T11" text:style-name="P19"/>
-      <text:p co:para-mark-style-name="T13" text:style-name="P20">
-        <text:span text:style-name="T14">Собрать данные и провести разведочный исследовательский анализ данных (EDA) для построения модели, которая будет оценивать цену квадратного метра недвижимости в Московском регионе (Москва, Новая Москва, Московская область).</text:span>
-      </text:p>
-      <text:p co:para-mark-style-name="T13" text:style-name="P21"/>
-      <text:p co:para-mark-style-name="T13" text:style-name="P21"/>
-      <text:p co:para-mark-style-name="T13" text:style-name="P21"/>
-      <text:p co:para-mark-style-name="T13" text:style-name="P21"/>
-      <text:p co:para-mark-style-name="T13" text:style-name="P21"/>
-      <text:p co:para-mark-style-name="T13" text:style-name="P21"/>
-      <text:p co:para-mark-style-name="T13" text:style-name="P21"/>
-      <text:p co:para-mark-style-name="T13" text:style-name="P21"/>
-      <text:p co:para-mark-style-name="T13" text:style-name="P21"/>
-      <text:p co:para-mark-style-name="T13" text:style-name="P21"/>
-      <text:p co:para-mark-style-name="T13" text:style-name="P21"/>
-      <text:p co:para-mark-style-name="T13" text:style-name="P21"/>
-      <text:p co:para-mark-style-name="T13" text:style-name="P21"/>
-      <text:p co:para-mark-style-name="T13" text:style-name="P21"/>
-      <text:p co:para-mark-style-name="T13" text:style-name="P21"/>
-      <text:p co:para-mark-style-name="T13" text:style-name="P21"/>
-      <text:p co:para-mark-style-name="T13" text:style-name="P21"/>
-      <text:p co:para-mark-style-name="T13" text:style-name="P21"/>
-      <text:p co:para-mark-style-name="T13" text:style-name="P21"/>
-      <text:p co:para-mark-style-name="T13" text:style-name="P21"/>
-      <text:p co:para-mark-style-name="T13" text:style-name="P21"/>
-      <text:p co:para-mark-style-name="T13" text:style-name="P21"/>
-      <text:p co:para-mark-style-name="T13" text:style-name="P21"/>
-      <text:p co:para-mark-style-name="T13" text:style-name="P21"/>
-      <text:p co:para-mark-style-name="T13" text:style-name="P21"/>
-      <text:p co:para-mark-style-name="T13" text:style-name="P21"/>
-      <text:p co:para-mark-style-name="T13" text:style-name="P21"/>
-      <text:p co:para-mark-style-name="T13" text:style-name="P21"/>
-      <text:p co:para-mark-style-name="T13" text:style-name="P21"/>
-      <text:p co:para-mark-style-name="T13" text:style-name="P21"/>
-      <text:p co:para-mark-style-name="T13" text:style-name="P21"/>
-      <text:p co:para-mark-style-name="T13" text:style-name="P21"/>
-      <text:p co:para-mark-style-name="T13" text:style-name="P21"/>
-      <text:p co:para-mark-style-name="T15" text:style-name="P18">
-        <text:span text:style-name="T16">Cписок параметров, значительно влияющих на цену квадратного метра жилой площади</text:span>
-      </text:p>
-      <text:p co:para-mark-style-name="T17" text:style-name="P22"/>
-      <text:p co:para-mark-style-name="T18" text:style-name="P23">
-        <text:span text:style-name="T18">При анализе рынка недвижимости, можно выделить несколько ключевых параметров. Эти параметры могут варьироваться в зависимости от конкретного региона. Вот список основных факторов:</text:span>
+      <text:p co:para-mark-style-name="T13" text:style-name="P18"/>
+      <text:p co:para-mark-style-name="T13" text:style-name="P18"/>
+      <text:p co:para-mark-style-name="T13" text:style-name="P18"/>
+      <text:p co:para-mark-style-name="T13" text:style-name="P18"/>
+      <text:p co:para-mark-style-name="T13" text:style-name="P18"/>
+      <text:p co:para-mark-style-name="T13" text:style-name="P18"/>
+      <text:p co:para-mark-style-name="T13" text:style-name="P18"/>
+      <text:p co:para-mark-style-name="T13" text:style-name="P18"/>
+      <text:p co:para-mark-style-name="T13" text:style-name="P18"/>
+      <text:p co:para-mark-style-name="T13" text:style-name="P18"/>
+      <text:p co:para-mark-style-name="T13" text:style-name="P18"/>
+      <text:p co:para-mark-style-name="T13" text:style-name="P18"/>
+      <text:p co:para-mark-style-name="T13" text:style-name="P18"/>
+      <text:p text:style-name="Standard"/>
+      <text:p text:style-name="Standard"/>
+      <text:p text:style-name="Standard"/>
+      <text:p text:style-name="Standard"/>
+      <text:p text:style-name="Standard"/>
+      <text:p text:style-name="Standard"/>
+      <text:p text:style-name="Standard"/>
+      <text:p text:style-name="Standard"/>
+      <text:p text:style-name="Standard"/>
+      <text:p text:style-name="Standard"/>
+      <text:p text:style-name="Standard"/>
+      <text:p text:style-name="Standard"/>
+      <text:p co:para-mark-style-name="T12" text:style-name="P19"/>
+      <text:p co:para-mark-style-name="T12" text:style-name="P20">
+        <text:span text:style-name="T12">Цель</text:span>
+      </text:p>
+      <text:p co:para-mark-style-name="T12" text:style-name="P19"/>
+      <text:p co:para-mark-style-name="T14" text:style-name="P21">
+        <text:span text:style-name="T15">Собрать данные и провести разведочный исследовательский анализ данных (EDA) для построения модели, которая будет оценивать цену квадратного метра недвижимости в Московском регионе (Москва, Новая Москва, Московская область).</text:span>
+      </text:p>
+      <text:p co:para-mark-style-name="T14" text:style-name="P22"/>
+      <text:p co:para-mark-style-name="T14" text:style-name="P22"/>
+      <text:p co:para-mark-style-name="T14" text:style-name="P22"/>
+      <text:p co:para-mark-style-name="T14" text:style-name="P22"/>
+      <text:p co:para-mark-style-name="T14" text:style-name="P22"/>
+      <text:p co:para-mark-style-name="T14" text:style-name="P22"/>
+      <text:p co:para-mark-style-name="T14" text:style-name="P22"/>
+      <text:p co:para-mark-style-name="T14" text:style-name="P22"/>
+      <text:p co:para-mark-style-name="T14" text:style-name="P22"/>
+      <text:p co:para-mark-style-name="T14" text:style-name="P22"/>
+      <text:p co:para-mark-style-name="T14" text:style-name="P22"/>
+      <text:p co:para-mark-style-name="T14" text:style-name="P22"/>
+      <text:p co:para-mark-style-name="T14" text:style-name="P22"/>
+      <text:p co:para-mark-style-name="T14" text:style-name="P22"/>
+      <text:p co:para-mark-style-name="T14" text:style-name="P22"/>
+      <text:p co:para-mark-style-name="T14" text:style-name="P22"/>
+      <text:p co:para-mark-style-name="T14" text:style-name="P22"/>
+      <text:p co:para-mark-style-name="T14" text:style-name="P22"/>
+      <text:p co:para-mark-style-name="T14" text:style-name="P22"/>
+      <text:p co:para-mark-style-name="T14" text:style-name="P22"/>
+      <text:p co:para-mark-style-name="T14" text:style-name="P22"/>
+      <text:p co:para-mark-style-name="T14" text:style-name="P22"/>
+      <text:p co:para-mark-style-name="T14" text:style-name="P22"/>
+      <text:p co:para-mark-style-name="T14" text:style-name="P22"/>
+      <text:p co:para-mark-style-name="T14" text:style-name="P22"/>
+      <text:p co:para-mark-style-name="T14" text:style-name="P22"/>
+      <text:p co:para-mark-style-name="T14" text:style-name="P22"/>
+      <text:p co:para-mark-style-name="T14" text:style-name="P22"/>
+      <text:p co:para-mark-style-name="T14" text:style-name="P22"/>
+      <text:p co:para-mark-style-name="T14" text:style-name="P22"/>
+      <text:p co:para-mark-style-name="T14" text:style-name="P22"/>
+      <text:p co:para-mark-style-name="T14" text:style-name="P22"/>
+      <text:p co:para-mark-style-name="T16" text:style-name="P23"/>
+      <text:p co:para-mark-style-name="T16" text:style-name="P20">
+        <text:span text:style-name="T17">Cписок параметров, значительно влияющих на цену квадратного метра жилой площади</text:span>
+      </text:p>
+      <text:p co:para-mark-style-name="T18" text:style-name="P24"/>
+      <text:p co:para-mark-style-name="T19" text:style-name="P25">
+        <text:span text:style-name="T19">При анализе рынка недвижимости, можно выделить несколько ключевых параметров. Эти параметры могут варьироваться в зависимости от конкретного региона. Вот список основных факторов:</text:span>
+        <text:span text:style-name="T20">
+          <text:line-break/>
+        </text:span>
+        <text:span text:style-name="T20">
+          <text:line-break/>
+        </text:span>
         <text:span text:style-name="T19">
+          1. 
+          <text:s text:c="1"/>
+        </text:span>
+        <text:span text:style-name="T21">Местоположение</text:span>
+        <text:span text:style-name="T20">
+          <text:line-break/>
+        </text:span>
+        <text:span text:style-name="T19">- Географическая расположенность: Цены на недвижимость сильно зависят от расположения (центр города, спальные районы, пригороды).</text:span>
+        <text:span text:style-name="T20">
+          <text:line-break/>
+        </text:span>
+        <text:span text:style-name="T19">- Инфраструктура: Наличие рядом школ, больниц, магазинов, общественного транспорта и развлекательных объектов.</text:span>
+        <text:span text:style-name="T20">
+          <text:line-break/>
+        </text:span>
+        <text:span text:style-name="T19">- Экологическая обстановка: Наличие парков, зеленых зон и чистота окружающей среды.</text:span>
+        <text:span text:style-name="T20">
+          <text:line-break/>
+        </text:span>
+        <text:span text:style-name="T20">
           <text:line-break/>
         </text:span>
         <text:span text:style-name="T19">
-          <text:line-break/>
-        </text:span>
-        <text:span text:style-name="T18">
-          1. 
-          <text:s text:c="1"/>
-        </text:span>
-        <text:span text:style-name="T20">Местоположение</text:span>
+          2. 
+          <text:s text:c="1"/>
+        </text:span>
+        <text:span text:style-name="T21">Характеристики объекта</text:span>
+        <text:span text:style-name="T20">
+          <text:line-break/>
+        </text:span>
+        <text:span text:style-name="T19">- Площадь и планировка: Общая площадь квартиры, количество комнат и удобство планировки.</text:span>
+        <text:span text:style-name="T20">
+          <text:line-break/>
+        </text:span>
+        <text:span text:style-name="T19">- Состояние и возраст здания: Новые дома обычно стоят дороже, чем старые, требующие ремонта.</text:span>
+        <text:span text:style-name="T20">
+          <text:line-break/>
+        </text:span>
+        <text:span text:style-name="T20">
+          <text:line-break/>
+        </text:span>
         <text:span text:style-name="T19">
-          <text:line-break/>
-        </text:span>
-        <text:span text:style-name="T18">- Географическая расположенность: Цены на недвижимость сильно зависят от расположения (центр города, спальные районы, пригороды).</text:span>
+          3. 
+          <text:s text:c="1"/>
+        </text:span>
+        <text:span text:style-name="T21">Рыночные факторы</text:span>
+        <text:span text:style-name="T20">
+          <text:line-break/>
+        </text:span>
+        <text:span text:style-name="T19">- Спрос и предложение: Уровень спроса на жилье в конкретном районе и количество доступных объектов.</text:span>
+        <text:span text:style-name="T20">
+          <text:line-break/>
+        </text:span>
+        <text:span text:style-name="T19">- Конкуренция: Наличие аналогичных объектов в районе, которые могут влиять на цены.</text:span>
+        <text:span text:style-name="T20">
+          <text:line-break/>
+        </text:span>
+        <text:span text:style-name="T20">
+          <text:line-break/>
+        </text:span>
         <text:span text:style-name="T19">
-          <text:line-break/>
-        </text:span>
-        <text:span text:style-name="T18">- Инфраструктура: Наличие рядом школ, больниц, магазинов, общественного транспорта и развлекательных объектов.</text:span>
+          4. 
+          <text:s text:c="1"/>
+        </text:span>
+        <text:span text:style-name="T21">Экономические факторы</text:span>
+        <text:span text:style-name="T20">
+          <text:line-break/>
+        </text:span>
+        <text:span text:style-name="T19">- Экономическая ситуация: Общий уровень экономического роста, уровень инфляции, безработицы и т.д.</text:span>
+        <text:span text:style-name="T20">
+          <text:line-break/>
+        </text:span>
+        <text:span text:style-name="T19">- Процентные ставки по ипотечным кредитам.</text:span>
+        <text:span text:style-name="T20">
+          <text:line-break/>
+        </text:span>
+        <text:span text:style-name="T20">
+          <text:line-break/>
+        </text:span>
         <text:span text:style-name="T19">
-          <text:line-break/>
-        </text:span>
-        <text:span text:style-name="T18">- Экологическая обстановка: Наличие парков, зеленых зон и чистота окружающей среды.</text:span>
-        <text:span text:style-name="T19">
-          <text:line-break/>
-        </text:span>
-        <text:span text:style-name="T19">
-          <text:line-break/>
-        </text:span>
-        <text:span text:style-name="T18">
-          2. 
-          <text:s text:c="1"/>
-        </text:span>
-        <text:span text:style-name="T20">Характеристики объекта</text:span>
-        <text:span text:style-name="T19">
-          <text:line-break/>
-        </text:span>
-        <text:span text:style-name="T18">- Площадь и планировка: Общая площадь квартиры, количество комнат и удобство планировки.</text:span>
-        <text:span text:style-name="T19">
-          <text:line-break/>
-        </text:span>
-        <text:span text:style-name="T18">- Состояние и возраст здания: Новые дома обычно стоят дороже, чем старые, требующие ремонта.</text:span>
-        <text:span text:style-name="T19">
-          <text:line-break/>
-        </text:span>
-        <text:span text:style-name="T19">
-          <text:line-break/>
-        </text:span>
-        <text:span text:style-name="T18">
-          3. 
-          <text:s text:c="1"/>
-        </text:span>
-        <text:span text:style-name="T20">Рыночные факторы</text:span>
-        <text:span text:style-name="T19">
-          <text:line-break/>
-        </text:span>
-        <text:span text:style-name="T18">- Спрос и предложение: Уровень спроса на жилье в конкретном районе и количество доступных объектов.</text:span>
-        <text:span text:style-name="T19">
-          <text:line-break/>
-        </text:span>
-        <text:span text:style-name="T18">- Конкуренция: Наличие аналогичных объектов в районе, которые могут влиять на цены.</text:span>
-        <text:span text:style-name="T19">
-          <text:line-break/>
-        </text:span>
-        <text:span text:style-name="T19">
-          <text:line-break/>
-        </text:span>
-        <text:span text:style-name="T18">
-          4. 
-          <text:s text:c="1"/>
-        </text:span>
-        <text:span text:style-name="T20">Экономические факторы</text:span>
-        <text:span text:style-name="T19">
-          <text:line-break/>
-        </text:span>
-        <text:span text:style-name="T18">- Экономическая ситуация: Общий уровень экономического роста, уровень инфляции, безработицы и т.д.</text:span>
-        <text:span text:style-name="T19">
-          <text:line-break/>
-        </text:span>
-        <text:span text:style-name="T18">- Процентные ставки по ипотечным кредитам.</text:span>
-        <text:span text:style-name="T19">
-          <text:line-break/>
-        </text:span>
-        <text:span text:style-name="T19">
-          <text:line-break/>
-        </text:span>
-        <text:span text:style-name="T18">
           <text:s text:c="1"/>
           5. 
           <text:s text:c="1"/>
         </text:span>
-        <text:span text:style-name="T20">Социальные факторы</text:span>
-        <text:span text:style-name="T21">
-          <text:line-break/>
-        </text:span>
-        <text:span text:style-name="T18">- Качество жизни: Уровень преступности, безопасность, доступность образовательных и медицинских учреждений.</text:span>
-        <text:span text:style-name="T19">
-          <text:line-break/>
-        </text:span>
-        <text:span text:style-name="T19">
-          <text:line-break/>
-        </text:span>
-        <text:span text:style-name="T18">Учитывая все перечисленные факторы, можно получить более полное представление о том, что влияет на цену квадратного метра жилой площади.</text:span>
+        <text:span text:style-name="T21">Социальные факторы</text:span>
+        <text:span text:style-name="T22">
+          <text:line-break/>
+        </text:span>
+        <text:span text:style-name="T19">- Качество жизни: Уровень преступности, безопасность, доступность образовательных и медицинских учреждений.</text:span>
+        <text:span text:style-name="T20">
+          <text:line-break/>
+        </text:span>
+        <text:span text:style-name="T20">
+          <text:line-break/>
+        </text:span>
+        <text:span text:style-name="T19">Учитывая все перечисленные факторы, можно получить более полное представление о том, что влияет на цену квадратного метра жилой площади.</text:span>
       </text:p>
       <text:p co:para-mark-style-name="T7" text:style-name="P5">
-        <text:span text:style-name="T16">Парсинг данных</text:span>
-      </text:p>
-      <text:p co:para-mark-style-name="T7" text:style-name="P24"/>
-      <text:p co:para-mark-style-name="T22" text:style-name="P25"/>
-      <text:p co:para-mark-style-name="T18" text:style-name="P26"/>
-      <text:p co:para-mark-style-name="T18" text:style-name="P27"/>
+        <text:span text:style-name="T17">Парсинг данных</text:span>
+      </text:p>
+      <text:p co:para-mark-style-name="T7" text:style-name="P26"/>
+      <text:p co:para-mark-style-name="T23" text:style-name="P27"/>
+      <text:p co:para-mark-style-name="T19" text:style-name="P28"/>
+      <text:p co:para-mark-style-name="T19" text:style-name="P29"/>
     </office:text>
   </office:body>
 </office:document-content>
@@ -678,7 +690,7 @@
 <office:document-meta xmlns:dc="http://purl.org/dc/elements/1.1/" xmlns:grddl="http://www.w3.org/2003/g/data-view#" xmlns:meta="urn:oasis:names:tc:opendocument:xmlns:meta:1.0" xmlns:office="urn:oasis:names:tc:opendocument:xmlns:office:1.0" xmlns:ooo="http://openoffice.org/2004/office" xmlns:xlink="http://www.w3.org/1999/xlink" office:version="1.2">
   <office:meta>
     <meta:generator>MyOffice-CoreFramework-Windows/31</meta:generator>
-    <dc:date>2024-10-30T16:16:52Z</dc:date>
+    <dc:date>2024-10-31T01:24:47Z</dc:date>
   </office:meta>
 </office:document-meta>
 </file>
@@ -989,16 +1001,19 @@
                 <a:satMod val="105000"/>
               </a:schemeClr>
             </a:solidFill>
+            <a:prstDash val="solid"/>
           </a:ln>
           <a:ln>
             <a:solidFill>
               <a:schemeClr val="phClr"/>
             </a:solidFill>
+            <a:prstDash val="solid"/>
           </a:ln>
           <a:ln>
             <a:solidFill>
               <a:schemeClr val="phClr"/>
             </a:solidFill>
+            <a:prstDash val="solid"/>
           </a:ln>
         </a:lnStyleLst>
         <a:effectStyleLst>

--- a/about.docx
+++ b/about.docx
@@ -2,6 +2,12 @@
 <file path=META-INF/manifest.xml><?xml version="1.0" encoding="utf-8"?>
 <manifest:manifest xmlns:manifest="urn:oasis:names:tc:opendocument:xmlns:manifest:1.0" manifest:version="1.2">
   <manifest:file-entry manifest:full-path="/" manifest:media-type="application/vnd.oasis.opendocument.text" manifest:version="1.2"/>
+  <manifest:file-entry manifest:full-path="Media/1.png" manifest:media-type="image/png"/>
+  <manifest:file-entry manifest:full-path="Media/2.png" manifest:media-type="image/png"/>
+  <manifest:file-entry manifest:full-path="Media/3.png" manifest:media-type="image/png"/>
+  <manifest:file-entry manifest:full-path="Media/4.png" manifest:media-type="image/png"/>
+  <manifest:file-entry manifest:full-path="Media/5.png" manifest:media-type="image/png"/>
+  <manifest:file-entry manifest:full-path="Media/6.png" manifest:media-type="image/png"/>
   <manifest:file-entry manifest:full-path="content.xml" manifest:media-type="text/xml"/>
   <manifest:file-entry manifest:full-path="meta.xml" manifest:media-type="text/xml"/>
   <manifest:file-entry manifest:full-path="settings.xml" manifest:media-type="text/xml"/>
@@ -19,75 +25,62 @@
     <style:style style:family="paragraph" style:name="P7" style:parent-style-name="Standard">
       <style:paragraph-properties fo:margin-bottom="6pt" fo:margin-left="0pt" fo:margin-right="-16.2165pt" fo:margin-top="0pt" fo:text-align="center" fo:text-indent="1pt"/>
     </style:style>
-    <style:style style:family="paragraph" style:master-page-name="Standard" style:name="P1" style:parent-style-name="Standard">
-      <style:paragraph-properties fo:line-height="150%" fo:margin-bottom="0pt" fo:margin-left="0pt" fo:margin-right="25.55pt" fo:text-align="center" fo:text-indent="0.35pt"/>
-    </style:style>
-    <style:style co:numbering-list-id="list_1" style:family="paragraph" style:list-style-name="numList_1" style:name="P17" style:parent-style-name="Standard">
-      <style:paragraph-properties fo:margin-bottom="6pt" fo:margin-left="6pt" fo:margin-right="6pt" fo:margin-top="6pt" fo:text-indent="0pt"/>
-    </style:style>
-    <style:style style:family="paragraph" style:name="P13" style:parent-style-name="Standard">
-      <style:paragraph-properties fo:line-height="150%" fo:margin-bottom="0pt" fo:margin-left="247.8pt" fo:margin-right="25.55pt" fo:margin-top="10.35pt" fo:orphans="0" fo:text-align="end" fo:text-indent="0pt" fo:widows="0"/>
-    </style:style>
-    <style:style style:family="paragraph" style:name="P25" style:parent-style-name="Standard">
-      <style:paragraph-properties fo:margin-bottom="0pt" fo:margin-left="0pt" fo:margin-right="0pt" fo:margin-top="0pt" fo:text-align="start" fo:text-indent="0pt"/>
-    </style:style>
-    <style:style style:family="paragraph" style:name="P19" style:parent-style-name="Standard">
-      <style:paragraph-properties fo:text-align="center"/>
-      <style:text-properties fo:font-family="Times New Roman" fo:font-size="18pt" fo:font-weight="bold" style:font-name="Times New Roman" style:font-size-asian="18pt" style:font-size-complex="18pt" style:font-weight-asian="bold" style:font-weight-complex="bold"/>
-    </style:style>
-    <style:style style:family="paragraph" style:name="P18" style:parent-style-name="Standard">
-      <style:paragraph-properties fo:margin-bottom="6pt" fo:margin-left="6pt" fo:margin-right="6pt" fo:margin-top="6pt" fo:text-indent="0pt"/>
-      <style:text-properties fo:color="#000000" fo:font-family="Times New Roman" fo:font-size="16pt" fo:font-style="normal" fo:font-weight="normal" style:font-name="Times New Roman" style:font-size-asian="16pt" style:font-size-complex="16pt" style:font-style-asian="normal" style:font-style-complex="normal" style:font-weight-asian="normal" style:font-weight-complex="normal" style:text-line-through-style="none" style:text-line-through-type="none">
-        <co:theme-color>
-          <value>
-            <rgba>000000FF</rgba>
-          </value>
-        </co:theme-color>
-      </style:text-properties>
-    </style:style>
-    <style:style style:family="paragraph" style:name="P14" style:parent-style-name="Standard">
-      <style:paragraph-properties fo:line-height="100%" fo:margin-bottom="0pt" fo:margin-left="212.35pt" fo:margin-right="25.55pt" fo:margin-top="10.35pt" fo:orphans="0" fo:text-align="center" fo:text-indent="0pt" fo:widows="0"/>
-      <style:text-properties fo:color="#000000" fo:font-family="Times New Roman" fo:font-size="18pt" fo:letter-spacing="-3.35pt" style:font-name="Times New Roman" style:font-size-asian="18pt" style:font-size-complex="18pt">
-        <co:theme-color>
-          <value>
-            <rgba>000000FF</rgba>
-          </value>
-        </co:theme-color>
-      </style:text-properties>
-    </style:style>
-    <style:style style:family="paragraph" style:name="P9" style:parent-style-name="Standard">
-      <style:paragraph-properties fo:line-height="150%" fo:margin-bottom="0pt" fo:margin-left="21.1pt" fo:margin-right="25.55pt" fo:orphans="0" fo:text-align="center" fo:text-indent="0pt" fo:widows="0"/>
-      <style:text-properties fo:color="#000000" fo:font-family="Times New Roman" fo:font-size="18pt" style:font-name="Times New Roman" style:font-size-asian="18pt" style:font-size-complex="18pt">
-        <co:theme-color>
-          <value>
-            <rgba>000000FF</rgba>
-          </value>
-        </co:theme-color>
-      </style:text-properties>
-    </style:style>
-    <style:style style:family="paragraph" style:name="P6" style:parent-style-name="Standard">
-      <style:paragraph-properties fo:margin-bottom="0pt" fo:margin-left="0pt" fo:margin-right="-16.2165pt" fo:margin-top="0pt" fo:text-align="center" fo:text-indent="1pt"/>
-    </style:style>
-    <style:style style:family="paragraph" style:name="P4" style:parent-style-name="Standard">
-      <style:paragraph-properties fo:line-height="150%" fo:margin-bottom="0pt" fo:margin-left="-6.4pt" fo:margin-right="25.55pt" fo:text-align="center" fo:text-indent="0pt"/>
-      <style:text-properties fo:color="#000000" fo:font-family="Times New Roman" fo:font-size="18pt" fo:font-weight="bold" style:font-name="Times New Roman" style:font-size-asian="18pt" style:font-size-complex="18pt" style:font-weight-asian="bold" style:font-weight-complex="bold">
-        <co:theme-color>
-          <value>
-            <rgba>000000FF</rgba>
-          </value>
-        </co:theme-color>
-      </style:text-properties>
-    </style:style>
     <style:style style:family="paragraph" style:name="P16" style:parent-style-name="Standard">
       <style:paragraph-properties fo:text-align="start">
         <style:tab-stops>
           <style:tab-stop style:leader-style="none" style:position="296.25pt" style:type="left"/>
         </style:tab-stops>
       </style:paragraph-properties>
-      <style:text-properties fo:font-weight="bold" style:font-weight-asian="bold" style:font-weight-complex="bold"/>
-    </style:style>
-    <style:style style:family="paragraph" style:name="P29" style:parent-style-name="Standard">
-      <style:paragraph-properties fo:margin-bottom="0pt" fo:margin-left="0pt" fo:margin-right="0pt" fo:margin-top="0pt" fo:text-align="center" fo:text-indent="0pt"/>
+      <style:text-properties fo:font-family="Times New Roman" fo:font-weight="bold" style:font-name="Times New Roman" style:font-weight-asian="bold" style:font-weight-complex="bold"/>
+    </style:style>
+    <style:style style:family="paragraph" style:master-page-name="Standard" style:name="P1" style:parent-style-name="Standard">
+      <style:paragraph-properties fo:line-height="150%" fo:margin-bottom="0pt" fo:margin-left="0pt" fo:margin-right="25.55pt" fo:text-align="center" fo:text-indent="0.35pt"/>
+    </style:style>
+    <style:style co:numbering-list-id="list_1" style:family="paragraph" style:list-style-name="numList_1" style:name="P17" style:parent-style-name="Standard">
+      <style:paragraph-properties fo:margin-bottom="6pt" fo:margin-left="6pt" fo:margin-right="6pt" fo:margin-top="6pt" fo:text-indent="0pt"/>
+    </style:style>
+    <style:style style:family="paragraph" style:name="P13" style:parent-style-name="Standard">
+      <style:paragraph-properties fo:line-height="150%" fo:margin-bottom="0pt" fo:margin-left="247.8pt" fo:margin-right="25.55pt" fo:margin-top="10.35pt" fo:orphans="0" fo:text-align="end" fo:text-indent="0pt" fo:widows="0"/>
+    </style:style>
+    <style:style style:family="paragraph" style:name="P25" style:parent-style-name="Standard">
+      <style:paragraph-properties fo:margin-bottom="0pt" fo:margin-left="0pt" fo:margin-right="0pt" fo:margin-top="0pt" fo:text-align="start" fo:text-indent="0pt"/>
+    </style:style>
+    <style:style style:family="paragraph" style:name="P20" style:parent-style-name="Standard">
+      <style:paragraph-properties fo:text-align="center"/>
+      <style:text-properties fo:font-family="Times New Roman" fo:font-size="18pt" fo:font-weight="bold" style:font-name="Times New Roman" style:font-size-asian="18pt" style:font-size-complex="18pt" style:font-weight-asian="bold" style:font-weight-complex="bold"/>
+    </style:style>
+    <style:style style:family="paragraph" style:name="P18" style:parent-style-name="Standard">
+      <style:paragraph-properties fo:margin-bottom="6pt" fo:margin-left="6pt" fo:margin-right="6pt" fo:margin-top="6pt" fo:text-indent="0pt"/>
+      <style:text-properties fo:color="#000000" fo:font-family="Times New Roman" fo:font-size="16pt" fo:font-style="normal" fo:font-weight="normal" style:font-name="Times New Roman" style:font-size-asian="16pt" style:font-size-complex="16pt" style:font-style-asian="normal" style:font-style-complex="normal" style:font-weight-asian="normal" style:font-weight-complex="normal" style:text-line-through-style="none" style:text-line-through-type="none">
+        <co:theme-color>
+          <value>
+            <rgba>000000FF</rgba>
+          </value>
+        </co:theme-color>
+      </style:text-properties>
+    </style:style>
+    <style:style style:family="paragraph" style:name="P14" style:parent-style-name="Standard">
+      <style:paragraph-properties fo:line-height="100%" fo:margin-bottom="0pt" fo:margin-left="212.35pt" fo:margin-right="25.55pt" fo:margin-top="10.35pt" fo:orphans="0" fo:text-align="center" fo:text-indent="0pt" fo:widows="0"/>
+      <style:text-properties fo:color="#000000" fo:font-family="Times New Roman" fo:font-size="18pt" fo:letter-spacing="-3.35pt" style:font-name="Times New Roman" style:font-size-asian="18pt" style:font-size-complex="18pt">
+        <co:theme-color>
+          <value>
+            <rgba>000000FF</rgba>
+          </value>
+        </co:theme-color>
+      </style:text-properties>
+    </style:style>
+    <style:style style:family="paragraph" style:name="P9" style:parent-style-name="Standard">
+      <style:paragraph-properties fo:line-height="150%" fo:margin-bottom="0pt" fo:margin-left="21.1pt" fo:margin-right="25.55pt" fo:orphans="0" fo:text-align="center" fo:text-indent="0pt" fo:widows="0"/>
+      <style:text-properties fo:color="#000000" fo:font-family="Times New Roman" fo:font-size="18pt" style:font-name="Times New Roman" style:font-size-asian="18pt" style:font-size-complex="18pt">
+        <co:theme-color>
+          <value>
+            <rgba>000000FF</rgba>
+          </value>
+        </co:theme-color>
+      </style:text-properties>
+    </style:style>
+    <style:style style:family="paragraph" style:name="P28" style:parent-style-name="Standard">
+      <style:paragraph-properties fo:margin-bottom="0pt" fo:margin-right="0pt" fo:margin-top="0pt" fo:text-align="start"/>
       <style:text-properties fo:color="#000000" fo:font-family="Times New Roman" fo:font-size="16pt" fo:font-style="normal" fo:font-weight="normal" fo:letter-spacing="0pt" fo:text-transform="none" style:font-name="Times New Roman" style:font-size-asian="16pt" style:font-size-complex="16pt" style:font-style-asian="normal" style:font-style-complex="normal" style:font-weight-asian="normal" style:font-weight-complex="normal">
         <co:theme-color>
           <value>
@@ -96,7 +89,23 @@
         </co:theme-color>
       </style:text-properties>
     </style:style>
-    <style:style style:family="paragraph" style:name="P22" style:parent-style-name="Standard">
+    <style:style style:family="paragraph" style:name="P6" style:parent-style-name="Standard">
+      <style:paragraph-properties fo:margin-bottom="0pt" fo:margin-left="0pt" fo:margin-right="-16.2165pt" fo:margin-top="0pt" fo:text-align="center" fo:text-indent="1pt"/>
+    </style:style>
+    <style:style style:family="paragraph" style:name="P19" style:parent-style-name="Standard">
+      <style:text-properties fo:font-family="Times New Roman" style:font-name="Times New Roman"/>
+    </style:style>
+    <style:style style:family="paragraph" style:name="P4" style:parent-style-name="Standard">
+      <style:paragraph-properties fo:line-height="150%" fo:margin-bottom="0pt" fo:margin-left="-6.4pt" fo:margin-right="25.55pt" fo:text-align="center" fo:text-indent="0pt"/>
+      <style:text-properties fo:color="#000000" fo:font-family="Times New Roman" fo:font-size="18pt" fo:font-weight="bold" style:font-name="Times New Roman" style:font-size-asian="18pt" style:font-size-complex="18pt" style:font-weight-asian="bold" style:font-weight-complex="bold">
+        <co:theme-color>
+          <value>
+            <rgba>000000FF</rgba>
+          </value>
+        </co:theme-color>
+      </style:text-properties>
+    </style:style>
+    <style:style style:family="paragraph" style:name="P23" style:parent-style-name="Standard">
       <style:paragraph-properties fo:text-align="start"/>
       <style:text-properties fo:font-family="Times New Roman" fo:font-size="16pt" fo:font-weight="normal" style:font-name="Times New Roman" style:font-size-asian="16pt" style:font-size-complex="16pt" style:font-weight-asian="normal" style:font-weight-complex="normal"/>
     </style:style>
@@ -136,10 +145,6 @@
         </co:theme-color>
       </style:text-properties>
     </style:style>
-    <style:style style:family="paragraph" style:name="P23" style:parent-style-name="Standard">
-      <style:paragraph-properties fo:text-align="center"/>
-      <style:text-properties fo:font-size="18pt" fo:font-weight="bold" style:font-size-asian="18pt" style:font-size-complex="18pt" style:font-weight-asian="bold" style:font-weight-complex="bold"/>
-    </style:style>
     <style:style style:family="paragraph" style:name="P12" style:parent-style-name="Standard">
       <style:paragraph-properties fo:line-height="100%" fo:margin-bottom="0pt" fo:margin-left="247.8pt" fo:margin-right="25.55pt" fo:margin-top="10.35pt" fo:orphans="0" fo:text-align="center" fo:text-indent="0pt" fo:widows="0"/>
       <style:text-properties fo:color="#000000" fo:font-family="Times New Roman" fo:font-size="18pt" fo:letter-spacing="-3.35pt" style:font-name="Times New Roman" style:font-size-asian="18pt" style:font-size-complex="18pt">
@@ -150,20 +155,10 @@
         </co:theme-color>
       </style:text-properties>
     </style:style>
-    <style:style style:family="paragraph" style:name="P20" style:parent-style-name="Standard">
+    <style:style style:family="paragraph" style:name="P21" style:parent-style-name="Standard">
       <style:paragraph-properties fo:text-align="center"/>
     </style:style>
-    <style:style style:family="paragraph" style:name="P27" style:parent-style-name="Standard">
-      <style:paragraph-properties fo:margin-bottom="0pt" fo:margin-left="0pt" fo:margin-right="0pt" fo:margin-top="0pt" fo:text-align="start" fo:text-indent="0pt"/>
-      <style:text-properties fo:color="#000000" fo:font-family="Times New Roman" fo:font-size="16pt" fo:font-style="normal" fo:font-weight="bold" fo:letter-spacing="0pt" fo:text-transform="none" style:font-name="Times New Roman" style:font-size-asian="16pt" style:font-size-complex="16pt" style:font-style-asian="normal" style:font-style-complex="normal" style:font-weight-asian="bold" style:font-weight-complex="bold">
-        <co:theme-color>
-          <value>
-            <rgba>000000FF</rgba>
-          </value>
-        </co:theme-color>
-      </style:text-properties>
-    </style:style>
-    <style:style style:family="paragraph" style:name="P21" style:parent-style-name="Standard">
+    <style:style style:family="paragraph" style:name="P22" style:parent-style-name="Standard">
       <style:paragraph-properties fo:text-align="start"/>
     </style:style>
     <style:style style:family="paragraph" style:name="P3" style:parent-style-name="Standard">
@@ -176,17 +171,10 @@
         </co:theme-color>
       </style:text-properties>
     </style:style>
+    <style:style style:family="paragraph" style:name="P27" style:parent-style-name="Standard">
+      <style:paragraph-properties fo:margin-bottom="0pt" fo:margin-right="0pt" fo:margin-top="0pt" fo:text-align="start"/>
+    </style:style>
     <style:style style:family="paragraph" style:name="P26" style:parent-style-name="Standard">
-      <style:paragraph-properties fo:margin-bottom="0pt" fo:margin-left="0pt" fo:margin-right="0pt" fo:margin-top="0pt" fo:text-align="center" fo:text-indent="0pt"/>
-      <style:text-properties fo:color="#000000" fo:font-family="Times New Roman" fo:font-size="18pt" fo:font-style="normal" fo:font-weight="bold" fo:letter-spacing="0pt" fo:text-transform="none" style:font-name="Times New Roman" style:font-size-asian="18pt" style:font-size-complex="18pt" style:font-style-asian="normal" style:font-style-complex="normal" style:font-weight-asian="bold" style:font-weight-complex="bold">
-        <co:theme-color>
-          <value>
-            <rgba>000000FF</rgba>
-          </value>
-        </co:theme-color>
-      </style:text-properties>
-    </style:style>
-    <style:style style:family="paragraph" style:name="P28" style:parent-style-name="Standard">
       <style:paragraph-properties fo:margin-bottom="0pt" fo:margin-left="0pt" fo:margin-right="0pt" fo:margin-top="0pt" fo:text-align="start" fo:text-indent="0pt"/>
       <style:text-properties fo:color="#000000" fo:font-family="Times New Roman" fo:font-size="16pt" fo:font-style="normal" fo:font-weight="normal" fo:letter-spacing="0pt" fo:text-transform="none" style:font-name="Times New Roman" style:font-size-asian="16pt" style:font-size-complex="16pt" style:font-style-asian="normal" style:font-style-complex="normal" style:font-weight-asian="normal" style:font-weight-complex="normal">
         <co:theme-color>
@@ -215,6 +203,9 @@
         </co:theme-color>
       </style:text-properties>
     </style:style>
+    <style:style style:family="text" style:name="T14">
+      <style:text-properties fo:font-family="Times New Roman" style:font-name="Times New Roman"/>
+    </style:style>
     <style:style style:family="text" style:name="T13">
       <style:text-properties fo:color="#000000" fo:font-family="Times New Roman" fo:font-size="16pt" fo:font-style="normal" fo:font-weight="normal" style:font-name="Times New Roman" style:font-size-asian="16pt" style:font-size-complex="16pt" style:font-style-asian="normal" style:font-style-complex="normal" style:font-weight-asian="normal" style:font-weight-complex="normal" style:text-line-through-style="none" style:text-line-through-type="none">
         <co:theme-color>
@@ -224,7 +215,7 @@
         </co:theme-color>
       </style:text-properties>
     </style:style>
-    <style:style style:family="text" style:name="T14">
+    <style:style style:family="text" style:name="T15">
       <style:text-properties fo:font-family="Times New Roman" fo:font-size="16pt" fo:font-weight="normal" style:font-name="Times New Roman" style:font-size-asian="16pt" style:font-size-complex="16pt" style:font-weight-asian="normal" style:font-weight-complex="normal"/>
     </style:style>
     <style:style style:family="text" style:name="T5">
@@ -266,6 +257,15 @@
         </co:theme-color>
       </style:text-properties>
     </style:style>
+    <style:style style:family="text" style:name="T9">
+      <style:text-properties fo:color="#000000" fo:font-family="Times New Roman" style:font-name="Times New Roman">
+        <co:theme-color>
+          <value>
+            <rgba>000000FF</rgba>
+          </value>
+        </co:theme-color>
+      </style:text-properties>
+    </style:style>
     <style:style style:family="text" style:name="T17">
       <style:text-properties fo:color="#000000" fo:font-family="Times New Roman" fo:font-size="18pt" fo:font-style="normal" fo:font-weight="bold" style:font-name="Times New Roman" style:font-size-asian="18pt" style:font-size-complex="18pt" style:font-style-asian="normal" style:font-style-complex="normal" style:font-weight-asian="bold" style:font-weight-complex="bold" style:text-line-through-style="none" style:text-line-through-type="none">
         <co:theme-color>
@@ -284,15 +284,6 @@
         </co:theme-color>
       </style:text-properties>
     </style:style>
-    <style:style style:family="text" style:name="T23">
-      <style:text-properties fo:color="#000000" fo:font-family="Times New Roman" fo:font-size="16pt" fo:font-style="normal" fo:font-weight="bold" fo:letter-spacing="0pt" fo:text-transform="none" style:font-name="Times New Roman" style:font-size-asian="16pt" style:font-size-complex="16pt" style:font-style-asian="normal" style:font-style-complex="normal" style:font-weight-asian="bold" style:font-weight-complex="bold">
-        <co:theme-color>
-          <value>
-            <rgba>000000FF</rgba>
-          </value>
-        </co:theme-color>
-      </style:text-properties>
-    </style:style>
     <style:style style:family="text" style:name="T1">
       <style:text-properties fo:color="#000000" fo:font-family="Times New Roman" fo:font-size="18pt" style:font-name="Times New Roman" style:font-size-asian="18pt" style:font-size-complex="18pt">
         <co:theme-color>
@@ -356,16 +347,7 @@
         </co:theme-color>
       </style:text-properties>
     </style:style>
-    <style:style style:family="text" style:name="T9">
-      <style:text-properties fo:color="#000000">
-        <co:theme-color>
-          <value>
-            <rgba>000000FF</rgba>
-          </value>
-        </co:theme-color>
-      </style:text-properties>
-    </style:style>
-    <style:style style:family="text" style:name="T15">
+    <style:style style:family="text" style:name="T16">
       <style:text-properties fo:background-color="#FFFFFF" fo:color="#000000" fo:font-family="Times New Roman" fo:font-size="16pt" fo:font-style="normal" fo:font-weight="normal" style:font-name="Times New Roman" style:font-size-asian="16pt" style:font-size-complex="16pt" style:font-style-asian="normal" style:font-style-complex="normal" style:font-weight-asian="normal" style:font-weight-complex="normal" style:text-line-through-style="none" style:text-line-through-type="none">
         <co:background-theme-color>
           <value>
@@ -389,10 +371,25 @@
       </style:text-properties>
     </style:style>
     <style:style style:family="text" style:name="T11">
-      <style:text-properties fo:font-weight="bold" style:font-weight-asian="bold" style:font-weight-complex="bold"/>
-    </style:style>
-    <style:style style:family="text" style:name="T16">
-      <style:text-properties fo:font-size="18pt" fo:font-weight="bold" style:font-size-asian="18pt" style:font-size-complex="18pt" style:font-weight-asian="bold" style:font-weight-complex="bold"/>
+      <style:text-properties fo:font-family="Times New Roman" fo:font-weight="bold" style:font-name="Times New Roman" style:font-weight-asian="bold" style:font-weight-complex="bold"/>
+    </style:style>
+    <style:style style:family="graphic" style:name="Frm1" style:parent-style-name="Frame">
+      <style:graphic-properties style:mirror="none"/>
+    </style:style>
+    <style:style style:family="graphic" style:name="Frm4" style:parent-style-name="Frame">
+      <style:graphic-properties style:mirror="none"/>
+    </style:style>
+    <style:style style:family="graphic" style:name="Frm2" style:parent-style-name="Frame">
+      <style:graphic-properties style:mirror="none"/>
+    </style:style>
+    <style:style style:family="graphic" style:name="Frm5" style:parent-style-name="Frame">
+      <style:graphic-properties style:mirror="none"/>
+    </style:style>
+    <style:style style:family="graphic" style:name="Frm3" style:parent-style-name="Frame">
+      <style:graphic-properties style:mirror="none"/>
+    </style:style>
+    <style:style style:family="graphic" style:name="Frm6" style:parent-style-name="Frame">
+      <style:graphic-properties style:mirror="none"/>
     </style:style>
   </office:automatic-styles>
   <office:body>
@@ -511,60 +508,60 @@
       <text:p co:para-mark-style-name="T13" text:style-name="P18"/>
       <text:p co:para-mark-style-name="T13" text:style-name="P18"/>
       <text:p co:para-mark-style-name="T13" text:style-name="P18"/>
-      <text:p text:style-name="Standard"/>
-      <text:p text:style-name="Standard"/>
-      <text:p text:style-name="Standard"/>
-      <text:p text:style-name="Standard"/>
-      <text:p text:style-name="Standard"/>
-      <text:p text:style-name="Standard"/>
-      <text:p text:style-name="Standard"/>
-      <text:p text:style-name="Standard"/>
-      <text:p text:style-name="Standard"/>
-      <text:p text:style-name="Standard"/>
-      <text:p text:style-name="Standard"/>
-      <text:p text:style-name="Standard"/>
-      <text:p co:para-mark-style-name="T12" text:style-name="P19"/>
-      <text:p co:para-mark-style-name="T12" text:style-name="P20">
+      <text:p co:para-mark-style-name="T14" text:style-name="P19"/>
+      <text:p co:para-mark-style-name="T14" text:style-name="P19"/>
+      <text:p co:para-mark-style-name="T14" text:style-name="P19"/>
+      <text:p co:para-mark-style-name="T14" text:style-name="P19"/>
+      <text:p co:para-mark-style-name="T14" text:style-name="P19"/>
+      <text:p co:para-mark-style-name="T14" text:style-name="P19"/>
+      <text:p co:para-mark-style-name="T14" text:style-name="P19"/>
+      <text:p co:para-mark-style-name="T14" text:style-name="P19"/>
+      <text:p co:para-mark-style-name="T14" text:style-name="P19"/>
+      <text:p co:para-mark-style-name="T14" text:style-name="P19"/>
+      <text:p co:para-mark-style-name="T14" text:style-name="P19"/>
+      <text:p co:para-mark-style-name="T14" text:style-name="P19"/>
+      <text:p co:para-mark-style-name="T12" text:style-name="P20"/>
+      <text:p co:para-mark-style-name="T12" text:style-name="P21">
         <text:span text:style-name="T12">Цель</text:span>
       </text:p>
-      <text:p co:para-mark-style-name="T12" text:style-name="P19"/>
-      <text:p co:para-mark-style-name="T14" text:style-name="P21">
-        <text:span text:style-name="T15">Собрать данные и провести разведочный исследовательский анализ данных (EDA) для построения модели, которая будет оценивать цену квадратного метра недвижимости в Московском регионе (Москва, Новая Москва, Московская область).</text:span>
-      </text:p>
-      <text:p co:para-mark-style-name="T14" text:style-name="P22"/>
-      <text:p co:para-mark-style-name="T14" text:style-name="P22"/>
-      <text:p co:para-mark-style-name="T14" text:style-name="P22"/>
-      <text:p co:para-mark-style-name="T14" text:style-name="P22"/>
-      <text:p co:para-mark-style-name="T14" text:style-name="P22"/>
-      <text:p co:para-mark-style-name="T14" text:style-name="P22"/>
-      <text:p co:para-mark-style-name="T14" text:style-name="P22"/>
-      <text:p co:para-mark-style-name="T14" text:style-name="P22"/>
-      <text:p co:para-mark-style-name="T14" text:style-name="P22"/>
-      <text:p co:para-mark-style-name="T14" text:style-name="P22"/>
-      <text:p co:para-mark-style-name="T14" text:style-name="P22"/>
-      <text:p co:para-mark-style-name="T14" text:style-name="P22"/>
-      <text:p co:para-mark-style-name="T14" text:style-name="P22"/>
-      <text:p co:para-mark-style-name="T14" text:style-name="P22"/>
-      <text:p co:para-mark-style-name="T14" text:style-name="P22"/>
-      <text:p co:para-mark-style-name="T14" text:style-name="P22"/>
-      <text:p co:para-mark-style-name="T14" text:style-name="P22"/>
-      <text:p co:para-mark-style-name="T14" text:style-name="P22"/>
-      <text:p co:para-mark-style-name="T14" text:style-name="P22"/>
-      <text:p co:para-mark-style-name="T14" text:style-name="P22"/>
-      <text:p co:para-mark-style-name="T14" text:style-name="P22"/>
-      <text:p co:para-mark-style-name="T14" text:style-name="P22"/>
-      <text:p co:para-mark-style-name="T14" text:style-name="P22"/>
-      <text:p co:para-mark-style-name="T14" text:style-name="P22"/>
-      <text:p co:para-mark-style-name="T14" text:style-name="P22"/>
-      <text:p co:para-mark-style-name="T14" text:style-name="P22"/>
-      <text:p co:para-mark-style-name="T14" text:style-name="P22"/>
-      <text:p co:para-mark-style-name="T14" text:style-name="P22"/>
-      <text:p co:para-mark-style-name="T14" text:style-name="P22"/>
-      <text:p co:para-mark-style-name="T14" text:style-name="P22"/>
-      <text:p co:para-mark-style-name="T14" text:style-name="P22"/>
-      <text:p co:para-mark-style-name="T14" text:style-name="P22"/>
-      <text:p co:para-mark-style-name="T16" text:style-name="P23"/>
-      <text:p co:para-mark-style-name="T16" text:style-name="P20">
+      <text:p co:para-mark-style-name="T12" text:style-name="P20"/>
+      <text:p co:para-mark-style-name="T15" text:style-name="P22">
+        <text:span text:style-name="T16">Собрать данные и провести разведочный исследовательский анализ данных (EDA) для построения модели, которая будет оценивать цену квадратного метра недвижимости в Московском регионе (Москва, Новая Москва, Московская область).</text:span>
+      </text:p>
+      <text:p co:para-mark-style-name="T15" text:style-name="P23"/>
+      <text:p co:para-mark-style-name="T15" text:style-name="P23"/>
+      <text:p co:para-mark-style-name="T15" text:style-name="P23"/>
+      <text:p co:para-mark-style-name="T15" text:style-name="P23"/>
+      <text:p co:para-mark-style-name="T15" text:style-name="P23"/>
+      <text:p co:para-mark-style-name="T15" text:style-name="P23"/>
+      <text:p co:para-mark-style-name="T15" text:style-name="P23"/>
+      <text:p co:para-mark-style-name="T15" text:style-name="P23"/>
+      <text:p co:para-mark-style-name="T15" text:style-name="P23"/>
+      <text:p co:para-mark-style-name="T15" text:style-name="P23"/>
+      <text:p co:para-mark-style-name="T15" text:style-name="P23"/>
+      <text:p co:para-mark-style-name="T15" text:style-name="P23"/>
+      <text:p co:para-mark-style-name="T15" text:style-name="P23"/>
+      <text:p co:para-mark-style-name="T15" text:style-name="P23"/>
+      <text:p co:para-mark-style-name="T15" text:style-name="P23"/>
+      <text:p co:para-mark-style-name="T15" text:style-name="P23"/>
+      <text:p co:para-mark-style-name="T15" text:style-name="P23"/>
+      <text:p co:para-mark-style-name="T15" text:style-name="P23"/>
+      <text:p co:para-mark-style-name="T15" text:style-name="P23"/>
+      <text:p co:para-mark-style-name="T15" text:style-name="P23"/>
+      <text:p co:para-mark-style-name="T15" text:style-name="P23"/>
+      <text:p co:para-mark-style-name="T15" text:style-name="P23"/>
+      <text:p co:para-mark-style-name="T15" text:style-name="P23"/>
+      <text:p co:para-mark-style-name="T15" text:style-name="P23"/>
+      <text:p co:para-mark-style-name="T15" text:style-name="P23"/>
+      <text:p co:para-mark-style-name="T15" text:style-name="P23"/>
+      <text:p co:para-mark-style-name="T15" text:style-name="P23"/>
+      <text:p co:para-mark-style-name="T15" text:style-name="P23"/>
+      <text:p co:para-mark-style-name="T15" text:style-name="P23"/>
+      <text:p co:para-mark-style-name="T15" text:style-name="P23"/>
+      <text:p co:para-mark-style-name="T15" text:style-name="P23"/>
+      <text:p co:para-mark-style-name="T15" text:style-name="P23"/>
+      <text:p co:para-mark-style-name="T12" text:style-name="P20"/>
+      <text:p co:para-mark-style-name="T12" text:style-name="P21">
         <text:span text:style-name="T17">Cписок параметров, значительно влияющих на цену квадратного метра жилой площади</text:span>
       </text:p>
       <text:p co:para-mark-style-name="T18" text:style-name="P24"/>
@@ -677,10 +674,215 @@
       <text:p co:para-mark-style-name="T7" text:style-name="P5">
         <text:span text:style-name="T17">Парсинг данных</text:span>
       </text:p>
-      <text:p co:para-mark-style-name="T7" text:style-name="P26"/>
-      <text:p co:para-mark-style-name="T23" text:style-name="P27"/>
+      <text:p co:para-mark-style-name="T19" text:style-name="P25">
+        <text:span text:style-name="T14">
+          <text:line-break/>
+        </text:span>
+        <text:span text:style-name="T20">Для выполнения задачи использовался фреймворк </text:span>
+        <text:span text:style-name="T20">cianparser</text:span>
+        <text:span text:style-name="T20">, который позволяет извлекать информацию о квартирах, доступных на продажу на площадке Cian.</text:span>
+        <text:span text:style-name="T20">
+          <text:line-break/>
+        </text:span>
+        <text:span text:style-name="T20">
+          <text:line-break/>
+        </text:span>
+        <text:span text:style-name="T22">Цели парсинга</text:span>
+        <text:span text:style-name="T20">
+          <text:line-break/>
+        </text:span>
+        <text:span text:style-name="T20">Основной целью парсинга было получение информации о квартирах с указанными параметрами, такими как:</text:span>
+        <text:span text:style-name="T20">
+          <text:line-break/>
+        </text:span>
+        <text:span text:style-name="T20">- Местоположение (Москва и близлежащие города)</text:span>
+        <text:span text:style-name="T20">
+          <text:line-break/>
+        </text:span>
+        <text:span text:style-name="T20">- Количество комнат (от 1 до 5)</text:span>
+        <text:span text:style-name="T20">
+          <text:line-break/>
+        </text:span>
+        <text:span text:style-name="T20">- Количество страниц для извлечения данных, зависящее от местоположения и количества комнат.</text:span>
+      </text:p>
+      <text:p co:para-mark-style-name="T19" text:style-name="P26"/>
+      <text:p co:para-mark-style-name="T19" text:style-name="P25">
+        <text:span text:style-name="T22">Код</text:span>
+        <text:span text:style-name="T20">
+          <text:line-break/>
+        </text:span>
+      </text:p>
+      <text:p co:para-mark-style-name="T19" text:style-name="P26"/>
+      <text:p co:para-mark-style-name="T19" text:style-name="P26"/>
+      <text:p co:para-mark-style-name="T19" text:style-name="P26"/>
+      <text:p co:para-mark-style-name="T19" text:style-name="P26"/>
+      <text:p co:para-mark-style-name="T19" text:style-name="P25">
+        <draw:frame draw:style-name="Frm1" svg:height="712.6006pt" svg:width="500.7576pt" text:anchor-type="as-char">
+          <draw:image xlink:href="Media/1.png" xlink:type="simple"/>
+        </draw:frame>
+        <text:span text:style-name="T20">
+          <text:line-break/>
+        </text:span>
+        <text:span text:style-name="T22">Пояснение работы кода</text:span>
+        <text:span text:style-name="T20">
+          <text:line-break/>
+        </text:span>
+        <text:span text:style-name="T20">
+          <text:line-break/>
+        </text:span>
+        <text:span text:style-name="T20">1. Импорт необходимых библиотек: </text:span>
+      </text:p>
+      <text:p co:para-mark-style-name="T19" text:style-name="P26"/>
+      <text:p co:para-mark-style-name="T19" text:style-name="P25">
+        <draw:frame draw:style-name="Frm2" svg:height="147.725pt" svg:width="230.2112pt" text:anchor-type="as-char">
+          <draw:image xlink:href="Media/2.png" xlink:type="simple"/>
+        </draw:frame>
+      </text:p>
+      <text:p co:para-mark-style-name="T19" text:style-name="P26"/>
+      <text:p co:para-mark-style-name="T19" text:style-name="P25">
+        <text:span text:style-name="T20">В начале кода импортируются библиотеки </text:span>
+        <text:span text:style-name="T20">cianparser</text:span>
+        <text:span text:style-name="T20">, </text:span>
+        <text:span text:style-name="T20">pandas</text:span>
+        <text:span text:style-name="T20">, а также модули для работы со временем и генерации случайных чисел.</text:span>
+        <text:span text:style-name="T20">
+          <text:line-break/>
+        </text:span>
+        <text:span text:style-name="T20">
+          <text:line-break/>
+        </text:span>
+        <text:span text:style-name="T20">2. Определение списка локаций: </text:span>
+      </text:p>
+      <text:p co:para-mark-style-name="T19" text:style-name="P26"/>
+      <text:p co:para-mark-style-name="T19" text:style-name="P25">
+        <draw:frame draw:style-name="Frm3" svg:height="225.7076pt" svg:width="214.4596pt" text:anchor-type="as-char">
+          <draw:image xlink:href="Media/3.png" xlink:type="simple"/>
+        </draw:frame>
+      </text:p>
+      <text:p co:para-mark-style-name="T19" text:style-name="P26"/>
+      <text:p co:para-mark-style-name="T19" text:style-name="P25">
+        <text:span text:style-name="T20">В переменной </text:span>
+        <text:span text:style-name="T20">locations</text:span>
+        <text:span text:style-name="T20"> задаются населенные пункты, для которых будет выполняться парсинг. В данном случае это Москва и несколько прилегающих городов.</text:span>
+        <text:span text:style-name="T20">
+          <text:line-break/>
+        </text:span>
+      </text:p>
+      <text:p co:para-mark-style-name="T19" text:style-name="P26"/>
+      <text:p co:para-mark-style-name="T19" text:style-name="P26"/>
+      <text:p co:para-mark-style-name="T19" text:style-name="P26"/>
+      <text:p co:para-mark-style-name="T19" text:style-name="P26"/>
+      <text:p co:para-mark-style-name="T19" text:style-name="P25">
+        <text:span text:style-name="T20">3. Сбор данных:</text:span>
+      </text:p>
+      <text:p co:para-mark-style-name="T19" text:style-name="P26"/>
+      <text:p co:para-mark-style-name="T19" text:style-name="P25">
+        <draw:frame draw:style-name="Frm4" svg:height="387.2843pt" svg:width="493.2576pt" text:anchor-type="as-char">
+          <draw:image xlink:href="Media/4.png" xlink:type="simple"/>
+        </draw:frame>
+      </text:p>
+      <text:p co:para-mark-style-name="T19" text:style-name="P27">
+        <text:span text:style-name="T20">
+          <text:line-break/>
+        </text:span>
+        <text:span text:style-name="T20"/>
+        <text:tab/>
+        <text:span text:style-name="T20">Сначала инициализируется пустой список </text:span>
+        <text:span text:style-name="T20">main_data</text:span>
+        <text:span text:style-name="T20">, который будет хранить все собранные данные.</text:span>
+      </text:p>
+      <text:p co:para-mark-style-name="T19" text:style-name="P27">
+        <text:span text:style-name="T20">
+          <text:line-break/>
+        </text:span>
+        <text:span text:style-name="T20"/>
+        <text:tab/>
+        <text:span text:style-name="T20">Далее, с помощью вложенных циклов, происходит перебор местоположений, количества комнат и страниц для парсинга. Для каждого местоположения устанавливается максимальное количество страниц (</text:span>
+        <text:span text:style-name="T20">valid_num</text:span>
+        <text:span text:style-name="T20">), доступных для парсинга, в зависимости от города и количества комнат.</text:span>
+        <text:span text:style-name="T20">
+          <text:line-break/>
+        </text:span>
+      </text:p>
       <text:p co:para-mark-style-name="T19" text:style-name="P28"/>
-      <text:p co:para-mark-style-name="T19" text:style-name="P29"/>
+      <text:p co:para-mark-style-name="T19" text:style-name="P28"/>
+      <text:p co:para-mark-style-name="T19" text:style-name="P28"/>
+      <text:p co:para-mark-style-name="T19" text:style-name="P28"/>
+      <text:p co:para-mark-style-name="T19" text:style-name="P28"/>
+      <text:p co:para-mark-style-name="T19" text:style-name="P28"/>
+      <text:p co:para-mark-style-name="T19" text:style-name="P27">
+        <text:span text:style-name="T20">4. Запрос данных и </text:span>
+        <text:span text:style-name="T20">Обработка полученных данных</text:span>
+        <text:span text:style-name="T20">:</text:span>
+      </text:p>
+      <text:p co:para-mark-style-name="T19" text:style-name="P28"/>
+      <text:p co:para-mark-style-name="T19" text:style-name="P27">
+        <draw:frame draw:style-name="Frm5" svg:height="208.0931pt" svg:width="493.2576pt" text:anchor-type="as-char">
+          <draw:image xlink:href="Media/5.png" xlink:type="simple"/>
+        </draw:frame>
+      </text:p>
+      <text:p co:para-mark-style-name="T19" text:style-name="P27">
+        <text:span text:style-name="T20">
+          <text:line-break/>
+        </text:span>
+        <text:span text:style-name="T20"/>
+        <text:tab/>
+        <text:span text:style-name="T20">Для каждого запроса создается экземпляр </text:span>
+        <text:span text:style-name="T20">CianParser</text:span>
+        <text:span text:style-name="T20"> для заданного местоположения и выполняется запрос на получение данных о квартирах с заданными параметрами.</text:span>
+      </text:p>
+      <text:p co:para-mark-style-name="T19" text:style-name="P27">
+        <text:span text:style-name="T20">
+          <text:line-break/>
+        </text:span>
+        <text:span text:style-name="T20"/>
+        <text:tab/>
+        <text:span text:style-name="T20">Запросы выполняются с задержкой от 10 до 31 секунды, чтобы минимизировать риск блокировки со стороны сервера.</text:span>
+      </text:p>
+      <text:p co:para-mark-style-name="T19" text:style-name="P27">
+        <text:span text:style-name="T20">
+          <text:line-break/>
+        </text:span>
+        <text:span text:style-name="T20"/>
+        <text:tab/>
+        <text:span text:style-name="T20">Если данные были успешно получены, они добавляются в список </text:span>
+        <text:span text:style-name="T20">main_data</text:span>
+        <text:span text:style-name="T20">.</text:span>
+      </text:p>
+      <text:p co:para-mark-style-name="T19" text:style-name="P27">
+        <text:span text:style-name="T20">
+          <text:line-break/>
+        </text:span>
+        <text:span text:style-name="T20"/>
+        <text:tab/>
+        <text:span text:style-name="T20">После завершения всех запросов создается DataFrame из собранных данных, дубликаты удаляются с помощью метода </text:span>
+        <text:span text:style-name="T20">drop_duplicates()</text:span>
+        <text:span text:style-name="T20">, и окончательные данные сохраняются в файл </text:span>
+        <text:span text:style-name="T20">base_main.csv</text:span>
+        <text:span text:style-name="T20">.</text:span>
+        <text:span text:style-name="T20">
+          <text:line-break/>
+        </text:span>
+        <text:span text:style-name="T20">
+          <text:line-break/>
+        </text:span>
+        <text:span text:style-name="T20">В результате выполнения данного кода была собрана информация о квартирах, доступных на продажу в Москве и прилегающих районах.</text:span>
+      </text:p>
+      <text:p co:para-mark-style-name="T19" text:style-name="P27">
+        <text:span text:style-name="T20">
+          <text:s text:c="1"/>
+        </text:span>
+      </text:p>
+      <text:p co:para-mark-style-name="T19" text:style-name="P27">
+        <draw:frame draw:style-name="Frm6" svg:height="120.3373pt" svg:width="493.2576pt" text:anchor-type="as-char">
+          <draw:image xlink:href="Media/6.png" xlink:type="simple"/>
+        </draw:frame>
+      </text:p>
+      <text:p co:para-mark-style-name="T12" text:style-name="P21">
+        <text:span text:style-name="T17">Подготовка данных для анализа</text:span>
+      </text:p>
+      <text:p co:para-mark-style-name="T19" text:style-name="P28"/>
+      <text:p co:para-mark-style-name="T19" text:style-name="P28"/>
     </office:text>
   </office:body>
 </office:document-content>
@@ -690,7 +892,7 @@
 <office:document-meta xmlns:dc="http://purl.org/dc/elements/1.1/" xmlns:grddl="http://www.w3.org/2003/g/data-view#" xmlns:meta="urn:oasis:names:tc:opendocument:xmlns:meta:1.0" xmlns:office="urn:oasis:names:tc:opendocument:xmlns:office:1.0" xmlns:ooo="http://openoffice.org/2004/office" xmlns:xlink="http://www.w3.org/1999/xlink" office:version="1.2">
   <office:meta>
     <meta:generator>MyOffice-CoreFramework-Windows/31</meta:generator>
-    <dc:date>2024-10-31T01:24:47Z</dc:date>
+    <dc:date>2024-10-31T06:41:41Z</dc:date>
   </office:meta>
 </office:document-meta>
 </file>
@@ -874,6 +1076,9 @@
       </text:list-level-style-number>
     </text:list-style>
     <text:notes-configuration co:endnotes-position="document-end" style:num-format="i" text:note-class="endnote" text:start-numbering-at="document"/>
+    <style:style style:family="graphic" style:name="Frame">
+      <style:graphic-properties text:anchor-type="paragraph"/>
+    </style:style>
   </office:styles>
   <office:automatic-styles>
     <style:page-layout style:name="PM1">

--- a/about.docx
+++ b/about.docx
@@ -3,11 +3,18 @@
 <manifest:manifest xmlns:manifest="urn:oasis:names:tc:opendocument:xmlns:manifest:1.0" manifest:version="1.2">
   <manifest:file-entry manifest:full-path="/" manifest:media-type="application/vnd.oasis.opendocument.text" manifest:version="1.2"/>
   <manifest:file-entry manifest:full-path="Media/1.png" manifest:media-type="image/png"/>
+  <manifest:file-entry manifest:full-path="Media/10.png" manifest:media-type="image/png"/>
+  <manifest:file-entry manifest:full-path="Media/11.png" manifest:media-type="image/png"/>
+  <manifest:file-entry manifest:full-path="Media/12.png" manifest:media-type="image/png"/>
+  <manifest:file-entry manifest:full-path="Media/13.png" manifest:media-type="image/png"/>
   <manifest:file-entry manifest:full-path="Media/2.png" manifest:media-type="image/png"/>
   <manifest:file-entry manifest:full-path="Media/3.png" manifest:media-type="image/png"/>
   <manifest:file-entry manifest:full-path="Media/4.png" manifest:media-type="image/png"/>
   <manifest:file-entry manifest:full-path="Media/5.png" manifest:media-type="image/png"/>
   <manifest:file-entry manifest:full-path="Media/6.png" manifest:media-type="image/png"/>
+  <manifest:file-entry manifest:full-path="Media/7.png" manifest:media-type="image/png"/>
+  <manifest:file-entry manifest:full-path="Media/8.png" manifest:media-type="image/png"/>
+  <manifest:file-entry manifest:full-path="Media/9.png" manifest:media-type="image/png"/>
   <manifest:file-entry manifest:full-path="content.xml" manifest:media-type="text/xml"/>
   <manifest:file-entry manifest:full-path="meta.xml" manifest:media-type="text/xml"/>
   <manifest:file-entry manifest:full-path="settings.xml" manifest:media-type="text/xml"/>
@@ -122,6 +129,21 @@
         </style:tab-stops>
       </style:paragraph-properties>
     </style:style>
+    <style:style style:family="paragraph" style:name="P29" style:parent-style-name="Standard">
+      <style:paragraph-properties fo:margin-bottom="0pt" fo:margin-right="0pt" fo:margin-top="0pt" fo:text-align="start"/>
+      <style:text-properties fo:background-color="transparent" fo:color="#000000" fo:font-family="Times New Roman" fo:font-size="16pt" fo:font-style="normal" fo:font-weight="normal" fo:letter-spacing="0pt" fo:text-transform="none" style:font-name="Times New Roman" style:font-size-asian="16pt" style:font-size-complex="16pt" style:font-style-asian="normal" style:font-style-complex="normal" style:font-weight-asian="normal" style:font-weight-complex="normal">
+        <co:background-theme-color>
+          <value>
+            <rgba>00000000</rgba>
+          </value>
+        </co:background-theme-color>
+        <co:theme-color>
+          <value>
+            <rgba>000000FF</rgba>
+          </value>
+        </co:theme-color>
+      </style:text-properties>
+    </style:style>
     <style:style style:family="paragraph" style:name="P24" style:parent-style-name="Standard">
       <style:paragraph-properties fo:text-align="start"/>
       <style:text-properties fo:color="#000000" fo:font-family="Times New Roman" fo:font-size="16pt" fo:font-weight="normal" style:font-name="Times New Roman" style:font-size-asian="16pt" style:font-size-complex="16pt" style:font-weight-asian="normal" style:font-weight-complex="normal">
@@ -239,6 +261,20 @@
     <style:style style:family="text" style:name="T12">
       <style:text-properties fo:font-family="Times New Roman" fo:font-size="18pt" fo:font-weight="bold" style:font-name="Times New Roman" style:font-size-asian="18pt" style:font-size-complex="18pt" style:font-weight-asian="bold" style:font-weight-complex="bold"/>
     </style:style>
+    <style:style style:family="text" style:name="T23">
+      <style:text-properties fo:background-color="transparent" fo:color="#000000" fo:font-family="Times New Roman" fo:font-size="16pt" fo:font-style="normal" fo:font-weight="normal" fo:letter-spacing="0pt" fo:text-transform="none" style:font-name="Times New Roman" style:font-size-asian="16pt" style:font-size-complex="16pt" style:font-style-asian="normal" style:font-style-complex="normal" style:font-weight-asian="normal" style:font-weight-complex="normal">
+        <co:background-theme-color>
+          <value>
+            <rgba>00000000</rgba>
+          </value>
+        </co:background-theme-color>
+        <co:theme-color>
+          <value>
+            <rgba>000000FF</rgba>
+          </value>
+        </co:theme-color>
+      </style:text-properties>
+    </style:style>
     <style:style style:family="text" style:name="T4">
       <style:text-properties fo:color="#000000" fo:font-family="Times New Roman" fo:font-size="18pt" fo:letter-spacing="-0.25pt" style:font-name="Times New Roman" style:font-size-asian="18pt" style:font-size-complex="18pt">
         <co:theme-color>
@@ -286,6 +322,20 @@
     </style:style>
     <style:style style:family="text" style:name="T1">
       <style:text-properties fo:color="#000000" fo:font-family="Times New Roman" fo:font-size="18pt" style:font-name="Times New Roman" style:font-size-asian="18pt" style:font-size-complex="18pt">
+        <co:theme-color>
+          <value>
+            <rgba>000000FF</rgba>
+          </value>
+        </co:theme-color>
+      </style:text-properties>
+    </style:style>
+    <style:style style:family="text" style:name="T24">
+      <style:text-properties fo:background-color="transparent" fo:color="#000000" fo:font-family="Times New Roman" fo:font-size="16pt" style:font-name="Times New Roman" style:font-size-asian="16pt" style:font-size-complex="16pt">
+        <co:background-theme-color>
+          <value>
+            <rgba>00000000</rgba>
+          </value>
+        </co:background-theme-color>
         <co:theme-color>
           <value>
             <rgba>000000FF</rgba>
@@ -376,16 +426,37 @@
     <style:style style:family="graphic" style:name="Frm1" style:parent-style-name="Frame">
       <style:graphic-properties style:mirror="none"/>
     </style:style>
+    <style:style style:family="graphic" style:name="Frm9" style:parent-style-name="Frame">
+      <style:graphic-properties style:mirror="none"/>
+    </style:style>
     <style:style style:family="graphic" style:name="Frm4" style:parent-style-name="Frame">
       <style:graphic-properties style:mirror="none"/>
     </style:style>
     <style:style style:family="graphic" style:name="Frm2" style:parent-style-name="Frame">
       <style:graphic-properties style:mirror="none"/>
     </style:style>
+    <style:style style:family="graphic" style:name="Frm12" style:parent-style-name="Frame">
+      <style:graphic-properties style:mirror="none"/>
+    </style:style>
     <style:style style:family="graphic" style:name="Frm5" style:parent-style-name="Frame">
       <style:graphic-properties style:mirror="none"/>
     </style:style>
+    <style:style style:family="graphic" style:name="Frm10" style:parent-style-name="Frame">
+      <style:graphic-properties style:mirror="none"/>
+    </style:style>
+    <style:style style:family="graphic" style:name="Frm8" style:parent-style-name="Frame">
+      <style:graphic-properties style:mirror="none"/>
+    </style:style>
     <style:style style:family="graphic" style:name="Frm3" style:parent-style-name="Frame">
+      <style:graphic-properties style:mirror="none"/>
+    </style:style>
+    <style:style style:family="graphic" style:name="Frm13" style:parent-style-name="Frame">
+      <style:graphic-properties style:mirror="none"/>
+    </style:style>
+    <style:style style:family="graphic" style:name="Frm7" style:parent-style-name="Frame">
+      <style:graphic-properties style:mirror="none"/>
+    </style:style>
+    <style:style style:family="graphic" style:name="Frm11" style:parent-style-name="Frame">
       <style:graphic-properties style:mirror="none"/>
     </style:style>
     <style:style style:family="graphic" style:name="Frm6" style:parent-style-name="Frame">
@@ -882,7 +953,189 @@
         <text:span text:style-name="T17">Подготовка данных для анализа</text:span>
       </text:p>
       <text:p co:para-mark-style-name="T19" text:style-name="P28"/>
-      <text:p co:para-mark-style-name="T19" text:style-name="P28"/>
+      <text:p co:para-mark-style-name="T23" text:style-name="P27">
+        <text:span text:style-name="T23">Подготовка данных является ключевым этапом в любом проекте анализа данных, так как качество данных напрямую влияет на результаты анализа.</text:span>
+      </text:p>
+      <text:p co:para-mark-style-name="T23" text:style-name="P29"/>
+      <text:p co:para-mark-style-name="T23" text:style-name="P27">
+        <text:span text:style-name="T23">1. Импорт данных</text:span>
+      </text:p>
+      <text:p co:para-mark-style-name="T23" text:style-name="P29"/>
+      <text:p co:para-mark-style-name="T23" text:style-name="P27">
+        <draw:frame draw:style-name="Frm7" svg:height="76.5107pt" svg:width="320.2949pt" text:anchor-type="as-char">
+          <draw:image xlink:href="Media/7.png" xlink:type="simple"/>
+        </draw:frame>
+      </text:p>
+      <text:p co:para-mark-style-name="T23" text:style-name="P27">
+        <text:span text:style-name="T24">
+          <text:line-break/>
+        </text:span>
+        <text:span text:style-name="T23"> </text:span>
+        <text:tab/>
+        <text:span text:style-name="T23">В первую очередь, данные были импортированы в среду анализа с использованием библиотеки Pandas. Данные представляют собой таблицу, содержащую информацию о различных характеристиках объектов недвижимости.</text:span>
+      </text:p>
+      <text:p co:para-mark-style-name="T23" text:style-name="P29"/>
+      <text:p co:para-mark-style-name="T23" text:style-name="P27">
+        <text:span text:style-name="T23">2. Обзор данных</text:span>
+      </text:p>
+      <text:p co:para-mark-style-name="T23" text:style-name="P29"/>
+      <text:p co:para-mark-style-name="T23" text:style-name="P27">
+        <draw:frame draw:style-name="Frm8" svg:height="130.4642pt" svg:width="493.2576pt" text:anchor-type="as-char">
+          <draw:image xlink:href="Media/8.png" xlink:type="simple"/>
+        </draw:frame>
+      </text:p>
+      <text:p co:para-mark-style-name="T23" text:style-name="P27">
+        <text:span text:style-name="T24">
+          <text:line-break/>
+        </text:span>
+        <text:span text:style-name="T23"> </text:span>
+        <text:tab/>
+        <text:span text:style-name="T23">После импорта данных был выполнен первичный обзор, включающий:</text:span>
+        <text:span text:style-name="T24">
+          <text:line-break/>
+        </text:span>
+        <text:span text:style-name="T23">   - Проверку структуры DataFrame.</text:span>
+        <text:span text:style-name="T24">
+          <text:line-break/>
+        </text:span>
+        <text:span text:style-name="T23">   - Определение типов данных для каждого столбца.</text:span>
+        <text:span text:style-name="T24">
+          <text:line-break/>
+        </text:span>
+        <text:span text:style-name="T23">   - Подсчет ненулевых значений для выявления отсутствующих данных.</text:span>
+      </text:p>
+      <text:p co:para-mark-style-name="T23" text:style-name="P29"/>
+      <text:p co:para-mark-style-name="T23" text:style-name="P27">
+        <draw:frame draw:style-name="Frm9" svg:height="298.575pt" svg:width="256.5646pt" text:anchor-type="as-char">
+          <draw:image xlink:href="Media/9.png" xlink:type="simple"/>
+        </draw:frame>
+      </text:p>
+      <text:p co:para-mark-style-name="T23" text:style-name="P29"/>
+      <text:p co:para-mark-style-name="T23" text:style-name="P27">
+        <text:span text:style-name="T23">3. Обработка отсутствующих значений</text:span>
+      </text:p>
+      <text:p co:para-mark-style-name="T23" text:style-name="P27">
+        <text:span text:style-name="T24">
+          <text:line-break/>
+        </text:span>
+        <text:span text:style-name="T23"/>
+        <text:tab/>
+        <text:span text:style-name="T23">В процессе анализа были выявлены столбцы, содержащие</text:span>
+        <text:span text:style-name="T24">
+          <text:s text:c="1"/>
+        </text:span>
+        <text:span text:style-name="T23">NaN</text:span>
+        <text:span text:style-name="T23"> (отсутствующие) значения:</text:span>
+      </text:p>
+      <text:p co:para-mark-style-name="T23" text:style-name="P29"/>
+      <text:p co:para-mark-style-name="T23" text:style-name="P27">
+        <draw:frame draw:style-name="Frm10" svg:height="203.3784pt" svg:width="443.7576pt" text:anchor-type="as-char">
+          <draw:image xlink:href="Media/10.png" xlink:type="simple"/>
+        </draw:frame>
+      </text:p>
+      <text:p co:para-mark-style-name="T23" text:style-name="P27">
+        <text:span text:style-name="T24">
+          <text:line-break/>
+        </text:span>
+        <text:span text:style-name="T23"/>
+        <text:tab/>
+        <text:span text:style-name="T23">Для столбцов, где отсутствующие значения могли негативно повлиять на анализ (например,</text:span>
+        <text:span text:style-name="T24">
+          <text:s text:c="1"/>
+        </text:span>
+        <text:span text:style-name="T23">location</text:span>
+        <text:span text:style-name="T23">,</text:span>
+        <text:span text:style-name="T24">
+          <text:s text:c="1"/>
+        </text:span>
+        <text:span text:style-name="T23">residential_complex</text:span>
+        <text:span text:style-name="T23">,</text:span>
+        <text:span text:style-name="T24">
+          <text:s text:c="1"/>
+        </text:span>
+        <text:span text:style-name="T23">district</text:span>
+        <text:span text:style-name="T23">,</text:span>
+        <text:span text:style-name="T24">
+          <text:s text:c="1"/>
+        </text:span>
+        <text:span text:style-name="T23">street</text:span>
+        <text:span text:style-name="T23">), было принято решение заменить</text:span>
+        <text:span text:style-name="T24">
+          <text:s text:c="1"/>
+        </text:span>
+        <text:span text:style-name="T23">NaN</text:span>
+        <text:span text:style-name="T23"> на пустые строки. Это позволило сохранить структуру данных и избежать проблем при дальнейшей обработке.</text:span>
+      </text:p>
+      <text:p co:para-mark-style-name="T23" text:style-name="P27">
+        <draw:frame draw:style-name="Frm11" svg:height="98.2638pt" svg:width="288.0403pt" text:anchor-type="as-char">
+          <draw:image xlink:href="Media/11.png" xlink:type="simple"/>
+        </draw:frame>
+      </text:p>
+      <text:p co:para-mark-style-name="T23" text:style-name="P29"/>
+      <text:p co:para-mark-style-name="T23" text:style-name="P27">
+        <draw:frame draw:style-name="Frm12" svg:height="132.0185pt" svg:width="465.0652pt" text:anchor-type="as-char">
+          <draw:image xlink:href="Media/12.png" xlink:type="simple"/>
+        </draw:frame>
+      </text:p>
+      <text:p co:para-mark-style-name="T23" text:style-name="P27">
+        <text:span text:style-name="T24">
+          <text:line-break/>
+        </text:span>
+        <text:span text:style-name="T23"/>
+        <text:tab/>
+        <text:span text:style-name="T23">Для столбца</text:span>
+        <text:span text:style-name="T24">
+          <text:s text:c="1"/>
+        </text:span>
+        <text:span text:style-name="T23">price</text:span>
+        <text:span text:style-name="T23"> и других числовых столбцов, где отсутствующие значения были критичными, они были заменены на</text:span>
+        <text:span text:style-name="T24">
+          <text:s text:c="1"/>
+        </text:span>
+        <text:span text:style-name="T23">0</text:span>
+        <text:span text:style-name="T23">, чтобы обеспечить целостность данных при анализе.</text:span>
+      </text:p>
+      <text:p co:para-mark-style-name="T23" text:style-name="P29"/>
+      <text:p co:para-mark-style-name="T23" text:style-name="P27">
+        <text:span text:style-name="T23">4. Преобразование типов данных</text:span>
+      </text:p>
+      <text:p co:para-mark-style-name="T23" text:style-name="P27">
+        <text:span text:style-name="T24">
+          <text:line-break/>
+        </text:span>
+        <text:span text:style-name="T23"/>
+        <text:tab/>
+        <text:span text:style-name="T23">После обработки отсутствующих значений было необходимо изменить типы данных в некоторых столбцах для обеспечения корректного анализа:</text:span>
+      </text:p>
+      <text:p co:para-mark-style-name="T23" text:style-name="P29"/>
+      <text:p co:para-mark-style-name="T23" text:style-name="P27">
+        <draw:frame draw:style-name="Frm13" svg:height="62.2928pt" svg:width="493.2576pt" text:anchor-type="as-char">
+          <draw:image xlink:href="Media/13.png" xlink:type="simple"/>
+        </draw:frame>
+      </text:p>
+      <text:p co:para-mark-style-name="T23" text:style-name="P27">
+        <text:span text:style-name="T24">
+          <text:line-break/>
+        </text:span>
+        <text:span text:style-name="T23"/>
+        <text:tab/>
+        <text:span text:style-name="T23">Столбец</text:span>
+        <text:span text:style-name="T24">
+          <text:s text:c="1"/>
+        </text:span>
+        <text:span text:style-name="T23">house_number</text:span>
+        <text:span text:style-name="T23">, содержащий строковые значения, был преобразован в числовой тип с учетом очистки от ненужных символов.</text:span>
+      </text:p>
+      <text:p co:para-mark-style-name="T23" text:style-name="P29"/>
+      <text:p co:para-mark-style-name="T23" text:style-name="P27">
+        <text:span text:style-name="T23">По завершении этапов подготовки данных был получен очищенный и структурированный DataFrame, готовый для дальнейшего анализа. Все столбцы были проверены на наличие ненулевых значений, а типы данных были скорректированы для обеспечения корректности при анализе.</text:span>
+      </text:p>
+      <text:p co:para-mark-style-name="T23" text:style-name="P29"/>
+      <text:p co:para-mark-style-name="T23" text:style-name="P29"/>
+      <text:p co:para-mark-style-name="T6" text:style-name="P21">
+        <text:span text:style-name="T17">Исследовательский Анализ Данных (EDA)</text:span>
+      </text:p>
+      <text:p co:para-mark-style-name="T23" text:style-name="P29"/>
     </office:text>
   </office:body>
 </office:document-content>
@@ -892,7 +1145,7 @@
 <office:document-meta xmlns:dc="http://purl.org/dc/elements/1.1/" xmlns:grddl="http://www.w3.org/2003/g/data-view#" xmlns:meta="urn:oasis:names:tc:opendocument:xmlns:meta:1.0" xmlns:office="urn:oasis:names:tc:opendocument:xmlns:office:1.0" xmlns:ooo="http://openoffice.org/2004/office" xmlns:xlink="http://www.w3.org/1999/xlink" office:version="1.2">
   <office:meta>
     <meta:generator>MyOffice-CoreFramework-Windows/31</meta:generator>
-    <dc:date>2024-10-31T06:41:41Z</dc:date>
+    <dc:date>2024-10-31T14:15:43Z</dc:date>
   </office:meta>
 </office:document-meta>
 </file>

--- a/about.docx
+++ b/about.docx
@@ -29,7 +29,86 @@
     <style:font-face style:name="Times New Roman" svg:font-family="Times New Roman"/>
   </office:font-face-decls>
   <office:automatic-styles>
+    <style:style style:family="paragraph" style:name="P5" style:parent-style-name="Standard">
+      <style:paragraph-properties fo:margin-bottom="0pt" fo:margin-left="0pt" fo:margin-right="0pt" fo:margin-top="0pt" fo:text-align="center" fo:text-indent="0pt"/>
+    </style:style>
+    <style:style style:family="paragraph" style:name="P29" style:parent-style-name="Standard">
+      <style:paragraph-properties fo:margin-bottom="0pt" fo:margin-right="0pt" fo:margin-top="0pt" fo:text-align="start"/>
+      <style:text-properties fo:background-color="transparent" fo:color="#000000" fo:font-family="Times New Roman" fo:font-size="16pt" fo:font-style="normal" fo:font-weight="normal" fo:letter-spacing="0pt" fo:text-transform="none" style:font-name="Times New Roman" style:font-size-asian="16pt" style:font-size-complex="16pt" style:font-style-asian="normal" style:font-style-complex="normal" style:font-weight-asian="normal" style:font-weight-complex="normal">
+        <co:background-theme-color>
+          <value>
+            <rgba>00000000</rgba>
+          </value>
+        </co:background-theme-color>
+        <co:theme-color>
+          <value>
+            <rgba>000000FF</rgba>
+          </value>
+        </co:theme-color>
+      </style:text-properties>
+    </style:style>
+    <style:style style:family="paragraph" style:name="P14" style:parent-style-name="Standard">
+      <style:paragraph-properties fo:line-height="100%" fo:margin-bottom="0pt" fo:margin-left="212.35pt" fo:margin-right="25.55pt" fo:margin-top="10.35pt" fo:orphans="0" fo:text-align="center" fo:text-indent="0pt" fo:widows="0"/>
+      <style:text-properties fo:color="#000000" fo:font-family="Times New Roman" fo:font-size="18pt" fo:letter-spacing="-3.35pt" style:font-name="Times New Roman" style:font-size-asian="18pt" style:font-size-complex="18pt">
+        <co:theme-color>
+          <value>
+            <rgba>000000FF</rgba>
+          </value>
+        </co:theme-color>
+      </style:text-properties>
+    </style:style>
+    <style:style style:family="paragraph" style:name="P19" style:parent-style-name="Standard">
+      <style:text-properties fo:font-family="Times New Roman" style:font-name="Times New Roman"/>
+    </style:style>
+    <style:style style:family="paragraph" style:name="P12" style:parent-style-name="Standard">
+      <style:paragraph-properties fo:line-height="100%" fo:margin-bottom="0pt" fo:margin-left="247.8pt" fo:margin-right="25.55pt" fo:margin-top="10.35pt" fo:orphans="0" fo:text-align="center" fo:text-indent="0pt" fo:widows="0"/>
+      <style:text-properties fo:color="#000000" fo:font-family="Times New Roman" fo:font-size="18pt" fo:letter-spacing="-3.35pt" style:font-name="Times New Roman" style:font-size-asian="18pt" style:font-size-complex="18pt">
+        <co:theme-color>
+          <value>
+            <rgba>000000FF</rgba>
+          </value>
+        </co:theme-color>
+      </style:text-properties>
+    </style:style>
+    <style:style style:family="paragraph" style:name="P25" style:parent-style-name="Standard">
+      <style:paragraph-properties fo:margin-bottom="0pt" fo:margin-left="0pt" fo:margin-right="0pt" fo:margin-top="0pt" fo:text-align="start" fo:text-indent="0pt"/>
+    </style:style>
+    <style:style style:family="paragraph" style:name="P13" style:parent-style-name="Standard">
+      <style:paragraph-properties fo:line-height="150%" fo:margin-bottom="0pt" fo:margin-left="247.8pt" fo:margin-right="25.55pt" fo:margin-top="10.35pt" fo:orphans="0" fo:text-align="end" fo:text-indent="0pt" fo:widows="0"/>
+    </style:style>
+    <style:style style:family="paragraph" style:name="P26" style:parent-style-name="Standard">
+      <style:paragraph-properties fo:margin-bottom="0pt" fo:margin-left="0pt" fo:margin-right="0pt" fo:margin-top="0pt" fo:text-align="start" fo:text-indent="0pt"/>
+      <style:text-properties fo:color="#000000" fo:font-family="Times New Roman" fo:font-size="16pt" fo:font-style="normal" fo:font-weight="normal" fo:letter-spacing="0pt" fo:text-transform="none" style:font-name="Times New Roman" style:font-size-asian="16pt" style:font-size-complex="16pt" style:font-style-asian="normal" style:font-style-complex="normal" style:font-weight-asian="normal" style:font-weight-complex="normal">
+        <co:theme-color>
+          <value>
+            <rgba>000000FF</rgba>
+          </value>
+        </co:theme-color>
+      </style:text-properties>
+    </style:style>
+    <style:style style:family="paragraph" style:name="P11" style:parent-style-name="Standard">
+      <style:paragraph-properties fo:line-height="100%" fo:margin-bottom="0pt" fo:margin-left="231.95pt" fo:margin-right="25.55pt" fo:margin-top="10.35pt" fo:orphans="0" fo:text-align="center" fo:text-indent="0pt" fo:widows="0"/>
+      <style:text-properties fo:color="#000000" fo:font-family="Times New Roman" fo:font-size="18pt" style:font-name="Times New Roman" style:font-size-asian="18pt" style:font-size-complex="18pt">
+        <co:theme-color>
+          <value>
+            <rgba>000000FF</rgba>
+          </value>
+        </co:theme-color>
+      </style:text-properties>
+    </style:style>
+    <style:style style:family="paragraph" style:master-page-name="Standard" style:name="P1" style:parent-style-name="Standard">
+      <style:paragraph-properties fo:line-height="150%" fo:margin-bottom="0pt" fo:margin-left="0pt" fo:margin-right="25.55pt" fo:text-align="center" fo:text-indent="0.35pt"/>
+    </style:style>
     <style:style style:family="paragraph" style:name="P7" style:parent-style-name="Standard">
+      <style:paragraph-properties fo:margin-bottom="6pt" fo:margin-left="0pt" fo:margin-right="-16.2165pt" fo:margin-top="0pt" fo:text-align="center" fo:text-indent="1pt"/>
+    </style:style>
+    <style:style style:family="paragraph" style:name="P27" style:parent-style-name="Standard">
+      <style:paragraph-properties fo:margin-bottom="0pt" fo:margin-right="0pt" fo:margin-top="0pt" fo:text-align="start"/>
+    </style:style>
+    <style:style style:family="paragraph" style:name="P21" style:parent-style-name="Standard">
+      <style:paragraph-properties fo:text-align="center"/>
+    </style:style>
+    <style:style style:family="paragraph" style:name="P8" style:parent-style-name="Standard">
       <style:paragraph-properties fo:margin-bottom="6pt" fo:margin-left="0pt" fo:margin-right="-16.2165pt" fo:margin-top="0pt" fo:text-align="center" fo:text-indent="1pt"/>
     </style:style>
     <style:style style:family="paragraph" style:name="P16" style:parent-style-name="Standard">
@@ -40,42 +119,56 @@
       </style:paragraph-properties>
       <style:text-properties fo:font-family="Times New Roman" fo:font-weight="bold" style:font-name="Times New Roman" style:font-weight-asian="bold" style:font-weight-complex="bold"/>
     </style:style>
-    <style:style style:family="paragraph" style:master-page-name="Standard" style:name="P1" style:parent-style-name="Standard">
+    <style:style style:family="paragraph" style:name="P22" style:parent-style-name="Standard">
+      <style:paragraph-properties fo:text-align="start"/>
+    </style:style>
+    <style:style style:family="paragraph" style:name="P28" style:parent-style-name="Standard">
+      <style:paragraph-properties fo:margin-bottom="0pt" fo:margin-right="0pt" fo:margin-top="0pt" fo:text-align="start"/>
+      <style:text-properties fo:color="#000000" fo:font-family="Times New Roman" fo:font-size="16pt" fo:font-style="normal" fo:font-weight="normal" fo:letter-spacing="0pt" fo:text-transform="none" style:font-name="Times New Roman" style:font-size-asian="16pt" style:font-size-complex="16pt" style:font-style-asian="normal" style:font-style-complex="normal" style:font-weight-asian="normal" style:font-weight-complex="normal">
+        <co:theme-color>
+          <value>
+            <rgba>000000FF</rgba>
+          </value>
+        </co:theme-color>
+      </style:text-properties>
+    </style:style>
+    <style:style style:family="paragraph" style:name="P18" style:parent-style-name="Standard">
+      <style:paragraph-properties fo:margin-bottom="6pt" fo:margin-left="6pt" fo:margin-right="6pt" fo:margin-top="6pt" fo:text-indent="0pt"/>
+      <style:text-properties fo:color="#000000" fo:font-family="Times New Roman" fo:font-size="16pt" fo:font-style="normal" fo:font-weight="normal" style:font-name="Times New Roman" style:font-size-asian="16pt" style:font-size-complex="16pt" style:font-style-asian="normal" style:font-style-complex="normal" style:font-weight-asian="normal" style:font-weight-complex="normal" style:text-line-through-style="none" style:text-line-through-type="none">
+        <co:theme-color>
+          <value>
+            <rgba>000000FF</rgba>
+          </value>
+        </co:theme-color>
+      </style:text-properties>
+    </style:style>
+    <style:style style:family="paragraph" style:name="P24" style:parent-style-name="Standard">
+      <style:paragraph-properties fo:text-align="start"/>
+      <style:text-properties fo:color="#000000" fo:font-family="Times New Roman" fo:font-size="16pt" fo:font-weight="normal" style:font-name="Times New Roman" style:font-size-asian="16pt" style:font-size-complex="16pt" style:font-weight-asian="normal" style:font-weight-complex="normal">
+        <co:theme-color>
+          <value>
+            <rgba>000000FF</rgba>
+          </value>
+        </co:theme-color>
+      </style:text-properties>
+    </style:style>
+    <style:style style:family="paragraph" style:name="P2" style:parent-style-name="Standard">
       <style:paragraph-properties fo:line-height="150%" fo:margin-bottom="0pt" fo:margin-left="0pt" fo:margin-right="25.55pt" fo:text-align="center" fo:text-indent="0.35pt"/>
     </style:style>
-    <style:style co:numbering-list-id="list_1" style:family="paragraph" style:list-style-name="numList_1" style:name="P17" style:parent-style-name="Standard">
-      <style:paragraph-properties fo:margin-bottom="6pt" fo:margin-left="6pt" fo:margin-right="6pt" fo:margin-top="6pt" fo:text-indent="0pt"/>
-    </style:style>
-    <style:style style:family="paragraph" style:name="P13" style:parent-style-name="Standard">
-      <style:paragraph-properties fo:line-height="150%" fo:margin-bottom="0pt" fo:margin-left="247.8pt" fo:margin-right="25.55pt" fo:margin-top="10.35pt" fo:orphans="0" fo:text-align="end" fo:text-indent="0pt" fo:widows="0"/>
-    </style:style>
-    <style:style style:family="paragraph" style:name="P25" style:parent-style-name="Standard">
-      <style:paragraph-properties fo:margin-bottom="0pt" fo:margin-left="0pt" fo:margin-right="0pt" fo:margin-top="0pt" fo:text-align="start" fo:text-indent="0pt"/>
+    <style:style style:family="paragraph" style:name="P10" style:parent-style-name="Standard">
+      <style:paragraph-properties fo:margin-right="25.55pt" fo:text-align="center"/>
+      <style:text-properties fo:color="#000000" fo:font-family="Times New Roman" fo:font-size="18pt" style:font-name="Times New Roman" style:font-size-asian="18pt" style:font-size-complex="18pt">
+        <co:theme-color>
+          <value>
+            <rgba>000000FF</rgba>
+          </value>
+        </co:theme-color>
+      </style:text-properties>
     </style:style>
     <style:style style:family="paragraph" style:name="P20" style:parent-style-name="Standard">
       <style:paragraph-properties fo:text-align="center"/>
       <style:text-properties fo:font-family="Times New Roman" fo:font-size="18pt" fo:font-weight="bold" style:font-name="Times New Roman" style:font-size-asian="18pt" style:font-size-complex="18pt" style:font-weight-asian="bold" style:font-weight-complex="bold"/>
     </style:style>
-    <style:style style:family="paragraph" style:name="P18" style:parent-style-name="Standard">
-      <style:paragraph-properties fo:margin-bottom="6pt" fo:margin-left="6pt" fo:margin-right="6pt" fo:margin-top="6pt" fo:text-indent="0pt"/>
-      <style:text-properties fo:color="#000000" fo:font-family="Times New Roman" fo:font-size="16pt" fo:font-style="normal" fo:font-weight="normal" style:font-name="Times New Roman" style:font-size-asian="16pt" style:font-size-complex="16pt" style:font-style-asian="normal" style:font-style-complex="normal" style:font-weight-asian="normal" style:font-weight-complex="normal" style:text-line-through-style="none" style:text-line-through-type="none">
-        <co:theme-color>
-          <value>
-            <rgba>000000FF</rgba>
-          </value>
-        </co:theme-color>
-      </style:text-properties>
-    </style:style>
-    <style:style style:family="paragraph" style:name="P14" style:parent-style-name="Standard">
-      <style:paragraph-properties fo:line-height="100%" fo:margin-bottom="0pt" fo:margin-left="212.35pt" fo:margin-right="25.55pt" fo:margin-top="10.35pt" fo:orphans="0" fo:text-align="center" fo:text-indent="0pt" fo:widows="0"/>
-      <style:text-properties fo:color="#000000" fo:font-family="Times New Roman" fo:font-size="18pt" fo:letter-spacing="-3.35pt" style:font-name="Times New Roman" style:font-size-asian="18pt" style:font-size-complex="18pt">
-        <co:theme-color>
-          <value>
-            <rgba>000000FF</rgba>
-          </value>
-        </co:theme-color>
-      </style:text-properties>
-    </style:style>
     <style:style style:family="paragraph" style:name="P9" style:parent-style-name="Standard">
       <style:paragraph-properties fo:line-height="150%" fo:margin-bottom="0pt" fo:margin-left="21.1pt" fo:margin-right="25.55pt" fo:orphans="0" fo:text-align="center" fo:text-indent="0pt" fo:widows="0"/>
       <style:text-properties fo:color="#000000" fo:font-family="Times New Roman" fo:font-size="18pt" style:font-name="Times New Roman" style:font-size-asian="18pt" style:font-size-complex="18pt">
@@ -86,21 +179,35 @@
         </co:theme-color>
       </style:text-properties>
     </style:style>
-    <style:style style:family="paragraph" style:name="P28" style:parent-style-name="Standard">
-      <style:paragraph-properties fo:margin-bottom="0pt" fo:margin-right="0pt" fo:margin-top="0pt" fo:text-align="start"/>
-      <style:text-properties fo:color="#000000" fo:font-family="Times New Roman" fo:font-size="16pt" fo:font-style="normal" fo:font-weight="normal" fo:letter-spacing="0pt" fo:text-transform="none" style:font-name="Times New Roman" style:font-size-asian="16pt" style:font-size-complex="16pt" style:font-style-asian="normal" style:font-style-complex="normal" style:font-weight-asian="normal" style:font-weight-complex="normal">
-        <co:theme-color>
-          <value>
-            <rgba>000000FF</rgba>
-          </value>
-        </co:theme-color>
-      </style:text-properties>
-    </style:style>
     <style:style style:family="paragraph" style:name="P6" style:parent-style-name="Standard">
       <style:paragraph-properties fo:margin-bottom="0pt" fo:margin-left="0pt" fo:margin-right="-16.2165pt" fo:margin-top="0pt" fo:text-align="center" fo:text-indent="1pt"/>
     </style:style>
-    <style:style style:family="paragraph" style:name="P19" style:parent-style-name="Standard">
-      <style:text-properties fo:font-family="Times New Roman" style:font-name="Times New Roman"/>
+    <style:style co:numbering-list-id="list_1" style:family="paragraph" style:list-style-name="numList_1" style:name="P17" style:parent-style-name="Standard">
+      <style:paragraph-properties fo:margin-bottom="6pt" fo:margin-left="6pt" fo:margin-right="6pt" fo:margin-top="6pt" fo:text-indent="0pt"/>
+    </style:style>
+    <style:style style:family="paragraph" style:name="P23" style:parent-style-name="Standard">
+      <style:paragraph-properties fo:text-align="start"/>
+      <style:text-properties fo:font-family="Times New Roman" fo:font-size="16pt" fo:font-weight="normal" style:font-name="Times New Roman" style:font-size-asian="16pt" style:font-size-complex="16pt" style:font-weight-asian="normal" style:font-weight-complex="normal"/>
+    </style:style>
+    <style:style style:family="paragraph" style:name="P3" style:parent-style-name="Standard">
+      <style:paragraph-properties fo:margin-left="0pt" fo:margin-right="25.55pt" fo:text-align="center" fo:text-indent="0.35pt"/>
+      <style:text-properties fo:color="#000000" fo:font-family="Times New Roman" fo:font-size="18pt" style:font-name="Times New Roman" style:font-size-asian="18pt" style:font-size-complex="18pt">
+        <co:theme-color>
+          <value>
+            <rgba>000000FF</rgba>
+          </value>
+        </co:theme-color>
+      </style:text-properties>
+    </style:style>
+    <style:style style:family="paragraph" style:name="P30" style:parent-style-name="Standard">
+      <style:paragraph-properties fo:text-align="center"/>
+      <style:text-properties fo:color="#000000" fo:font-family="Times New Roman" fo:font-size="18pt" fo:font-weight="bold" style:font-name="Times New Roman" style:font-size-asian="18pt" style:font-size-complex="18pt" style:font-weight-asian="bold" style:font-weight-complex="bold">
+        <co:theme-color>
+          <value>
+            <rgba>000000FF</rgba>
+          </value>
+        </co:theme-color>
+      </style:text-properties>
     </style:style>
     <style:style style:family="paragraph" style:name="P4" style:parent-style-name="Standard">
       <style:paragraph-properties fo:line-height="150%" fo:margin-bottom="0pt" fo:margin-left="-6.4pt" fo:margin-right="25.55pt" fo:text-align="center" fo:text-indent="0pt"/>
@@ -111,16 +218,6 @@
           </value>
         </co:theme-color>
       </style:text-properties>
-    </style:style>
-    <style:style style:family="paragraph" style:name="P23" style:parent-style-name="Standard">
-      <style:paragraph-properties fo:text-align="start"/>
-      <style:text-properties fo:font-family="Times New Roman" fo:font-size="16pt" fo:font-weight="normal" style:font-name="Times New Roman" style:font-size-asian="16pt" style:font-size-complex="16pt" style:font-weight-asian="normal" style:font-weight-complex="normal"/>
-    </style:style>
-    <style:style style:family="paragraph" style:name="P5" style:parent-style-name="Standard">
-      <style:paragraph-properties fo:margin-bottom="0pt" fo:margin-left="0pt" fo:margin-right="0pt" fo:margin-top="0pt" fo:text-align="center" fo:text-indent="0pt"/>
-    </style:style>
-    <style:style style:family="paragraph" style:name="P8" style:parent-style-name="Standard">
-      <style:paragraph-properties fo:margin-bottom="6pt" fo:margin-left="0pt" fo:margin-right="-16.2165pt" fo:margin-top="0pt" fo:text-align="center" fo:text-indent="1pt"/>
     </style:style>
     <style:style style:family="paragraph" style:name="P15" style:parent-style-name="Standard">
       <style:paragraph-properties fo:text-align="center">
@@ -128,93 +225,6 @@
           <style:tab-stop style:leader-style="none" style:position="296.25pt" style:type="left"/>
         </style:tab-stops>
       </style:paragraph-properties>
-    </style:style>
-    <style:style style:family="paragraph" style:name="P29" style:parent-style-name="Standard">
-      <style:paragraph-properties fo:margin-bottom="0pt" fo:margin-right="0pt" fo:margin-top="0pt" fo:text-align="start"/>
-      <style:text-properties fo:background-color="transparent" fo:color="#000000" fo:font-family="Times New Roman" fo:font-size="16pt" fo:font-style="normal" fo:font-weight="normal" fo:letter-spacing="0pt" fo:text-transform="none" style:font-name="Times New Roman" style:font-size-asian="16pt" style:font-size-complex="16pt" style:font-style-asian="normal" style:font-style-complex="normal" style:font-weight-asian="normal" style:font-weight-complex="normal">
-        <co:background-theme-color>
-          <value>
-            <rgba>00000000</rgba>
-          </value>
-        </co:background-theme-color>
-        <co:theme-color>
-          <value>
-            <rgba>000000FF</rgba>
-          </value>
-        </co:theme-color>
-      </style:text-properties>
-    </style:style>
-    <style:style style:family="paragraph" style:name="P24" style:parent-style-name="Standard">
-      <style:paragraph-properties fo:text-align="start"/>
-      <style:text-properties fo:color="#000000" fo:font-family="Times New Roman" fo:font-size="16pt" fo:font-weight="normal" style:font-name="Times New Roman" style:font-size-asian="16pt" style:font-size-complex="16pt" style:font-weight-asian="normal" style:font-weight-complex="normal">
-        <co:theme-color>
-          <value>
-            <rgba>000000FF</rgba>
-          </value>
-        </co:theme-color>
-      </style:text-properties>
-    </style:style>
-    <style:style style:family="paragraph" style:name="P2" style:parent-style-name="Standard">
-      <style:paragraph-properties fo:line-height="150%" fo:margin-bottom="0pt" fo:margin-left="0pt" fo:margin-right="25.55pt" fo:text-align="center" fo:text-indent="0.35pt"/>
-    </style:style>
-    <style:style style:family="paragraph" style:name="P11" style:parent-style-name="Standard">
-      <style:paragraph-properties fo:line-height="100%" fo:margin-bottom="0pt" fo:margin-left="231.95pt" fo:margin-right="25.55pt" fo:margin-top="10.35pt" fo:orphans="0" fo:text-align="center" fo:text-indent="0pt" fo:widows="0"/>
-      <style:text-properties fo:color="#000000" fo:font-family="Times New Roman" fo:font-size="18pt" style:font-name="Times New Roman" style:font-size-asian="18pt" style:font-size-complex="18pt">
-        <co:theme-color>
-          <value>
-            <rgba>000000FF</rgba>
-          </value>
-        </co:theme-color>
-      </style:text-properties>
-    </style:style>
-    <style:style style:family="paragraph" style:name="P12" style:parent-style-name="Standard">
-      <style:paragraph-properties fo:line-height="100%" fo:margin-bottom="0pt" fo:margin-left="247.8pt" fo:margin-right="25.55pt" fo:margin-top="10.35pt" fo:orphans="0" fo:text-align="center" fo:text-indent="0pt" fo:widows="0"/>
-      <style:text-properties fo:color="#000000" fo:font-family="Times New Roman" fo:font-size="18pt" fo:letter-spacing="-3.35pt" style:font-name="Times New Roman" style:font-size-asian="18pt" style:font-size-complex="18pt">
-        <co:theme-color>
-          <value>
-            <rgba>000000FF</rgba>
-          </value>
-        </co:theme-color>
-      </style:text-properties>
-    </style:style>
-    <style:style style:family="paragraph" style:name="P21" style:parent-style-name="Standard">
-      <style:paragraph-properties fo:text-align="center"/>
-    </style:style>
-    <style:style style:family="paragraph" style:name="P22" style:parent-style-name="Standard">
-      <style:paragraph-properties fo:text-align="start"/>
-    </style:style>
-    <style:style style:family="paragraph" style:name="P3" style:parent-style-name="Standard">
-      <style:paragraph-properties fo:margin-left="0pt" fo:margin-right="25.55pt" fo:text-align="center" fo:text-indent="0.35pt"/>
-      <style:text-properties fo:color="#000000" fo:font-family="Times New Roman" fo:font-size="18pt" style:font-name="Times New Roman" style:font-size-asian="18pt" style:font-size-complex="18pt">
-        <co:theme-color>
-          <value>
-            <rgba>000000FF</rgba>
-          </value>
-        </co:theme-color>
-      </style:text-properties>
-    </style:style>
-    <style:style style:family="paragraph" style:name="P27" style:parent-style-name="Standard">
-      <style:paragraph-properties fo:margin-bottom="0pt" fo:margin-right="0pt" fo:margin-top="0pt" fo:text-align="start"/>
-    </style:style>
-    <style:style style:family="paragraph" style:name="P26" style:parent-style-name="Standard">
-      <style:paragraph-properties fo:margin-bottom="0pt" fo:margin-left="0pt" fo:margin-right="0pt" fo:margin-top="0pt" fo:text-align="start" fo:text-indent="0pt"/>
-      <style:text-properties fo:color="#000000" fo:font-family="Times New Roman" fo:font-size="16pt" fo:font-style="normal" fo:font-weight="normal" fo:letter-spacing="0pt" fo:text-transform="none" style:font-name="Times New Roman" style:font-size-asian="16pt" style:font-size-complex="16pt" style:font-style-asian="normal" style:font-style-complex="normal" style:font-weight-asian="normal" style:font-weight-complex="normal">
-        <co:theme-color>
-          <value>
-            <rgba>000000FF</rgba>
-          </value>
-        </co:theme-color>
-      </style:text-properties>
-    </style:style>
-    <style:style style:family="paragraph" style:name="P10" style:parent-style-name="Standard">
-      <style:paragraph-properties fo:margin-right="25.55pt" fo:text-align="center"/>
-      <style:text-properties fo:color="#000000" fo:font-family="Times New Roman" fo:font-size="18pt" style:font-name="Times New Roman" style:font-size-asian="18pt" style:font-size-complex="18pt">
-        <co:theme-color>
-          <value>
-            <rgba>000000FF</rgba>
-          </value>
-        </co:theme-color>
-      </style:text-properties>
     </style:style>
     <style:style style:family="text" style:name="T22">
       <style:text-properties fo:color="#000000" fo:font-family="Times New Roman" fo:font-size="16pt" fo:font-style="italic" fo:font-weight="bold" style:font-name="Times New Roman" style:font-size-asian="16pt" style:font-size-complex="16pt" style:font-style-asian="italic" style:font-style-complex="italic" style:font-weight-asian="bold" style:font-weight-complex="bold">
@@ -565,6 +575,11 @@
             <text:span text:style-name="T13">Исследовательский Анализ Данных (EDA)</text:span>
           </text:p>
         </text:list-item>
+        <text:list-item>
+          <text:p co:para-mark-style-name="T13" text:style-name="P17">
+            <text:span text:style-name="T13">Рефлексия</text:span>
+          </text:p>
+        </text:list-item>
       </text:list>
       <text:p co:para-mark-style-name="T13" text:style-name="P18"/>
       <text:p co:para-mark-style-name="T13" text:style-name="P18"/>
@@ -590,7 +605,6 @@
       <text:p co:para-mark-style-name="T14" text:style-name="P19"/>
       <text:p co:para-mark-style-name="T14" text:style-name="P19"/>
       <text:p co:para-mark-style-name="T14" text:style-name="P19"/>
-      <text:p co:para-mark-style-name="T14" text:style-name="P19"/>
       <text:p co:para-mark-style-name="T12" text:style-name="P20"/>
       <text:p co:para-mark-style-name="T12" text:style-name="P21">
         <text:span text:style-name="T12">Цель</text:span>
@@ -630,7 +644,7 @@
       <text:p co:para-mark-style-name="T15" text:style-name="P23"/>
       <text:p co:para-mark-style-name="T15" text:style-name="P23"/>
       <text:p co:para-mark-style-name="T15" text:style-name="P23"/>
-      <text:p co:para-mark-style-name="T15" text:style-name="P23"/>
+      <text:p co:para-mark-style-name="T12" text:style-name="P20"/>
       <text:p co:para-mark-style-name="T12" text:style-name="P20"/>
       <text:p co:para-mark-style-name="T12" text:style-name="P21">
         <text:span text:style-name="T17">Cписок параметров, значительно влияющих на цену квадратного метра жилой площади</text:span>
@@ -1131,7 +1145,7 @@
         <text:span text:style-name="T23">По завершении этапов подготовки данных был получен очищенный и структурированный DataFrame, готовый для дальнейшего анализа. Все столбцы были проверены на наличие ненулевых значений, а типы данных были скорректированы для обеспечения корректности при анализе.</text:span>
       </text:p>
       <text:p co:para-mark-style-name="T23" text:style-name="P29"/>
-      <text:p co:para-mark-style-name="T23" text:style-name="P29"/>
+      <text:p co:para-mark-style-name="T6" text:style-name="P30"/>
       <text:p co:para-mark-style-name="T6" text:style-name="P21">
         <text:span text:style-name="T17">Исследовательский Анализ Данных (EDA)</text:span>
       </text:p>
@@ -1145,7 +1159,7 @@
 <office:document-meta xmlns:dc="http://purl.org/dc/elements/1.1/" xmlns:grddl="http://www.w3.org/2003/g/data-view#" xmlns:meta="urn:oasis:names:tc:opendocument:xmlns:meta:1.0" xmlns:office="urn:oasis:names:tc:opendocument:xmlns:office:1.0" xmlns:ooo="http://openoffice.org/2004/office" xmlns:xlink="http://www.w3.org/1999/xlink" office:version="1.2">
   <office:meta>
     <meta:generator>MyOffice-CoreFramework-Windows/31</meta:generator>
-    <dc:date>2024-10-31T14:15:43Z</dc:date>
+    <dc:date>2024-10-31T14:19:59Z</dc:date>
   </office:meta>
 </office:document-meta>
 </file>

--- a/about.docx
+++ b/about.docx
@@ -7,6 +7,9 @@
   <manifest:file-entry manifest:full-path="Media/11.png" manifest:media-type="image/png"/>
   <manifest:file-entry manifest:full-path="Media/12.png" manifest:media-type="image/png"/>
   <manifest:file-entry manifest:full-path="Media/13.png" manifest:media-type="image/png"/>
+  <manifest:file-entry manifest:full-path="Media/14.png" manifest:media-type="image/png"/>
+  <manifest:file-entry manifest:full-path="Media/15.png" manifest:media-type="image/png"/>
+  <manifest:file-entry manifest:full-path="Media/16.png" manifest:media-type="image/png"/>
   <manifest:file-entry manifest:full-path="Media/2.png" manifest:media-type="image/png"/>
   <manifest:file-entry manifest:full-path="Media/3.png" manifest:media-type="image/png"/>
   <manifest:file-entry manifest:full-path="Media/4.png" manifest:media-type="image/png"/>
@@ -433,43 +436,52 @@
     <style:style style:family="text" style:name="T11">
       <style:text-properties fo:font-family="Times New Roman" fo:font-weight="bold" style:font-name="Times New Roman" style:font-weight-asian="bold" style:font-weight-complex="bold"/>
     </style:style>
+    <style:style style:family="graphic" style:name="Frm3" style:parent-style-name="Frame">
+      <style:graphic-properties style:mirror="none"/>
+    </style:style>
+    <style:style style:family="graphic" style:name="Frm12" style:parent-style-name="Frame">
+      <style:graphic-properties style:mirror="none"/>
+    </style:style>
+    <style:style style:family="graphic" style:name="Frm13" style:parent-style-name="Frame">
+      <style:graphic-properties style:mirror="none"/>
+    </style:style>
+    <style:style style:family="graphic" style:name="Frm8" style:parent-style-name="Frame">
+      <style:graphic-properties style:mirror="none"/>
+    </style:style>
+    <style:style style:family="graphic" style:name="Frm9" style:parent-style-name="Frame">
+      <style:graphic-properties style:mirror="none"/>
+    </style:style>
+    <style:style style:family="graphic" style:name="Frm16" style:parent-style-name="Frame">
+      <style:graphic-properties style:mirror="none"/>
+    </style:style>
+    <style:style style:family="graphic" style:name="Frm6" style:parent-style-name="Frame">
+      <style:graphic-properties style:mirror="none"/>
+    </style:style>
+    <style:style style:family="graphic" style:name="Frm2" style:parent-style-name="Frame">
+      <style:graphic-properties style:mirror="none"/>
+    </style:style>
+    <style:style style:family="graphic" style:name="Frm5" style:parent-style-name="Frame">
+      <style:graphic-properties style:mirror="none"/>
+    </style:style>
+    <style:style style:family="graphic" style:name="Frm15" style:parent-style-name="Frame">
+      <style:graphic-properties style:mirror="none"/>
+    </style:style>
+    <style:style style:family="graphic" style:name="Frm4" style:parent-style-name="Frame">
+      <style:graphic-properties style:mirror="none"/>
+    </style:style>
+    <style:style style:family="graphic" style:name="Frm10" style:parent-style-name="Frame">
+      <style:graphic-properties style:mirror="none"/>
+    </style:style>
     <style:style style:family="graphic" style:name="Frm1" style:parent-style-name="Frame">
       <style:graphic-properties style:mirror="none"/>
     </style:style>
-    <style:style style:family="graphic" style:name="Frm9" style:parent-style-name="Frame">
-      <style:graphic-properties style:mirror="none"/>
-    </style:style>
-    <style:style style:family="graphic" style:name="Frm4" style:parent-style-name="Frame">
-      <style:graphic-properties style:mirror="none"/>
-    </style:style>
-    <style:style style:family="graphic" style:name="Frm2" style:parent-style-name="Frame">
-      <style:graphic-properties style:mirror="none"/>
-    </style:style>
-    <style:style style:family="graphic" style:name="Frm12" style:parent-style-name="Frame">
-      <style:graphic-properties style:mirror="none"/>
-    </style:style>
-    <style:style style:family="graphic" style:name="Frm5" style:parent-style-name="Frame">
-      <style:graphic-properties style:mirror="none"/>
-    </style:style>
-    <style:style style:family="graphic" style:name="Frm10" style:parent-style-name="Frame">
-      <style:graphic-properties style:mirror="none"/>
-    </style:style>
-    <style:style style:family="graphic" style:name="Frm8" style:parent-style-name="Frame">
-      <style:graphic-properties style:mirror="none"/>
-    </style:style>
-    <style:style style:family="graphic" style:name="Frm3" style:parent-style-name="Frame">
-      <style:graphic-properties style:mirror="none"/>
-    </style:style>
-    <style:style style:family="graphic" style:name="Frm13" style:parent-style-name="Frame">
+    <style:style style:family="graphic" style:name="Frm11" style:parent-style-name="Frame">
       <style:graphic-properties style:mirror="none"/>
     </style:style>
     <style:style style:family="graphic" style:name="Frm7" style:parent-style-name="Frame">
       <style:graphic-properties style:mirror="none"/>
     </style:style>
-    <style:style style:family="graphic" style:name="Frm11" style:parent-style-name="Frame">
-      <style:graphic-properties style:mirror="none"/>
-    </style:style>
-    <style:style style:family="graphic" style:name="Frm6" style:parent-style-name="Frame">
+    <style:style style:family="graphic" style:name="Frm14" style:parent-style-name="Frame">
       <style:graphic-properties style:mirror="none"/>
     </style:style>
   </office:automatic-styles>
@@ -976,7 +988,7 @@
       </text:p>
       <text:p co:para-mark-style-name="T23" text:style-name="P29"/>
       <text:p co:para-mark-style-name="T23" text:style-name="P27">
-        <draw:frame draw:style-name="Frm7" svg:height="76.5107pt" svg:width="320.2949pt" text:anchor-type="as-char">
+        <draw:frame draw:style-name="Frm7" svg:height="136.5191pt" svg:width="314.294pt" text:anchor-type="as-char">
           <draw:image xlink:href="Media/7.png" xlink:type="simple"/>
         </draw:frame>
       </text:p>
@@ -1141,10 +1153,70 @@
         <text:span text:style-name="T23">, содержащий строковые значения, был преобразован в числовой тип с учетом очистки от ненужных символов.</text:span>
       </text:p>
       <text:p co:para-mark-style-name="T23" text:style-name="P29"/>
+      <text:p co:para-mark-style-name="T23" text:style-name="P29"/>
+      <text:p co:para-mark-style-name="T23" text:style-name="P29"/>
+      <text:p co:para-mark-style-name="T23" text:style-name="P29"/>
+      <text:p co:para-mark-style-name="T23" text:style-name="P29"/>
+      <text:p co:para-mark-style-name="T23" text:style-name="P29"/>
+      <text:p co:para-mark-style-name="T23" text:style-name="P29"/>
+      <text:p co:para-mark-style-name="T23" text:style-name="P29"/>
+      <text:p co:para-mark-style-name="T23" text:style-name="P27">
+        <text:span text:style-name="T23">5. Проверка на наличие дубликатов</text:span>
+      </text:p>
+      <text:p co:para-mark-style-name="T23" text:style-name="P29"/>
+      <text:p co:para-mark-style-name="T23" text:style-name="P27">
+        <draw:frame draw:style-name="Frm14" svg:height="168.7155pt" svg:width="345.5076pt" text:anchor-type="as-char">
+          <draw:image xlink:href="Media/14.png" xlink:type="simple"/>
+        </draw:frame>
+      </text:p>
+      <text:p co:para-mark-style-name="T23" text:style-name="P29"/>
+      <text:p co:para-mark-style-name="T23" text:style-name="P27">
+        <text:span text:style-name="T23">6. Проверка на наличии Null</text:span>
+      </text:p>
+      <text:p co:para-mark-style-name="T23" text:style-name="P29"/>
+      <text:p co:para-mark-style-name="T23" text:style-name="P27">
+        <draw:frame draw:style-name="Frm15" svg:height="198.3667pt" svg:width="278.0076pt" text:anchor-type="as-char">
+          <draw:image xlink:href="Media/15.png" xlink:type="simple"/>
+        </draw:frame>
+      </text:p>
+      <text:p co:para-mark-style-name="T23" text:style-name="P29"/>
+      <text:p co:para-mark-style-name="T23" text:style-name="P27">
+        <draw:frame draw:style-name="Frm16" svg:height="246.6991pt" svg:width="260.9464pt" text:anchor-type="as-char">
+          <draw:image xlink:href="Media/16.png" xlink:type="simple"/>
+        </draw:frame>
+      </text:p>
       <text:p co:para-mark-style-name="T23" text:style-name="P27">
         <text:span text:style-name="T23">По завершении этапов подготовки данных был получен очищенный и структурированный DataFrame, готовый для дальнейшего анализа. Все столбцы были проверены на наличие ненулевых значений, а типы данных были скорректированы для обеспечения корректности при анализе.</text:span>
       </text:p>
       <text:p co:para-mark-style-name="T23" text:style-name="P29"/>
+      <text:p co:para-mark-style-name="T6" text:style-name="P30"/>
+      <text:p co:para-mark-style-name="T6" text:style-name="P30"/>
+      <text:p co:para-mark-style-name="T6" text:style-name="P30"/>
+      <text:p co:para-mark-style-name="T6" text:style-name="P30"/>
+      <text:p co:para-mark-style-name="T6" text:style-name="P30"/>
+      <text:p co:para-mark-style-name="T6" text:style-name="P30"/>
+      <text:p co:para-mark-style-name="T6" text:style-name="P30"/>
+      <text:p co:para-mark-style-name="T6" text:style-name="P30"/>
+      <text:p co:para-mark-style-name="T6" text:style-name="P30"/>
+      <text:p co:para-mark-style-name="T6" text:style-name="P30"/>
+      <text:p co:para-mark-style-name="T6" text:style-name="P30"/>
+      <text:p co:para-mark-style-name="T6" text:style-name="P30"/>
+      <text:p co:para-mark-style-name="T6" text:style-name="P30"/>
+      <text:p co:para-mark-style-name="T6" text:style-name="P30"/>
+      <text:p co:para-mark-style-name="T6" text:style-name="P30"/>
+      <text:p co:para-mark-style-name="T6" text:style-name="P30"/>
+      <text:p co:para-mark-style-name="T6" text:style-name="P30"/>
+      <text:p co:para-mark-style-name="T6" text:style-name="P30"/>
+      <text:p co:para-mark-style-name="T6" text:style-name="P30"/>
+      <text:p co:para-mark-style-name="T6" text:style-name="P30"/>
+      <text:p co:para-mark-style-name="T6" text:style-name="P30"/>
+      <text:p co:para-mark-style-name="T6" text:style-name="P30"/>
+      <text:p co:para-mark-style-name="T6" text:style-name="P30"/>
+      <text:p co:para-mark-style-name="T6" text:style-name="P30"/>
+      <text:p co:para-mark-style-name="T6" text:style-name="P30"/>
+      <text:p co:para-mark-style-name="T6" text:style-name="P30"/>
+      <text:p co:para-mark-style-name="T6" text:style-name="P30"/>
+      <text:p co:para-mark-style-name="T6" text:style-name="P30"/>
       <text:p co:para-mark-style-name="T6" text:style-name="P30"/>
       <text:p co:para-mark-style-name="T6" text:style-name="P21">
         <text:span text:style-name="T17">Исследовательский Анализ Данных (EDA)</text:span>
@@ -1159,7 +1231,7 @@
 <office:document-meta xmlns:dc="http://purl.org/dc/elements/1.1/" xmlns:grddl="http://www.w3.org/2003/g/data-view#" xmlns:meta="urn:oasis:names:tc:opendocument:xmlns:meta:1.0" xmlns:office="urn:oasis:names:tc:opendocument:xmlns:office:1.0" xmlns:ooo="http://openoffice.org/2004/office" xmlns:xlink="http://www.w3.org/1999/xlink" office:version="1.2">
   <office:meta>
     <meta:generator>MyOffice-CoreFramework-Windows/31</meta:generator>
-    <dc:date>2024-10-31T14:19:59Z</dc:date>
+    <dc:date>2024-10-31T14:47:44Z</dc:date>
   </office:meta>
 </office:document-meta>
 </file>

--- a/about.docx
+++ b/about.docx
@@ -10,7 +10,16 @@
   <manifest:file-entry manifest:full-path="Media/14.png" manifest:media-type="image/png"/>
   <manifest:file-entry manifest:full-path="Media/15.png" manifest:media-type="image/png"/>
   <manifest:file-entry manifest:full-path="Media/16.png" manifest:media-type="image/png"/>
+  <manifest:file-entry manifest:full-path="Media/17.png" manifest:media-type="image/png"/>
+  <manifest:file-entry manifest:full-path="Media/18.png" manifest:media-type="image/png"/>
+  <manifest:file-entry manifest:full-path="Media/19.png" manifest:media-type="image/png"/>
   <manifest:file-entry manifest:full-path="Media/2.png" manifest:media-type="image/png"/>
+  <manifest:file-entry manifest:full-path="Media/20.png" manifest:media-type="image/png"/>
+  <manifest:file-entry manifest:full-path="Media/21.png" manifest:media-type="image/png"/>
+  <manifest:file-entry manifest:full-path="Media/22.png" manifest:media-type="image/png"/>
+  <manifest:file-entry manifest:full-path="Media/23.png" manifest:media-type="image/png"/>
+  <manifest:file-entry manifest:full-path="Media/24.png" manifest:media-type="image/png"/>
+  <manifest:file-entry manifest:full-path="Media/25.png" manifest:media-type="image/png"/>
   <manifest:file-entry manifest:full-path="Media/3.png" manifest:media-type="image/png"/>
   <manifest:file-entry manifest:full-path="Media/4.png" manifest:media-type="image/png"/>
   <manifest:file-entry manifest:full-path="Media/5.png" manifest:media-type="image/png"/>
@@ -114,6 +123,31 @@
     <style:style style:family="paragraph" style:name="P8" style:parent-style-name="Standard">
       <style:paragraph-properties fo:margin-bottom="6pt" fo:margin-left="0pt" fo:margin-right="-16.2165pt" fo:margin-top="0pt" fo:text-align="center" fo:text-indent="1pt"/>
     </style:style>
+    <style:style style:family="paragraph" style:name="P36" style:parent-style-name="Standard">
+      <style:paragraph-properties fo:text-align="start"/>
+      <style:text-properties fo:background-color="transparent" fo:color="#000000" fo:font-family="Times New Roman" fo:font-size="16pt" fo:font-weight="normal" style:font-name="Times New Roman" style:font-size-asian="16pt" style:font-size-complex="16pt" style:font-weight-asian="normal" style:font-weight-complex="normal">
+        <co:background-theme-color>
+          <value>
+            <rgba>00000000</rgba>
+          </value>
+        </co:background-theme-color>
+        <co:theme-color>
+          <value>
+            <rgba>000000FF</rgba>
+          </value>
+        </co:theme-color>
+      </style:text-properties>
+    </style:style>
+    <style:style style:family="paragraph" style:name="P33" style:parent-style-name="Standard">
+      <style:paragraph-properties fo:text-align="start"/>
+      <style:text-properties fo:color="#000000" fo:font-family="Times New Roman" fo:font-size="16pt" fo:font-style="italic" fo:font-weight="bold" style:font-name="Times New Roman" style:font-size-asian="16pt" style:font-size-complex="16pt" style:font-style-asian="italic" style:font-style-complex="italic" style:font-weight-asian="bold" style:font-weight-complex="bold">
+        <co:theme-color>
+          <value>
+            <rgba>000000FF</rgba>
+          </value>
+        </co:theme-color>
+      </style:text-properties>
+    </style:style>
     <style:style style:family="paragraph" style:name="P16" style:parent-style-name="Standard">
       <style:paragraph-properties fo:text-align="start">
         <style:tab-stops>
@@ -125,6 +159,9 @@
     <style:style style:family="paragraph" style:name="P22" style:parent-style-name="Standard">
       <style:paragraph-properties fo:text-align="start"/>
     </style:style>
+    <style:style style:family="paragraph" style:name="P35" style:parent-style-name="Standard">
+      <style:paragraph-properties fo:margin-left="0pt" fo:text-align="start" fo:text-indent="0pt"/>
+    </style:style>
     <style:style style:family="paragraph" style:name="P28" style:parent-style-name="Standard">
       <style:paragraph-properties fo:margin-bottom="0pt" fo:margin-right="0pt" fo:margin-top="0pt" fo:text-align="start"/>
       <style:text-properties fo:color="#000000" fo:font-family="Times New Roman" fo:font-size="16pt" fo:font-style="normal" fo:font-weight="normal" fo:letter-spacing="0pt" fo:text-transform="none" style:font-name="Times New Roman" style:font-size-asian="16pt" style:font-size-complex="16pt" style:font-style-asian="normal" style:font-style-complex="normal" style:font-weight-asian="normal" style:font-weight-complex="normal">
@@ -145,6 +182,19 @@
         </co:theme-color>
       </style:text-properties>
     </style:style>
+    <style:style style:family="paragraph" style:name="P32" style:parent-style-name="Standard">
+      <style:paragraph-properties fo:text-align="start"/>
+      <style:text-properties fo:color="#000000" fo:font-family="Times New Roman" fo:font-size="18pt" fo:font-weight="bold" style:font-name="Times New Roman" style:font-size-asian="18pt" style:font-size-complex="18pt" style:font-weight-asian="bold" style:font-weight-complex="bold">
+        <co:theme-color>
+          <value>
+            <rgba>000000FF</rgba>
+          </value>
+        </co:theme-color>
+      </style:text-properties>
+    </style:style>
+    <style:style style:family="paragraph" style:name="P34" style:parent-style-name="Standard">
+      <style:paragraph-properties fo:margin-bottom="6pt" fo:margin-left="-29.4331pt" fo:margin-right="6pt" fo:margin-top="6pt" fo:text-indent="0pt"/>
+    </style:style>
     <style:style style:family="paragraph" style:name="P24" style:parent-style-name="Standard">
       <style:paragraph-properties fo:text-align="start"/>
       <style:text-properties fo:color="#000000" fo:font-family="Times New Roman" fo:font-size="16pt" fo:font-weight="normal" style:font-name="Times New Roman" style:font-size-asian="16pt" style:font-size-complex="16pt" style:font-weight-asian="normal" style:font-weight-complex="normal">
@@ -155,6 +205,10 @@
         </co:theme-color>
       </style:text-properties>
     </style:style>
+    <style:style style:family="paragraph" style:name="P38" style:parent-style-name="Standard">
+      <style:paragraph-properties fo:text-align="start"/>
+      <style:text-properties fo:font-size="18pt" fo:font-style="normal" fo:font-weight="bold" style:font-size-asian="18pt" style:font-size-complex="18pt" style:font-style-asian="normal" style:font-style-complex="normal" style:font-weight-asian="bold" style:font-weight-complex="bold"/>
+    </style:style>
     <style:style style:family="paragraph" style:name="P2" style:parent-style-name="Standard">
       <style:paragraph-properties fo:line-height="150%" fo:margin-bottom="0pt" fo:margin-left="0pt" fo:margin-right="25.55pt" fo:text-align="center" fo:text-indent="0.35pt"/>
     </style:style>
@@ -168,10 +222,17 @@
         </co:theme-color>
       </style:text-properties>
     </style:style>
+    <style:style style:family="paragraph" style:name="P37" style:parent-style-name="Standard">
+      <style:paragraph-properties fo:text-align="center"/>
+      <style:text-properties fo:font-size="18pt" fo:font-style="normal" fo:font-weight="bold" style:font-size-asian="18pt" style:font-size-complex="18pt" style:font-style-asian="normal" style:font-style-complex="normal" style:font-weight-asian="bold" style:font-weight-complex="bold"/>
+    </style:style>
     <style:style style:family="paragraph" style:name="P20" style:parent-style-name="Standard">
       <style:paragraph-properties fo:text-align="center"/>
       <style:text-properties fo:font-family="Times New Roman" fo:font-size="18pt" fo:font-weight="bold" style:font-name="Times New Roman" style:font-size-asian="18pt" style:font-size-complex="18pt" style:font-weight-asian="bold" style:font-weight-complex="bold"/>
     </style:style>
+    <style:style style:family="paragraph" style:name="P30" style:parent-style-name="Standard">
+      <style:paragraph-properties fo:margin-bottom="0pt" fo:margin-right="0pt" fo:margin-top="0pt" fo:text-align="center"/>
+    </style:style>
     <style:style style:family="paragraph" style:name="P9" style:parent-style-name="Standard">
       <style:paragraph-properties fo:line-height="150%" fo:margin-bottom="0pt" fo:margin-left="21.1pt" fo:margin-right="25.55pt" fo:orphans="0" fo:text-align="center" fo:text-indent="0pt" fo:widows="0"/>
       <style:text-properties fo:color="#000000" fo:font-family="Times New Roman" fo:font-size="18pt" style:font-name="Times New Roman" style:font-size-asian="18pt" style:font-size-complex="18pt">
@@ -202,7 +263,7 @@
         </co:theme-color>
       </style:text-properties>
     </style:style>
-    <style:style style:family="paragraph" style:name="P30" style:parent-style-name="Standard">
+    <style:style style:family="paragraph" style:name="P31" style:parent-style-name="Standard">
       <style:paragraph-properties fo:text-align="center"/>
       <style:text-properties fo:color="#000000" fo:font-family="Times New Roman" fo:font-size="18pt" fo:font-weight="bold" style:font-name="Times New Roman" style:font-size-asian="18pt" style:font-size-complex="18pt" style:font-weight-asian="bold" style:font-weight-complex="bold">
         <co:theme-color>
@@ -274,6 +335,20 @@
     <style:style style:family="text" style:name="T12">
       <style:text-properties fo:font-family="Times New Roman" fo:font-size="18pt" fo:font-weight="bold" style:font-name="Times New Roman" style:font-size-asian="18pt" style:font-size-complex="18pt" style:font-weight-asian="bold" style:font-weight-complex="bold"/>
     </style:style>
+    <style:style style:family="text" style:name="T25">
+      <style:text-properties fo:background-color="transparent" fo:color="#000000" fo:font-family="Times New Roman" fo:font-size="16pt" fo:font-style="normal" fo:font-weight="normal" style:font-name="Times New Roman" style:font-size-asian="16pt" style:font-size-complex="16pt" style:font-style-asian="normal" style:font-style-complex="normal" style:font-weight-asian="normal" style:font-weight-complex="normal">
+        <co:background-theme-color>
+          <value>
+            <rgba>00000000</rgba>
+          </value>
+        </co:background-theme-color>
+        <co:theme-color>
+          <value>
+            <rgba>000000FF</rgba>
+          </value>
+        </co:theme-color>
+      </style:text-properties>
+    </style:style>
     <style:style style:family="text" style:name="T23">
       <style:text-properties fo:background-color="transparent" fo:color="#000000" fo:font-family="Times New Roman" fo:font-size="16pt" fo:font-style="normal" fo:font-weight="normal" fo:letter-spacing="0pt" fo:text-transform="none" style:font-name="Times New Roman" style:font-size-asian="16pt" style:font-size-complex="16pt" style:font-style-asian="normal" style:font-style-complex="normal" style:font-weight-asian="normal" style:font-weight-complex="normal">
         <co:background-theme-color>
@@ -315,6 +390,20 @@
         </co:theme-color>
       </style:text-properties>
     </style:style>
+    <style:style style:family="text" style:name="T26">
+      <style:text-properties fo:background-color="transparent" fo:color="#000000" fo:font-family="Times New Roman" fo:font-size="16pt" fo:font-style="italic" fo:font-weight="bold" style:font-name="Times New Roman" style:font-size-asian="16pt" style:font-size-complex="16pt" style:font-style-asian="italic" style:font-style-complex="italic" style:font-weight-asian="bold" style:font-weight-complex="bold">
+        <co:background-theme-color>
+          <value>
+            <rgba>00000000</rgba>
+          </value>
+        </co:background-theme-color>
+        <co:theme-color>
+          <value>
+            <rgba>000000FF</rgba>
+          </value>
+        </co:theme-color>
+      </style:text-properties>
+    </style:style>
     <style:style style:family="text" style:name="T17">
       <style:text-properties fo:color="#000000" fo:font-family="Times New Roman" fo:font-size="18pt" fo:font-style="normal" fo:font-weight="bold" style:font-name="Times New Roman" style:font-size-asian="18pt" style:font-size-complex="18pt" style:font-style-asian="normal" style:font-style-complex="normal" style:font-weight-asian="bold" style:font-weight-complex="bold" style:text-line-through-style="none" style:text-line-through-type="none">
         <co:theme-color>
@@ -365,6 +454,23 @@
         </co:theme-color>
       </style:text-properties>
     </style:style>
+    <style:style style:family="text" style:name="T27">
+      <style:text-properties fo:background-color="transparent" fo:color="#000000" fo:font-family="Times New Roman" fo:font-size="16pt" fo:font-weight="normal" style:font-name="Times New Roman" style:font-size-asian="16pt" style:font-size-complex="16pt" style:font-weight-asian="normal" style:font-weight-complex="normal">
+        <co:background-theme-color>
+          <value>
+            <rgba>00000000</rgba>
+          </value>
+        </co:background-theme-color>
+        <co:theme-color>
+          <value>
+            <rgba>000000FF</rgba>
+          </value>
+        </co:theme-color>
+      </style:text-properties>
+    </style:style>
+    <style:style style:family="text" style:name="T29">
+      <style:text-properties fo:font-size="18pt" fo:font-style="normal" fo:font-weight="bold" style:font-size-asian="18pt" style:font-size-complex="18pt" style:font-style-asian="normal" style:font-style-complex="normal" style:font-weight-asian="bold" style:font-weight-complex="bold"/>
+    </style:style>
     <style:style style:family="text" style:name="T8">
       <style:text-properties fo:color="#000000" fo:font-family="Times New Roman" fo:font-size="18pt" fo:font-style="normal" fo:font-weight="bold" style:font-name="Times New Roman" style:font-size-asian="18pt" style:font-size-complex="18pt" style:font-style-asian="normal" style:font-style-complex="normal" style:font-weight-asian="bold" style:font-weight-complex="bold" style:text-line-through-style="none" style:text-line-through-type="none">
         <co:theme-color>
@@ -403,6 +509,20 @@
     </style:style>
     <style:style style:family="text" style:name="T6">
       <style:text-properties fo:color="#000000" fo:font-family="Times New Roman" fo:font-size="18pt" fo:font-weight="bold" style:font-name="Times New Roman" style:font-size-asian="18pt" style:font-size-complex="18pt" style:font-weight-asian="bold" style:font-weight-complex="bold">
+        <co:theme-color>
+          <value>
+            <rgba>000000FF</rgba>
+          </value>
+        </co:theme-color>
+      </style:text-properties>
+    </style:style>
+    <style:style style:family="text" style:name="T28">
+      <style:text-properties fo:background-color="transparent" fo:color="#000000" fo:font-family="Times New Roman" fo:font-size="16pt" fo:font-style="normal" fo:font-weight="bold" fo:letter-spacing="0pt" fo:text-transform="none" style:font-name="Times New Roman" style:font-size-asian="16pt" style:font-size-complex="16pt" style:font-style-asian="normal" style:font-style-complex="normal" style:font-weight-asian="bold" style:font-weight-complex="bold">
+        <co:background-theme-color>
+          <value>
+            <rgba>00000000</rgba>
+          </value>
+        </co:background-theme-color>
         <co:theme-color>
           <value>
             <rgba>000000FF</rgba>
@@ -439,49 +559,76 @@
     <style:style style:family="graphic" style:name="Frm3" style:parent-style-name="Frame">
       <style:graphic-properties style:mirror="none"/>
     </style:style>
+    <style:style style:family="graphic" style:name="Frm14" style:parent-style-name="Frame">
+      <style:graphic-properties style:mirror="none"/>
+    </style:style>
+    <style:style style:family="graphic" style:name="Frm25" style:parent-style-name="Frame">
+      <style:graphic-properties style:mirror="none"/>
+    </style:style>
+    <style:style style:family="graphic" style:name="Frm8" style:parent-style-name="Frame">
+      <style:graphic-properties style:mirror="none"/>
+    </style:style>
+    <style:style style:family="graphic" style:name="Frm9" style:parent-style-name="Frame">
+      <style:graphic-properties style:mirror="none"/>
+    </style:style>
+    <style:style style:family="graphic" style:name="Frm16" style:parent-style-name="Frame">
+      <style:graphic-properties style:mirror="none"/>
+    </style:style>
+    <style:style style:family="graphic" style:name="Frm13" style:parent-style-name="Frame">
+      <style:graphic-properties style:mirror="none"/>
+    </style:style>
+    <style:style style:family="graphic" style:name="Frm18" style:parent-style-name="Frame">
+      <style:graphic-properties style:mirror="none"/>
+    </style:style>
+    <style:style style:family="graphic" style:name="Frm6" style:parent-style-name="Frame">
+      <style:graphic-properties style:mirror="none"/>
+    </style:style>
+    <style:style style:family="graphic" style:name="Frm11" style:parent-style-name="Frame">
+      <style:graphic-properties style:mirror="none"/>
+    </style:style>
+    <style:style style:family="graphic" style:name="Frm2" style:parent-style-name="Frame">
+      <style:graphic-properties style:mirror="none"/>
+    </style:style>
+    <style:style style:family="graphic" style:name="Frm5" style:parent-style-name="Frame">
+      <style:graphic-properties style:mirror="none"/>
+    </style:style>
+    <style:style style:family="graphic" style:name="Frm4" style:parent-style-name="Frame">
+      <style:graphic-properties style:mirror="none"/>
+    </style:style>
     <style:style style:family="graphic" style:name="Frm12" style:parent-style-name="Frame">
       <style:graphic-properties style:mirror="none"/>
     </style:style>
-    <style:style style:family="graphic" style:name="Frm13" style:parent-style-name="Frame">
-      <style:graphic-properties style:mirror="none"/>
-    </style:style>
-    <style:style style:family="graphic" style:name="Frm8" style:parent-style-name="Frame">
-      <style:graphic-properties style:mirror="none"/>
-    </style:style>
-    <style:style style:family="graphic" style:name="Frm9" style:parent-style-name="Frame">
-      <style:graphic-properties style:mirror="none"/>
-    </style:style>
-    <style:style style:family="graphic" style:name="Frm16" style:parent-style-name="Frame">
-      <style:graphic-properties style:mirror="none"/>
-    </style:style>
-    <style:style style:family="graphic" style:name="Frm6" style:parent-style-name="Frame">
-      <style:graphic-properties style:mirror="none"/>
-    </style:style>
-    <style:style style:family="graphic" style:name="Frm2" style:parent-style-name="Frame">
-      <style:graphic-properties style:mirror="none"/>
-    </style:style>
-    <style:style style:family="graphic" style:name="Frm5" style:parent-style-name="Frame">
+    <style:style style:family="graphic" style:name="Frm21" style:parent-style-name="Frame">
+      <style:graphic-properties style:mirror="none"/>
+    </style:style>
+    <style:style style:family="graphic" style:name="Frm19" style:parent-style-name="Frame">
+      <style:graphic-properties style:mirror="none"/>
+    </style:style>
+    <style:style style:family="graphic" style:name="Frm20" style:parent-style-name="Frame">
+      <style:graphic-properties style:mirror="none"/>
+    </style:style>
+    <style:style style:family="graphic" style:name="Frm17" style:parent-style-name="Frame">
+      <style:graphic-properties style:mirror="none"/>
+    </style:style>
+    <style:style style:family="graphic" style:name="Frm1" style:parent-style-name="Frame">
+      <style:graphic-properties style:mirror="none"/>
+    </style:style>
+    <style:style style:family="graphic" style:name="Frm24" style:parent-style-name="Frame">
+      <style:graphic-properties style:mirror="none"/>
+    </style:style>
+    <style:style style:family="graphic" style:name="Frm7" style:parent-style-name="Frame">
       <style:graphic-properties style:mirror="none"/>
     </style:style>
     <style:style style:family="graphic" style:name="Frm15" style:parent-style-name="Frame">
       <style:graphic-properties style:mirror="none"/>
     </style:style>
-    <style:style style:family="graphic" style:name="Frm4" style:parent-style-name="Frame">
+    <style:style style:family="graphic" style:name="Frm23" style:parent-style-name="Frame">
       <style:graphic-properties style:mirror="none"/>
     </style:style>
     <style:style style:family="graphic" style:name="Frm10" style:parent-style-name="Frame">
       <style:graphic-properties style:mirror="none"/>
     </style:style>
-    <style:style style:family="graphic" style:name="Frm1" style:parent-style-name="Frame">
-      <style:graphic-properties style:mirror="none"/>
-    </style:style>
-    <style:style style:family="graphic" style:name="Frm11" style:parent-style-name="Frame">
-      <style:graphic-properties style:mirror="none"/>
-    </style:style>
-    <style:style style:family="graphic" style:name="Frm7" style:parent-style-name="Frame">
-      <style:graphic-properties style:mirror="none"/>
-    </style:style>
-    <style:style style:family="graphic" style:name="Frm14" style:parent-style-name="Frame">
+    <style:style style:family="graphic" style:name="Frm22" style:parent-style-name="Frame">
       <style:graphic-properties style:mirror="none"/>
     </style:style>
   </office:automatic-styles>
@@ -1038,7 +1185,11 @@
       </text:p>
       <text:p co:para-mark-style-name="T23" text:style-name="P29"/>
       <text:p co:para-mark-style-name="T23" text:style-name="P27">
-        <text:span text:style-name="T23">3. Обработка отсутствующих значений</text:span>
+        <text:span text:style-name="T23">3. Обработка отсутствующих значений, </text:span>
+        <text:span text:style-name="T23">Преобразование типов данных,</text:span>
+      </text:p>
+      <text:p co:para-mark-style-name="T23" text:style-name="P27">
+        <text:span text:style-name="T23">Добавление нового столбца, который расчитывает цену за м2</text:span>
       </text:p>
       <text:p co:para-mark-style-name="T23" text:style-name="P27">
         <text:span text:style-name="T24">
@@ -1055,173 +1206,226 @@
       </text:p>
       <text:p co:para-mark-style-name="T23" text:style-name="P29"/>
       <text:p co:para-mark-style-name="T23" text:style-name="P27">
-        <draw:frame draw:style-name="Frm10" svg:height="203.3784pt" svg:width="443.7576pt" text:anchor-type="as-char">
+        <draw:frame draw:style-name="Frm10" svg:height="299.2689pt" svg:width="296.7577pt" text:anchor-type="as-char">
           <draw:image xlink:href="Media/10.png" xlink:type="simple"/>
         </draw:frame>
       </text:p>
-      <text:p co:para-mark-style-name="T23" text:style-name="P27">
-        <text:span text:style-name="T24">
-          <text:line-break/>
-        </text:span>
-        <text:span text:style-name="T23"/>
-        <text:tab/>
-        <text:span text:style-name="T23">Для столбцов, где отсутствующие значения могли негативно повлиять на анализ (например,</text:span>
+      <text:p co:para-mark-style-name="T23" text:style-name="P29"/>
+      <text:p co:para-mark-style-name="T23" text:style-name="P27">
+        <text:span text:style-name="T23">5. Проверка на наличие дубликатов</text:span>
+      </text:p>
+      <text:p co:para-mark-style-name="T23" text:style-name="P29"/>
+      <text:p co:para-mark-style-name="T23" text:style-name="P27">
+        <draw:frame draw:style-name="Frm11" svg:height="222.0311pt" svg:width="482.3176pt" text:anchor-type="as-char">
+          <draw:image xlink:href="Media/11.png" xlink:type="simple"/>
+        </draw:frame>
+      </text:p>
+      <text:p co:para-mark-style-name="T23" text:style-name="P29"/>
+      <text:p co:para-mark-style-name="T23" text:style-name="P27">
+        <text:span text:style-name="T23">6. Проверка на наличии Null</text:span>
+      </text:p>
+      <text:p co:para-mark-style-name="T23" text:style-name="P29"/>
+      <text:p co:para-mark-style-name="T23" text:style-name="P27">
+        <draw:frame draw:style-name="Frm12" svg:height="271.1167pt" svg:width="378.5076pt" text:anchor-type="as-char">
+          <draw:image xlink:href="Media/12.png" xlink:type="simple"/>
+        </draw:frame>
+      </text:p>
+      <text:p co:para-mark-style-name="T23" text:style-name="P29"/>
+      <text:p co:para-mark-style-name="T23" text:style-name="P27">
+        <draw:frame draw:style-name="Frm13" svg:height="314.1991pt" svg:width="332.1964pt" text:anchor-type="as-char">
+          <draw:image xlink:href="Media/13.png" xlink:type="simple"/>
+        </draw:frame>
+      </text:p>
+      <text:p co:para-mark-style-name="T23" text:style-name="P29"/>
+      <text:p co:para-mark-style-name="T23" text:style-name="P27">
+        <text:span text:style-name="T23">По завершении этапов подготовки данных был получен очищенный и структурированный DataFrame, готовый для дальнейшего анализа. Все столбцы были проверены на наличие ненулевых значений, а типы данных были скорректированы для обеспечения корректности при анализе.</text:span>
+      </text:p>
+      <text:p co:para-mark-style-name="T23" text:style-name="P29"/>
+      <text:p co:para-mark-style-name="T23" text:style-name="P27">
+        <draw:frame draw:style-name="Frm14" svg:height="261.0521pt" svg:width="336.8171pt" text:anchor-type="as-char">
+          <draw:image xlink:href="Media/14.png" xlink:type="simple"/>
+        </draw:frame>
+      </text:p>
+      <text:p co:para-mark-style-name="T23" text:style-name="P29"/>
+      <text:p co:para-mark-style-name="T23" text:style-name="P30">
+        <draw:frame draw:style-name="Frm15" svg:height="158.8187pt" svg:width="556.2576pt" text:anchor-type="as-char">
+          <draw:image xlink:href="Media/15.png" xlink:type="simple"/>
+        </draw:frame>
+      </text:p>
+      <text:p co:para-mark-style-name="T6" text:style-name="P31"/>
+      <text:p co:para-mark-style-name="T6" text:style-name="P31"/>
+      <text:p co:para-mark-style-name="T6" text:style-name="P31"/>
+      <text:p co:para-mark-style-name="T6" text:style-name="P31"/>
+      <text:p co:para-mark-style-name="T6" text:style-name="P31"/>
+      <text:p co:para-mark-style-name="T6" text:style-name="P31"/>
+      <text:p co:para-mark-style-name="T6" text:style-name="P31"/>
+      <text:p co:para-mark-style-name="T6" text:style-name="P31"/>
+      <text:p co:para-mark-style-name="T6" text:style-name="P31"/>
+      <text:p co:para-mark-style-name="T6" text:style-name="P31"/>
+      <text:p co:para-mark-style-name="T6" text:style-name="P31"/>
+      <text:p co:para-mark-style-name="T6" text:style-name="P31"/>
+      <text:p co:para-mark-style-name="T6" text:style-name="P31"/>
+      <text:p co:para-mark-style-name="T6" text:style-name="P31"/>
+      <text:p co:para-mark-style-name="T6" text:style-name="P31"/>
+      <text:p co:para-mark-style-name="T6" text:style-name="P31"/>
+      <text:p co:para-mark-style-name="T6" text:style-name="P31"/>
+      <text:p co:para-mark-style-name="T6" text:style-name="P31"/>
+      <text:p co:para-mark-style-name="T6" text:style-name="P31"/>
+      <text:p co:para-mark-style-name="T6" text:style-name="P31"/>
+      <text:p co:para-mark-style-name="T6" text:style-name="P31"/>
+      <text:p co:para-mark-style-name="T6" text:style-name="P31"/>
+      <text:p co:para-mark-style-name="T6" text:style-name="P31"/>
+      <text:p co:para-mark-style-name="T6" text:style-name="P31"/>
+      <text:p co:para-mark-style-name="T6" text:style-name="P31"/>
+      <text:p co:para-mark-style-name="T6" text:style-name="P31"/>
+      <text:p co:para-mark-style-name="T6" text:style-name="P31"/>
+      <text:p co:para-mark-style-name="T6" text:style-name="P31"/>
+      <text:p co:para-mark-style-name="T6" text:style-name="P21">
+        <text:span text:style-name="T17">Исследовательский Анализ Данных (EDA)</text:span>
+      </text:p>
+      <text:p co:para-mark-style-name="T6" text:style-name="P32"/>
+      <text:p co:para-mark-style-name="T22" text:style-name="P22">
+        <text:span text:style-name="T22">Поиск выбросов</text:span>
+      </text:p>
+      <text:p co:para-mark-style-name="T22" text:style-name="P33"/>
+      <text:p co:para-mark-style-name="T22" text:style-name="P22">
+        <draw:frame draw:style-name="Frm16" svg:height="254.3763pt" svg:width="493.2576pt" text:anchor-type="as-char">
+          <draw:image xlink:href="Media/16.png" xlink:type="simple"/>
+        </draw:frame>
+      </text:p>
+      <text:p co:para-mark-style-name="T22" text:style-name="P33"/>
+      <text:p co:para-mark-style-name="T25" text:style-name="P22">
+        <text:span text:style-name="T25">До поиска строк было 10к +, после </text:span>
+        <text:span text:style-name="T23">9242</text:span>
         <text:span text:style-name="T24">
           <text:s text:c="1"/>
         </text:span>
-        <text:span text:style-name="T23">location</text:span>
-        <text:span text:style-name="T23">,</text:span>
-        <text:span text:style-name="T24">
-          <text:s text:c="1"/>
-        </text:span>
-        <text:span text:style-name="T23">residential_complex</text:span>
-        <text:span text:style-name="T23">,</text:span>
-        <text:span text:style-name="T24">
-          <text:s text:c="1"/>
-        </text:span>
-        <text:span text:style-name="T23">district</text:span>
-        <text:span text:style-name="T23">,</text:span>
-        <text:span text:style-name="T24">
-          <text:s text:c="1"/>
-        </text:span>
-        <text:span text:style-name="T23">street</text:span>
-        <text:span text:style-name="T23">), было принято решение заменить</text:span>
-        <text:span text:style-name="T24">
-          <text:s text:c="1"/>
-        </text:span>
-        <text:span text:style-name="T23">NaN</text:span>
-        <text:span text:style-name="T23"> на пустые строки. Это позволило сохранить структуру данных и избежать проблем при дальнейшей обработке.</text:span>
-      </text:p>
-      <text:p co:para-mark-style-name="T23" text:style-name="P27">
-        <draw:frame draw:style-name="Frm11" svg:height="98.2638pt" svg:width="288.0403pt" text:anchor-type="as-char">
-          <draw:image xlink:href="Media/11.png" xlink:type="simple"/>
-        </draw:frame>
-      </text:p>
-      <text:p co:para-mark-style-name="T23" text:style-name="P29"/>
-      <text:p co:para-mark-style-name="T23" text:style-name="P27">
-        <draw:frame draw:style-name="Frm12" svg:height="132.0185pt" svg:width="465.0652pt" text:anchor-type="as-char">
-          <draw:image xlink:href="Media/12.png" xlink:type="simple"/>
-        </draw:frame>
-      </text:p>
-      <text:p co:para-mark-style-name="T23" text:style-name="P27">
-        <text:span text:style-name="T24">
-          <text:line-break/>
-        </text:span>
-        <text:span text:style-name="T23"/>
-        <text:tab/>
-        <text:span text:style-name="T23">Для столбца</text:span>
-        <text:span text:style-name="T24">
-          <text:s text:c="1"/>
-        </text:span>
-        <text:span text:style-name="T23">price</text:span>
-        <text:span text:style-name="T23"> и других числовых столбцов, где отсутствующие значения были критичными, они были заменены на</text:span>
-        <text:span text:style-name="T24">
-          <text:s text:c="1"/>
-        </text:span>
-        <text:span text:style-name="T23">0</text:span>
-        <text:span text:style-name="T23">, чтобы обеспечить целостность данных при анализе.</text:span>
-      </text:p>
-      <text:p co:para-mark-style-name="T23" text:style-name="P29"/>
-      <text:p co:para-mark-style-name="T23" text:style-name="P27">
-        <text:span text:style-name="T23">4. Преобразование типов данных</text:span>
-      </text:p>
-      <text:p co:para-mark-style-name="T23" text:style-name="P27">
-        <text:span text:style-name="T24">
-          <text:line-break/>
-        </text:span>
-        <text:span text:style-name="T23"/>
-        <text:tab/>
-        <text:span text:style-name="T23">После обработки отсутствующих значений было необходимо изменить типы данных в некоторых столбцах для обеспечения корректного анализа:</text:span>
-      </text:p>
-      <text:p co:para-mark-style-name="T23" text:style-name="P29"/>
-      <text:p co:para-mark-style-name="T23" text:style-name="P27">
-        <draw:frame draw:style-name="Frm13" svg:height="62.2928pt" svg:width="493.2576pt" text:anchor-type="as-char">
-          <draw:image xlink:href="Media/13.png" xlink:type="simple"/>
-        </draw:frame>
-      </text:p>
-      <text:p co:para-mark-style-name="T23" text:style-name="P27">
-        <text:span text:style-name="T24">
-          <text:line-break/>
-        </text:span>
-        <text:span text:style-name="T23"/>
-        <text:tab/>
-        <text:span text:style-name="T23">Столбец</text:span>
-        <text:span text:style-name="T24">
-          <text:s text:c="1"/>
-        </text:span>
-        <text:span text:style-name="T23">house_number</text:span>
-        <text:span text:style-name="T23">, содержащий строковые значения, был преобразован в числовой тип с учетом очистки от ненужных символов.</text:span>
-      </text:p>
-      <text:p co:para-mark-style-name="T23" text:style-name="P29"/>
-      <text:p co:para-mark-style-name="T23" text:style-name="P29"/>
-      <text:p co:para-mark-style-name="T23" text:style-name="P29"/>
-      <text:p co:para-mark-style-name="T23" text:style-name="P29"/>
-      <text:p co:para-mark-style-name="T23" text:style-name="P29"/>
-      <text:p co:para-mark-style-name="T23" text:style-name="P29"/>
-      <text:p co:para-mark-style-name="T23" text:style-name="P29"/>
-      <text:p co:para-mark-style-name="T23" text:style-name="P29"/>
-      <text:p co:para-mark-style-name="T23" text:style-name="P27">
-        <text:span text:style-name="T23">5. Проверка на наличие дубликатов</text:span>
-      </text:p>
-      <text:p co:para-mark-style-name="T23" text:style-name="P29"/>
-      <text:p co:para-mark-style-name="T23" text:style-name="P27">
-        <draw:frame draw:style-name="Frm14" svg:height="168.7155pt" svg:width="345.5076pt" text:anchor-type="as-char">
-          <draw:image xlink:href="Media/14.png" xlink:type="simple"/>
-        </draw:frame>
-      </text:p>
-      <text:p co:para-mark-style-name="T23" text:style-name="P29"/>
-      <text:p co:para-mark-style-name="T23" text:style-name="P27">
-        <text:span text:style-name="T23">6. Проверка на наличии Null</text:span>
-      </text:p>
-      <text:p co:para-mark-style-name="T23" text:style-name="P29"/>
-      <text:p co:para-mark-style-name="T23" text:style-name="P27">
-        <draw:frame draw:style-name="Frm15" svg:height="198.3667pt" svg:width="278.0076pt" text:anchor-type="as-char">
-          <draw:image xlink:href="Media/15.png" xlink:type="simple"/>
-        </draw:frame>
-      </text:p>
-      <text:p co:para-mark-style-name="T23" text:style-name="P29"/>
-      <text:p co:para-mark-style-name="T23" text:style-name="P27">
-        <draw:frame draw:style-name="Frm16" svg:height="246.6991pt" svg:width="260.9464pt" text:anchor-type="as-char">
-          <draw:image xlink:href="Media/16.png" xlink:type="simple"/>
-        </draw:frame>
-      </text:p>
-      <text:p co:para-mark-style-name="T23" text:style-name="P27">
-        <text:span text:style-name="T23">По завершении этапов подготовки данных был получен очищенный и структурированный DataFrame, готовый для дальнейшего анализа. Все столбцы были проверены на наличие ненулевых значений, а типы данных были скорректированы для обеспечения корректности при анализе.</text:span>
-      </text:p>
-      <text:p co:para-mark-style-name="T23" text:style-name="P29"/>
-      <text:p co:para-mark-style-name="T6" text:style-name="P30"/>
-      <text:p co:para-mark-style-name="T6" text:style-name="P30"/>
-      <text:p co:para-mark-style-name="T6" text:style-name="P30"/>
-      <text:p co:para-mark-style-name="T6" text:style-name="P30"/>
-      <text:p co:para-mark-style-name="T6" text:style-name="P30"/>
-      <text:p co:para-mark-style-name="T6" text:style-name="P30"/>
-      <text:p co:para-mark-style-name="T6" text:style-name="P30"/>
-      <text:p co:para-mark-style-name="T6" text:style-name="P30"/>
-      <text:p co:para-mark-style-name="T6" text:style-name="P30"/>
-      <text:p co:para-mark-style-name="T6" text:style-name="P30"/>
-      <text:p co:para-mark-style-name="T6" text:style-name="P30"/>
-      <text:p co:para-mark-style-name="T6" text:style-name="P30"/>
-      <text:p co:para-mark-style-name="T6" text:style-name="P30"/>
-      <text:p co:para-mark-style-name="T6" text:style-name="P30"/>
-      <text:p co:para-mark-style-name="T6" text:style-name="P30"/>
-      <text:p co:para-mark-style-name="T6" text:style-name="P30"/>
-      <text:p co:para-mark-style-name="T6" text:style-name="P30"/>
-      <text:p co:para-mark-style-name="T6" text:style-name="P30"/>
-      <text:p co:para-mark-style-name="T6" text:style-name="P30"/>
-      <text:p co:para-mark-style-name="T6" text:style-name="P30"/>
-      <text:p co:para-mark-style-name="T6" text:style-name="P30"/>
-      <text:p co:para-mark-style-name="T6" text:style-name="P30"/>
-      <text:p co:para-mark-style-name="T6" text:style-name="P30"/>
-      <text:p co:para-mark-style-name="T6" text:style-name="P30"/>
-      <text:p co:para-mark-style-name="T6" text:style-name="P30"/>
-      <text:p co:para-mark-style-name="T6" text:style-name="P30"/>
-      <text:p co:para-mark-style-name="T6" text:style-name="P30"/>
-      <text:p co:para-mark-style-name="T6" text:style-name="P30"/>
-      <text:p co:para-mark-style-name="T6" text:style-name="P30"/>
-      <text:p co:para-mark-style-name="T6" text:style-name="P21">
-        <text:span text:style-name="T17">Исследовательский Анализ Данных (EDA)</text:span>
-      </text:p>
-      <text:p co:para-mark-style-name="T23" text:style-name="P29"/>
+      </text:p>
+      <text:p co:para-mark-style-name="T6" text:style-name="P32"/>
+      <text:p co:para-mark-style-name="T26" text:style-name="P34">
+        <text:span text:style-name="T26">
+          <text:s text:c="7"/>
+          Информация о базе
+        </text:span>
+      </text:p>
+      <text:p co:para-mark-style-name="T6" text:style-name="P22">
+        <draw:frame draw:style-name="Frm17" svg:height="126.7181pt" svg:width="155.9612pt" text:anchor-type="as-char">
+          <draw:image xlink:href="Media/17.png" xlink:type="simple"/>
+        </draw:frame>
+      </text:p>
+      <text:p co:para-mark-style-name="T6" text:style-name="P22">
+        <draw:frame draw:style-name="Frm18" svg:height="186.513pt" svg:width="493.2576pt" text:anchor-type="as-char">
+          <draw:image xlink:href="Media/18.png" xlink:type="simple"/>
+        </draw:frame>
+      </text:p>
+      <text:p co:para-mark-style-name="T6" text:style-name="P32"/>
+      <text:p co:para-mark-style-name="T27" text:style-name="P22">
+        <text:span text:style-name="T27">Во время первого прогона, получил аномалии в поле min, в столбцах </text:span>
+        <text:span text:style-name="T28">rooms_count, </text:span>
+        <text:span text:style-name="T28">floor, </text:span>
+        <text:span text:style-name="T28">floors_count, </text:span>
+        <text:span text:style-name="T28">price</text:span>
+        <text:span text:style-name="T27">.</text:span>
+      </text:p>
+      <text:p co:para-mark-style-name="T27" text:style-name="P35">
+        <text:span text:style-name="T27">Удалял руками через поиск в данных</text:span>
+      </text:p>
+      <text:p co:para-mark-style-name="T27" text:style-name="P36"/>
+      <text:p co:para-mark-style-name="T27" text:style-name="P22">
+        <text:span text:style-name="T27">Также в столбце total_meters в поле max слишком большое знач для квар.</text:span>
+      </text:p>
+      <text:p co:para-mark-style-name="T27" text:style-name="P22">
+        <text:span text:style-name="T27">Удалял руками через поиск в данных</text:span>
+      </text:p>
+      <text:p co:para-mark-style-name="T27" text:style-name="P36"/>
+      <text:p co:para-mark-style-name="T27" text:style-name="P22">
+        <text:span text:style-name="T27">После чистки, получаю такие данные</text:span>
+      </text:p>
+      <text:p co:para-mark-style-name="T27" text:style-name="P22">
+        <text:line-break/>
+        <draw:frame draw:style-name="Frm19" svg:height="185.3006pt" svg:width="493.2576pt" text:anchor-type="as-char">
+          <draw:image xlink:href="Media/19.png" xlink:type="simple"/>
+        </draw:frame>
+      </text:p>
+      <text:p co:para-mark-style-name="T18" text:style-name="P24"/>
+      <text:p co:para-mark-style-name="T18" text:style-name="P24"/>
+      <text:p co:para-mark-style-name="T18" text:style-name="P24"/>
+      <text:p co:para-mark-style-name="T18" text:style-name="P24"/>
+      <text:p co:para-mark-style-name="T18" text:style-name="P24"/>
+      <text:p co:para-mark-style-name="T18" text:style-name="P24"/>
+      <text:p co:para-mark-style-name="T18" text:style-name="P24"/>
+      <text:p co:para-mark-style-name="T18" text:style-name="P24"/>
+      <text:p co:para-mark-style-name="T18" text:style-name="P22">
+        <text:span text:style-name="T18">Взаимосвязи</text:span>
+      </text:p>
+      <text:p co:para-mark-style-name="T18" text:style-name="P24"/>
+      <text:p co:para-mark-style-name="T18" text:style-name="P22">
+        <draw:frame draw:style-name="Frm20" svg:height="234.8445pt" svg:width="493.2576pt" text:anchor-type="as-char">
+          <draw:image xlink:href="Media/20.png" xlink:type="simple"/>
+        </draw:frame>
+      </text:p>
+      <text:p co:para-mark-style-name="T18" text:style-name="P24"/>
+      <text:p co:para-mark-style-name="T18" text:style-name="P22">
+        <draw:frame draw:style-name="Frm21" svg:height="268.4906pt" svg:width="493.2576pt" text:anchor-type="as-char">
+          <draw:image xlink:href="Media/21.png" xlink:type="simple"/>
+        </draw:frame>
+      </text:p>
+      <text:p co:para-mark-style-name="T18" text:style-name="P24"/>
+      <text:p co:para-mark-style-name="T18" text:style-name="P24"/>
+      <text:p co:para-mark-style-name="T18" text:style-name="P24"/>
+      <text:p co:para-mark-style-name="T18" text:style-name="P24"/>
+      <text:p co:para-mark-style-name="T18" text:style-name="P24"/>
+      <text:p co:para-mark-style-name="T18" text:style-name="P24"/>
+      <text:p co:para-mark-style-name="T18" text:style-name="P24"/>
+      <text:p co:para-mark-style-name="T18" text:style-name="P24"/>
+      <text:p co:para-mark-style-name="T18" text:style-name="P24"/>
+      <text:p co:para-mark-style-name="T18" text:style-name="P22">
+        <text:span text:style-name="T18">Корреляция</text:span>
+      </text:p>
+      <text:p co:para-mark-style-name="T18" text:style-name="P24"/>
+      <text:p co:para-mark-style-name="T18" text:style-name="P22">
+        <draw:frame draw:style-name="Frm22" svg:height="252.9991pt" svg:width="455.0076pt" text:anchor-type="as-char">
+          <draw:image xlink:href="Media/22.png" xlink:type="simple"/>
+        </draw:frame>
+      </text:p>
+      <text:p co:para-mark-style-name="T18" text:style-name="P24"/>
+      <text:p co:para-mark-style-name="T18" text:style-name="P22">
+        <draw:frame draw:style-name="Frm23" svg:height="393.9908pt" svg:width="441.5076pt" text:anchor-type="as-char">
+          <draw:image xlink:href="Media/23.png" xlink:type="simple"/>
+        </draw:frame>
+      </text:p>
+      <text:p co:para-mark-style-name="T23" text:style-name="P29"/>
+      <text:p co:para-mark-style-name="T23" text:style-name="P27">
+        <text:span text:style-name="T23">Графики</text:span>
+      </text:p>
+      <text:p co:para-mark-style-name="T23" text:style-name="P29"/>
+      <text:p co:para-mark-style-name="T23" text:style-name="P27">
+        <draw:frame draw:style-name="Frm24" svg:height="231.085pt" svg:width="493.2577pt" text:anchor-type="as-char">
+          <draw:image xlink:href="Media/24.png" xlink:type="simple"/>
+        </draw:frame>
+      </text:p>
+      <text:p co:para-mark-style-name="T23" text:style-name="P29"/>
+      <text:p co:para-mark-style-name="T23" text:style-name="P27">
+        <draw:frame draw:style-name="Frm25" svg:height="236.0126pt" svg:width="493.2576pt" text:anchor-type="as-char">
+          <draw:image xlink:href="Media/25.png" xlink:type="simple"/>
+        </draw:frame>
+      </text:p>
+      <text:p co:para-mark-style-name="T23" text:style-name="P29"/>
+      <text:p co:para-mark-style-name="T23" text:style-name="P29"/>
+      <text:p co:para-mark-style-name="T23" text:style-name="P29"/>
+      <text:p co:para-mark-style-name="T23" text:style-name="P29"/>
+      <text:p co:para-mark-style-name="T23" text:style-name="P29"/>
+      <text:p co:para-mark-style-name="T23" text:style-name="P29"/>
+      <text:p co:para-mark-style-name="T23" text:style-name="P29"/>
+      <text:p co:para-mark-style-name="T23" text:style-name="P29"/>
+      <text:p co:para-mark-style-name="T23" text:style-name="P29"/>
+      <text:p co:para-mark-style-name="T23" text:style-name="P29"/>
+      <text:p co:para-mark-style-name="T23" text:style-name="P29"/>
+      <text:p co:para-mark-style-name="T29" text:style-name="P21">
+        <text:span text:style-name="T17">Рефлексия</text:span>
+      </text:p>
+      <text:p co:para-mark-style-name="T29" text:style-name="P37"/>
+      <text:p co:para-mark-style-name="T29" text:style-name="P38"/>
     </office:text>
   </office:body>
 </office:document-content>
@@ -1231,7 +1435,7 @@
 <office:document-meta xmlns:dc="http://purl.org/dc/elements/1.1/" xmlns:grddl="http://www.w3.org/2003/g/data-view#" xmlns:meta="urn:oasis:names:tc:opendocument:xmlns:meta:1.0" xmlns:office="urn:oasis:names:tc:opendocument:xmlns:office:1.0" xmlns:ooo="http://openoffice.org/2004/office" xmlns:xlink="http://www.w3.org/1999/xlink" office:version="1.2">
   <office:meta>
     <meta:generator>MyOffice-CoreFramework-Windows/31</meta:generator>
-    <dc:date>2024-10-31T14:47:44Z</dc:date>
+    <dc:date>2024-11-01T08:19:03Z</dc:date>
   </office:meta>
 </office:document-meta>
 </file>
